--- a/TestPlan/TestPlan_AaronHiman_v1.0.docx
+++ b/TestPlan/TestPlan_AaronHiman_v1.0.docx
@@ -196,8 +196,16 @@
             <w:tcW w:w="4428" w:type="dxa"/>
           </w:tcPr>
           <w:p>
+            <w:commentRangeStart w:id="12"/>
             <w:r>
               <w:t>$</w:t>
+            </w:r>
+            <w:commentRangeEnd w:id="12"/>
+            <w:r>
+              <w:rPr>
+                <w:rStyle w:val="CommentReference"/>
+              </w:rPr>
+              <w:commentReference w:id="12"/>
             </w:r>
           </w:p>
         </w:tc>
@@ -282,17 +290,17 @@
       <w:pPr>
         <w:pStyle w:val="DocControlHeading2"/>
       </w:pPr>
-      <w:bookmarkStart w:id="12" w:name="_Toc461626766"/>
-      <w:bookmarkStart w:id="13" w:name="_Toc461628996"/>
-      <w:bookmarkStart w:id="14" w:name="_Toc461632038"/>
-      <w:bookmarkStart w:id="15" w:name="_Toc37236621"/>
+      <w:bookmarkStart w:id="13" w:name="_Toc461626766"/>
+      <w:bookmarkStart w:id="14" w:name="_Toc461628996"/>
+      <w:bookmarkStart w:id="15" w:name="_Toc461632038"/>
+      <w:bookmarkStart w:id="16" w:name="_Toc37236621"/>
       <w:r>
         <w:t>Distribution List</w:t>
       </w:r>
-      <w:bookmarkEnd w:id="12"/>
       <w:bookmarkEnd w:id="13"/>
       <w:bookmarkEnd w:id="14"/>
       <w:bookmarkEnd w:id="15"/>
+      <w:bookmarkEnd w:id="16"/>
     </w:p>
     <w:p>
       <w:pPr>
@@ -359,14 +367,26 @@
     <w:p>
       <w:pPr>
         <w:ind w:left="1440" w:firstLine="2880"/>
-      </w:pPr>
-      <w:r>
+        <w:rPr>
+          <w:lang w:val="es-MX"/>
+        </w:rPr>
+      </w:pPr>
+      <w:r>
+        <w:rPr>
+          <w:lang w:val="es-MX"/>
+        </w:rPr>
         <w:t>Bianca De La Cruz</w:t>
       </w:r>
       <w:r>
+        <w:rPr>
+          <w:lang w:val="es-MX"/>
+        </w:rPr>
         <w:t xml:space="preserve"> (reviewer)</w:t>
       </w:r>
       <w:r>
+        <w:rPr>
+          <w:lang w:val="es-MX"/>
+        </w:rPr>
         <w:t>,</w:t>
       </w:r>
     </w:p>
@@ -385,17 +405,17 @@
       <w:pPr>
         <w:pStyle w:val="DocControlHeading2"/>
       </w:pPr>
-      <w:bookmarkStart w:id="16" w:name="_Toc461626767"/>
-      <w:bookmarkStart w:id="17" w:name="_Toc461628997"/>
-      <w:bookmarkStart w:id="18" w:name="_Toc461632039"/>
-      <w:bookmarkStart w:id="19" w:name="_Toc37236622"/>
+      <w:bookmarkStart w:id="17" w:name="_Toc461626767"/>
+      <w:bookmarkStart w:id="18" w:name="_Toc461628997"/>
+      <w:bookmarkStart w:id="19" w:name="_Toc461632039"/>
+      <w:bookmarkStart w:id="20" w:name="_Toc37236622"/>
       <w:r>
         <w:t>Change Summary</w:t>
       </w:r>
-      <w:bookmarkEnd w:id="16"/>
       <w:bookmarkEnd w:id="17"/>
       <w:bookmarkEnd w:id="18"/>
       <w:bookmarkEnd w:id="19"/>
+      <w:bookmarkEnd w:id="20"/>
     </w:p>
     <w:p>
       <w:pPr>
@@ -3479,8 +3499,8 @@
     <w:p>
       <w:pPr>
         <w:sectPr>
-          <w:headerReference w:type="default" r:id="rId9"/>
-          <w:footerReference w:type="default" r:id="rId10"/>
+          <w:headerReference w:type="default" r:id="rId12"/>
+          <w:footerReference w:type="default" r:id="rId13"/>
           <w:pgSz w:w="12240" w:h="15840" w:code="1"/>
           <w:pgMar w:top="1440" w:right="1440" w:bottom="1440" w:left="1800" w:header="720" w:footer="720" w:gutter="0"/>
           <w:pgNumType w:fmt="lowerRoman"/>
@@ -3495,12 +3515,12 @@
       <w:pPr>
         <w:pStyle w:val="Heading1"/>
       </w:pPr>
-      <w:bookmarkStart w:id="20" w:name="_Toc37236623"/>
+      <w:bookmarkStart w:id="21" w:name="_Toc37236623"/>
       <w:r>
         <w:lastRenderedPageBreak/>
         <w:t>Introduction</w:t>
       </w:r>
-      <w:bookmarkEnd w:id="20"/>
+      <w:bookmarkEnd w:id="21"/>
     </w:p>
     <w:p/>
     <w:p>
@@ -3525,11 +3545,11 @@
       <w:pPr>
         <w:pStyle w:val="Heading2"/>
       </w:pPr>
-      <w:bookmarkStart w:id="21" w:name="_Toc37236624"/>
+      <w:bookmarkStart w:id="22" w:name="_Toc37236624"/>
       <w:r>
         <w:t>Purpose</w:t>
       </w:r>
-      <w:bookmarkEnd w:id="21"/>
+      <w:bookmarkEnd w:id="22"/>
     </w:p>
     <w:p/>
     <w:p>
@@ -3568,13 +3588,13 @@
       <w:pPr>
         <w:pStyle w:val="Heading2"/>
       </w:pPr>
-      <w:bookmarkStart w:id="22" w:name="_Scope"/>
-      <w:bookmarkStart w:id="23" w:name="_Toc37236625"/>
-      <w:bookmarkEnd w:id="22"/>
+      <w:bookmarkStart w:id="23" w:name="_Scope"/>
+      <w:bookmarkStart w:id="24" w:name="_Toc37236625"/>
+      <w:bookmarkEnd w:id="23"/>
       <w:r>
         <w:t>Scope</w:t>
       </w:r>
-      <w:bookmarkEnd w:id="23"/>
+      <w:bookmarkEnd w:id="24"/>
     </w:p>
     <w:p/>
     <w:p>
@@ -3610,13 +3630,13 @@
       <w:pPr>
         <w:pStyle w:val="Heading2"/>
       </w:pPr>
-      <w:bookmarkStart w:id="24" w:name="_System_Overview"/>
-      <w:bookmarkStart w:id="25" w:name="_Toc37236626"/>
-      <w:bookmarkEnd w:id="24"/>
+      <w:bookmarkStart w:id="25" w:name="_System_Overview"/>
+      <w:bookmarkStart w:id="26" w:name="_Toc37236626"/>
+      <w:bookmarkEnd w:id="25"/>
       <w:r>
         <w:t>System Overview</w:t>
       </w:r>
-      <w:bookmarkEnd w:id="25"/>
+      <w:bookmarkEnd w:id="26"/>
     </w:p>
     <w:p/>
     <w:p>
@@ -3668,11 +3688,11 @@
       <w:pPr>
         <w:pStyle w:val="Heading2"/>
       </w:pPr>
-      <w:bookmarkStart w:id="26" w:name="_Toc37236627"/>
+      <w:bookmarkStart w:id="27" w:name="_Toc37236627"/>
       <w:r>
         <w:t>Suspension and Exit Criteria</w:t>
       </w:r>
-      <w:bookmarkEnd w:id="26"/>
+      <w:bookmarkEnd w:id="27"/>
     </w:p>
     <w:p/>
     <w:p>
@@ -3702,11 +3722,11 @@
       <w:pPr>
         <w:pStyle w:val="Heading2"/>
       </w:pPr>
-      <w:bookmarkStart w:id="27" w:name="_Toc37236628"/>
+      <w:bookmarkStart w:id="28" w:name="_Toc37236628"/>
       <w:r>
         <w:t>Document Overview</w:t>
       </w:r>
-      <w:bookmarkEnd w:id="27"/>
+      <w:bookmarkEnd w:id="28"/>
     </w:p>
     <w:p/>
     <w:p>
@@ -3718,11 +3738,11 @@
       <w:pPr>
         <w:pStyle w:val="Heading2"/>
       </w:pPr>
-      <w:bookmarkStart w:id="28" w:name="_Toc37236629"/>
+      <w:bookmarkStart w:id="29" w:name="_Toc37236629"/>
       <w:r>
         <w:t>References</w:t>
       </w:r>
-      <w:bookmarkEnd w:id="28"/>
+      <w:bookmarkEnd w:id="29"/>
     </w:p>
     <w:p>
       <w:pPr>
@@ -3800,17 +3820,17 @@
         <w:pStyle w:val="Heading1"/>
         <w:pageBreakBefore w:val="0"/>
       </w:pPr>
-      <w:bookmarkStart w:id="29" w:name="_Toc227033591"/>
+      <w:bookmarkStart w:id="30" w:name="_Toc227033591"/>
       <w:r>
         <w:br w:type="page"/>
       </w:r>
-      <w:bookmarkStart w:id="30" w:name="_Toc37236630"/>
+      <w:bookmarkStart w:id="31" w:name="_Toc37236630"/>
       <w:r>
         <w:lastRenderedPageBreak/>
         <w:t>Test Items and Features</w:t>
       </w:r>
-      <w:bookmarkEnd w:id="29"/>
       <w:bookmarkEnd w:id="30"/>
+      <w:bookmarkEnd w:id="31"/>
     </w:p>
     <w:p/>
     <w:p>
@@ -3822,18 +3842,18 @@
       <w:pPr>
         <w:pStyle w:val="Heading2"/>
       </w:pPr>
-      <w:bookmarkStart w:id="31" w:name="_Toc37236631"/>
+      <w:bookmarkStart w:id="32" w:name="_Toc37236631"/>
       <w:r>
         <w:t>Test Items</w:t>
       </w:r>
-      <w:bookmarkEnd w:id="31"/>
+      <w:bookmarkEnd w:id="32"/>
     </w:p>
     <w:p/>
     <w:p>
       <w:r>
         <w:t xml:space="preserve">Test items include everything found in our group 2 team 9 repository, located at </w:t>
       </w:r>
-      <w:hyperlink r:id="rId11" w:history="1">
+      <w:hyperlink r:id="rId14" w:history="1">
         <w:r>
           <w:rPr>
             <w:rStyle w:val="Hyperlink"/>
@@ -3993,14 +4013,14 @@
       <w:pPr>
         <w:pStyle w:val="Heading2"/>
       </w:pPr>
-      <w:bookmarkStart w:id="32" w:name="_Toc37236632"/>
+      <w:bookmarkStart w:id="33" w:name="_Toc37236632"/>
       <w:r>
         <w:t xml:space="preserve">Test </w:t>
       </w:r>
       <w:r>
         <w:t>Features</w:t>
       </w:r>
-      <w:bookmarkEnd w:id="32"/>
+      <w:bookmarkEnd w:id="33"/>
     </w:p>
     <w:p/>
     <w:p>
@@ -4008,29 +4028,26 @@
         <w:t xml:space="preserve">The features of the program to be tested are the filter and the search function in the edit menu. </w:t>
       </w:r>
       <w:r>
-        <w:t>The display filter row is the black row just under the column names. Entering data in this row should result in only the matching data rows to be displayed. The edit search function allows search and replace of an entire database table.</w:t>
+        <w:t xml:space="preserve">The display filter row is the black row just under the column names. Entering data in this row should result in only the matching data rows to be displayed. The edit search function allows search and replace of an entire database table. </w:t>
+      </w:r>
+      <w:r>
+        <w:t>The tests are limited to five test cases.</w:t>
       </w:r>
       <w:r>
         <w:t xml:space="preserve"> </w:t>
       </w:r>
-      <w:r>
-        <w:t>The tests are limited to five test cases.</w:t>
-      </w:r>
-      <w:r>
-        <w:t xml:space="preserve"> </w:t>
-      </w:r>
     </w:p>
     <w:p/>
     <w:p>
       <w:pPr>
         <w:pStyle w:val="Heading1"/>
       </w:pPr>
-      <w:bookmarkStart w:id="33" w:name="_Toc37236633"/>
+      <w:bookmarkStart w:id="34" w:name="_Toc37236633"/>
       <w:r>
         <w:lastRenderedPageBreak/>
         <w:t>Testing Approach</w:t>
       </w:r>
-      <w:bookmarkEnd w:id="33"/>
+      <w:bookmarkEnd w:id="34"/>
     </w:p>
     <w:p/>
     <w:p>
@@ -4041,12 +4058,7 @@
         <w:t>what may be</w:t>
       </w:r>
       <w:r>
-        <w:t xml:space="preserve"> specification errors or tests that cover m</w:t>
-      </w:r>
-      <w:bookmarkStart w:id="34" w:name="_GoBack"/>
-      <w:bookmarkEnd w:id="34"/>
-      <w:r>
-        <w:t>ain parts of the filter or search functionality are used.</w:t>
+        <w:t xml:space="preserve"> specification errors or tests that cover main parts of the filter or search functionality are used.</w:t>
       </w:r>
     </w:p>
     <w:p>
@@ -4631,6 +4643,7 @@
         </w:rPr>
         <w:t xml:space="preserve">Objective: </w:t>
       </w:r>
+      <w:commentRangeStart w:id="38"/>
       <w:r>
         <w:t xml:space="preserve">To test if the filter help screen example of </w:t>
       </w:r>
@@ -4654,6 +4667,13 @@
       </w:r>
       <w:r>
         <w:t xml:space="preserve"> even though it sounds backwards.</w:t>
+      </w:r>
+      <w:commentRangeEnd w:id="38"/>
+      <w:r>
+        <w:rPr>
+          <w:rStyle w:val="CommentReference"/>
+        </w:rPr>
+        <w:commentReference w:id="38"/>
       </w:r>
     </w:p>
     <w:p>
@@ -4685,13 +4705,13 @@
         <w:tblLook w:val="0000" w:firstRow="0" w:lastRow="0" w:firstColumn="0" w:lastColumn="0" w:noHBand="0" w:noVBand="0"/>
       </w:tblPr>
       <w:tblGrid>
-        <w:gridCol w:w="715"/>
-        <w:gridCol w:w="2970"/>
-        <w:gridCol w:w="814"/>
+        <w:gridCol w:w="1066"/>
+        <w:gridCol w:w="2814"/>
+        <w:gridCol w:w="802"/>
         <w:gridCol w:w="12"/>
-        <w:gridCol w:w="1154"/>
-        <w:gridCol w:w="1350"/>
-        <w:gridCol w:w="1975"/>
+        <w:gridCol w:w="1078"/>
+        <w:gridCol w:w="1334"/>
+        <w:gridCol w:w="1884"/>
       </w:tblGrid>
       <w:tr>
         <w:trPr>
@@ -4774,7 +4794,7 @@
             <w:r>
               <w:t xml:space="preserve"> from the team repository located at </w:t>
             </w:r>
-            <w:hyperlink r:id="rId12" w:history="1">
+            <w:hyperlink r:id="rId15" w:history="1">
               <w:r>
                 <w:rPr>
                   <w:rStyle w:val="Hyperlink"/>
@@ -4798,8 +4818,16 @@
             <w:tcW w:w="715" w:type="dxa"/>
           </w:tcPr>
           <w:p>
+            <w:commentRangeStart w:id="39"/>
             <w:r>
               <w:t>STEP</w:t>
+            </w:r>
+            <w:commentRangeEnd w:id="39"/>
+            <w:r>
+              <w:rPr>
+                <w:rStyle w:val="CommentReference"/>
+              </w:rPr>
+              <w:commentReference w:id="39"/>
             </w:r>
           </w:p>
           <w:p/>
@@ -4938,14 +4966,24 @@
               <w:t>EXEPCTED RESULTS</w:t>
             </w:r>
           </w:p>
-          <w:p/>
-          <w:p/>
-          <w:p/>
-          <w:p/>
-          <w:p/>
-          <w:p/>
-          <w:p/>
-          <w:p/>
+          <w:p>
+            <w:commentRangeStart w:id="40"/>
+          </w:p>
+          <w:p/>
+          <w:p/>
+          <w:p/>
+          <w:p/>
+          <w:p/>
+          <w:p/>
+          <w:commentRangeEnd w:id="40"/>
+          <w:p>
+            <w:r>
+              <w:rPr>
+                <w:rStyle w:val="CommentReference"/>
+              </w:rPr>
+              <w:commentReference w:id="40"/>
+            </w:r>
+          </w:p>
           <w:p>
             <w:r>
               <w:t xml:space="preserve">No rows should be displayed since </w:t>
@@ -4969,6 +5007,7 @@
           </w:p>
           <w:p/>
           <w:p>
+            <w:commentRangeStart w:id="41"/>
             <w:r>
               <w:t>The specification states the filters allow a limited amount of regular expression matching described on the help pages. The example</w:t>
             </w:r>
@@ -5000,6 +5039,13 @@
             </w:r>
             <w:r>
               <w:t>an error.</w:t>
+            </w:r>
+            <w:commentRangeEnd w:id="41"/>
+            <w:r>
+              <w:rPr>
+                <w:rStyle w:val="CommentReference"/>
+              </w:rPr>
+              <w:commentReference w:id="41"/>
             </w:r>
           </w:p>
         </w:tc>
@@ -5055,8 +5101,8 @@
     <w:p>
       <w:pPr>
         <w:sectPr>
-          <w:headerReference w:type="default" r:id="rId13"/>
-          <w:footerReference w:type="default" r:id="rId14"/>
+          <w:headerReference w:type="default" r:id="rId16"/>
+          <w:footerReference w:type="default" r:id="rId17"/>
           <w:pgSz w:w="12240" w:h="15840" w:code="1"/>
           <w:pgMar w:top="1440" w:right="1440" w:bottom="1440" w:left="1800" w:header="720" w:footer="720" w:gutter="0"/>
           <w:pgNumType w:start="1"/>
@@ -5077,20 +5123,20 @@
     </w:p>
     <w:p/>
     <w:p>
-      <w:bookmarkStart w:id="38" w:name="_Toc21505006"/>
-      <w:bookmarkStart w:id="39" w:name="_Toc227033594"/>
+      <w:bookmarkStart w:id="42" w:name="_Toc21505006"/>
+      <w:bookmarkStart w:id="43" w:name="_Toc227033594"/>
     </w:p>
     <w:p/>
     <w:p>
       <w:pPr>
         <w:pStyle w:val="Heading2"/>
       </w:pPr>
-      <w:bookmarkStart w:id="40" w:name="_Toc37236636"/>
+      <w:bookmarkStart w:id="44" w:name="_Toc37236636"/>
       <w:r>
         <w:lastRenderedPageBreak/>
         <w:t>Test 2</w:t>
       </w:r>
-      <w:bookmarkEnd w:id="40"/>
+      <w:bookmarkEnd w:id="44"/>
     </w:p>
     <w:p/>
     <w:p>
@@ -5213,7 +5259,7 @@
             <w:r>
               <w:t xml:space="preserve">Clone the data base editing tool/repository from the team repository located at </w:t>
             </w:r>
-            <w:hyperlink r:id="rId15" w:history="1">
+            <w:hyperlink r:id="rId18" w:history="1">
               <w:r>
                 <w:rPr>
                   <w:rStyle w:val="Hyperlink"/>
@@ -5301,6 +5347,7 @@
           </w:p>
           <w:p/>
           <w:p>
+            <w:commentRangeStart w:id="45"/>
             <w:r>
               <w:t>Enter the following options (one ea</w:t>
             </w:r>
@@ -5315,6 +5362,13 @@
             </w:r>
             <w:r>
               <w:t xml:space="preserve"> OPT01 2 2 2</w:t>
+            </w:r>
+            <w:commentRangeEnd w:id="45"/>
+            <w:r>
+              <w:rPr>
+                <w:rStyle w:val="CommentReference"/>
+              </w:rPr>
+              <w:commentReference w:id="45"/>
             </w:r>
           </w:p>
         </w:tc>
@@ -5480,12 +5534,12 @@
       <w:pPr>
         <w:pStyle w:val="Heading2"/>
       </w:pPr>
-      <w:bookmarkStart w:id="41" w:name="_Toc37236637"/>
+      <w:bookmarkStart w:id="46" w:name="_Toc37236637"/>
       <w:r>
         <w:lastRenderedPageBreak/>
         <w:t>Test 3</w:t>
       </w:r>
-      <w:bookmarkEnd w:id="41"/>
+      <w:bookmarkEnd w:id="46"/>
     </w:p>
     <w:p/>
     <w:p>
@@ -5608,7 +5662,7 @@
             <w:r>
               <w:t xml:space="preserve">Clone the data base editing tool/repository from the team repository located at </w:t>
             </w:r>
-            <w:hyperlink r:id="rId16" w:history="1">
+            <w:hyperlink r:id="rId19" w:history="1">
               <w:r>
                 <w:rPr>
                   <w:rStyle w:val="Hyperlink"/>
@@ -5711,11 +5765,19 @@
           </w:p>
           <w:p/>
           <w:p>
+            <w:commentRangeStart w:id="47"/>
             <w:r>
               <w:t xml:space="preserve">Enter the following options (one each) in each separate filter box: </w:t>
             </w:r>
             <w:r>
               <w:t>55 OPT02 RESTRICTED 0 DISABLE</w:t>
+            </w:r>
+            <w:commentRangeEnd w:id="47"/>
+            <w:r>
+              <w:rPr>
+                <w:rStyle w:val="CommentReference"/>
+              </w:rPr>
+              <w:commentReference w:id="47"/>
             </w:r>
           </w:p>
           <w:p/>
@@ -5884,12 +5946,12 @@
       <w:pPr>
         <w:pStyle w:val="Heading2"/>
       </w:pPr>
-      <w:bookmarkStart w:id="42" w:name="_Toc37236638"/>
+      <w:bookmarkStart w:id="48" w:name="_Toc37236638"/>
       <w:r>
         <w:lastRenderedPageBreak/>
         <w:t>Test 4</w:t>
       </w:r>
-      <w:bookmarkEnd w:id="42"/>
+      <w:bookmarkEnd w:id="48"/>
     </w:p>
     <w:p/>
     <w:p>
@@ -5937,8 +5999,8 @@
         <w:tblLook w:val="0000" w:firstRow="0" w:lastRow="0" w:firstColumn="0" w:lastColumn="0" w:noHBand="0" w:noVBand="0"/>
       </w:tblPr>
       <w:tblGrid>
-        <w:gridCol w:w="683"/>
-        <w:gridCol w:w="2596"/>
+        <w:gridCol w:w="684"/>
+        <w:gridCol w:w="2595"/>
         <w:gridCol w:w="1206"/>
         <w:gridCol w:w="491"/>
         <w:gridCol w:w="1977"/>
@@ -6022,7 +6084,7 @@
             <w:r>
               <w:t xml:space="preserve">Clone the data base editing tool/repository from the team repository located at </w:t>
             </w:r>
-            <w:hyperlink r:id="rId17" w:history="1">
+            <w:hyperlink r:id="rId20" w:history="1">
               <w:r>
                 <w:rPr>
                   <w:rStyle w:val="Hyperlink"/>
@@ -6111,8 +6173,16 @@
             <w:r>
               <w:t xml:space="preserve">In the second filter (under FIELD_SMALLINT column) enter </w:t>
             </w:r>
+            <w:commentRangeStart w:id="49"/>
             <w:r>
               <w:t>((&lt; 6 &amp;&amp; &gt; 3) &amp;&amp; !5.0)</w:t>
+            </w:r>
+            <w:commentRangeEnd w:id="49"/>
+            <w:r>
+              <w:rPr>
+                <w:rStyle w:val="CommentReference"/>
+              </w:rPr>
+              <w:commentReference w:id="49"/>
             </w:r>
             <w:r>
               <w:t xml:space="preserve"> and press enter.</w:t>
@@ -6189,6 +6259,7 @@
           </w:p>
           <w:p/>
           <w:p>
+            <w:commentRangeStart w:id="50"/>
             <w:r>
               <w:t xml:space="preserve">This tests grammar described in the filter help section </w:t>
             </w:r>
@@ -6196,7 +6267,17 @@
               <w:t xml:space="preserve">with different operations </w:t>
             </w:r>
             <w:r>
-              <w:t>as well as checking single values are converted to double precision.</w:t>
+              <w:t>as well as checking single values are converted to double precision</w:t>
+            </w:r>
+            <w:commentRangeEnd w:id="50"/>
+            <w:r>
+              <w:rPr>
+                <w:rStyle w:val="CommentReference"/>
+              </w:rPr>
+              <w:commentReference w:id="50"/>
+            </w:r>
+            <w:r>
+              <w:t>.</w:t>
             </w:r>
           </w:p>
         </w:tc>
@@ -6267,12 +6348,12 @@
       <w:pPr>
         <w:pStyle w:val="Heading2"/>
       </w:pPr>
-      <w:bookmarkStart w:id="43" w:name="_Toc37236639"/>
+      <w:bookmarkStart w:id="51" w:name="_Toc37236639"/>
       <w:r>
         <w:lastRenderedPageBreak/>
         <w:t>Test 5</w:t>
       </w:r>
-      <w:bookmarkEnd w:id="43"/>
+      <w:bookmarkEnd w:id="51"/>
     </w:p>
     <w:p/>
     <w:p>
@@ -6425,7 +6506,7 @@
             <w:r>
               <w:t xml:space="preserve">Clone the data base editing tool/repository from the team repository located at </w:t>
             </w:r>
-            <w:hyperlink r:id="rId18" w:history="1">
+            <w:hyperlink r:id="rId21" w:history="1">
               <w:r>
                 <w:rPr>
                   <w:rStyle w:val="Hyperlink"/>
@@ -6826,14 +6907,14 @@
       <w:pPr>
         <w:pStyle w:val="Heading1"/>
       </w:pPr>
-      <w:bookmarkStart w:id="44" w:name="_Toc37236640"/>
-      <w:bookmarkEnd w:id="38"/>
-      <w:bookmarkEnd w:id="39"/>
+      <w:bookmarkStart w:id="52" w:name="_Toc37236640"/>
+      <w:bookmarkEnd w:id="42"/>
+      <w:bookmarkEnd w:id="43"/>
       <w:r>
         <w:lastRenderedPageBreak/>
         <w:t>Test Schedule</w:t>
       </w:r>
-      <w:bookmarkEnd w:id="44"/>
+      <w:bookmarkEnd w:id="52"/>
     </w:p>
     <w:p/>
     <w:p>
@@ -6871,22 +6952,22 @@
       <w:pPr>
         <w:pStyle w:val="Heading1"/>
       </w:pPr>
-      <w:bookmarkStart w:id="45" w:name="_Toc37236641"/>
+      <w:bookmarkStart w:id="53" w:name="_Toc37236641"/>
       <w:r>
         <w:lastRenderedPageBreak/>
         <w:t>Other Sections</w:t>
       </w:r>
-      <w:bookmarkEnd w:id="45"/>
+      <w:bookmarkEnd w:id="53"/>
     </w:p>
     <w:p>
       <w:pPr>
         <w:pStyle w:val="Heading2"/>
       </w:pPr>
-      <w:bookmarkStart w:id="46" w:name="_Toc37236642"/>
+      <w:bookmarkStart w:id="54" w:name="_Toc37236642"/>
       <w:r>
         <w:t>Software Requirements</w:t>
       </w:r>
-      <w:bookmarkEnd w:id="46"/>
+      <w:bookmarkEnd w:id="54"/>
     </w:p>
     <w:p/>
     <w:p>
@@ -6901,7 +6982,7 @@
       <w:r>
         <w:t xml:space="preserve"> Group 2 Team 9 repository found at </w:t>
       </w:r>
-      <w:hyperlink r:id="rId19" w:history="1">
+      <w:hyperlink r:id="rId22" w:history="1">
         <w:r>
           <w:rPr>
             <w:rStyle w:val="Hyperlink"/>
@@ -6918,14 +6999,14 @@
       <w:pPr>
         <w:pStyle w:val="Heading1"/>
       </w:pPr>
-      <w:bookmarkStart w:id="47" w:name="_Toc227033596"/>
-      <w:bookmarkStart w:id="48" w:name="_Toc37236643"/>
+      <w:bookmarkStart w:id="55" w:name="_Toc227033596"/>
+      <w:bookmarkStart w:id="56" w:name="_Toc37236643"/>
       <w:r>
         <w:lastRenderedPageBreak/>
         <w:t>Appendix</w:t>
       </w:r>
-      <w:bookmarkEnd w:id="47"/>
-      <w:bookmarkEnd w:id="48"/>
+      <w:bookmarkEnd w:id="55"/>
+      <w:bookmarkEnd w:id="56"/>
     </w:p>
     <w:p/>
     <w:p>
@@ -6937,7 +7018,7 @@
       <w:pPr>
         <w:pStyle w:val="Heading2"/>
       </w:pPr>
-      <w:bookmarkStart w:id="49" w:name="_Toc37236644"/>
+      <w:bookmarkStart w:id="57" w:name="_Toc37236644"/>
       <w:r>
         <w:t>Opening Database</w:t>
       </w:r>
@@ -6962,7 +7043,7 @@
       <w:r>
         <w:t>pen</w:t>
       </w:r>
-      <w:bookmarkEnd w:id="49"/>
+      <w:bookmarkEnd w:id="57"/>
     </w:p>
     <w:p>
       <w:r>
@@ -6985,7 +7066,7 @@
                     <pic:cNvPicPr/>
                   </pic:nvPicPr>
                   <pic:blipFill>
-                    <a:blip r:embed="rId20"/>
+                    <a:blip r:embed="rId23"/>
                     <a:stretch>
                       <a:fillRect/>
                     </a:stretch>
@@ -7010,11 +7091,11 @@
       <w:pPr>
         <w:pStyle w:val="Heading2"/>
       </w:pPr>
-      <w:bookmarkStart w:id="50" w:name="_Toc37236645"/>
+      <w:bookmarkStart w:id="58" w:name="_Toc37236645"/>
       <w:r>
         <w:t>Database Edit and Table Edit Windows</w:t>
       </w:r>
-      <w:bookmarkEnd w:id="50"/>
+      <w:bookmarkEnd w:id="58"/>
     </w:p>
     <w:p>
       <w:r>
@@ -7037,7 +7118,7 @@
                     <pic:cNvPicPr/>
                   </pic:nvPicPr>
                   <pic:blipFill>
-                    <a:blip r:embed="rId21"/>
+                    <a:blip r:embed="rId24"/>
                     <a:stretch>
                       <a:fillRect/>
                     </a:stretch>
@@ -7062,12 +7143,12 @@
       <w:pPr>
         <w:pStyle w:val="Heading2"/>
       </w:pPr>
-      <w:bookmarkStart w:id="51" w:name="_Toc37236646"/>
+      <w:bookmarkStart w:id="59" w:name="_Toc37236646"/>
       <w:r>
         <w:lastRenderedPageBreak/>
         <w:t>Filter Search</w:t>
       </w:r>
-      <w:bookmarkEnd w:id="51"/>
+      <w:bookmarkEnd w:id="59"/>
     </w:p>
     <w:p>
       <w:r>
@@ -7090,7 +7171,7 @@
                     <pic:cNvPicPr/>
                   </pic:nvPicPr>
                   <pic:blipFill>
-                    <a:blip r:embed="rId22"/>
+                    <a:blip r:embed="rId25"/>
                     <a:stretch>
                       <a:fillRect/>
                     </a:stretch>
@@ -7120,11 +7201,11 @@
       <w:pPr>
         <w:pStyle w:val="Heading2"/>
       </w:pPr>
-      <w:bookmarkStart w:id="52" w:name="_Toc37236647"/>
+      <w:bookmarkStart w:id="60" w:name="_Toc37236647"/>
       <w:r>
         <w:t>Filter Types</w:t>
       </w:r>
-      <w:bookmarkEnd w:id="52"/>
+      <w:bookmarkEnd w:id="60"/>
     </w:p>
     <w:p>
       <w:r>
@@ -7147,7 +7228,7 @@
                     <pic:cNvPicPr/>
                   </pic:nvPicPr>
                   <pic:blipFill>
-                    <a:blip r:embed="rId23"/>
+                    <a:blip r:embed="rId26"/>
                     <a:stretch>
                       <a:fillRect/>
                     </a:stretch>
@@ -7201,6 +7282,213 @@
     </w:sectPr>
   </w:body>
 </w:document>
+</file>
+
+<file path=word/comments.xml><?xml version="1.0" encoding="utf-8"?>
+<w:comments xmlns:wpc="http://schemas.microsoft.com/office/word/2010/wordprocessingCanvas" xmlns:cx="http://schemas.microsoft.com/office/drawing/2014/chartex" xmlns:cx1="http://schemas.microsoft.com/office/drawing/2015/9/8/chartex" xmlns:cx2="http://schemas.microsoft.com/office/drawing/2015/10/21/chartex" xmlns:cx3="http://schemas.microsoft.com/office/drawing/2016/5/9/chartex" xmlns:cx4="http://schemas.microsoft.com/office/drawing/2016/5/10/chartex" xmlns:cx5="http://schemas.microsoft.com/office/drawing/2016/5/11/chartex" xmlns:cx6="http://schemas.microsoft.com/office/drawing/2016/5/12/chartex" xmlns:cx7="http://schemas.microsoft.com/office/drawing/2016/5/13/chartex" xmlns:cx8="http://schemas.microsoft.com/office/drawing/2016/5/14/chartex" xmlns:mc="http://schemas.openxmlformats.org/markup-compatibility/2006" xmlns:aink="http://schemas.microsoft.com/office/drawing/2016/ink" xmlns:am3d="http://schemas.microsoft.com/office/drawing/2017/model3d" xmlns:o="urn:schemas-microsoft-com:office:office" xmlns:r="http://schemas.openxmlformats.org/officeDocument/2006/relationships" xmlns:m="http://schemas.openxmlformats.org/officeDocument/2006/math" xmlns:v="urn:schemas-microsoft-com:vml" xmlns:wp14="http://schemas.microsoft.com/office/word/2010/wordprocessingDrawing" xmlns:wp="http://schemas.openxmlformats.org/drawingml/2006/wordprocessingDrawing" xmlns:w10="urn:schemas-microsoft-com:office:word" xmlns:w="http://schemas.openxmlformats.org/wordprocessingml/2006/main" xmlns:w14="http://schemas.microsoft.com/office/word/2010/wordml" xmlns:w15="http://schemas.microsoft.com/office/word/2012/wordml" xmlns:w16cid="http://schemas.microsoft.com/office/word/2016/wordml/cid" xmlns:w16se="http://schemas.microsoft.com/office/word/2015/wordml/symex" xmlns:wpg="http://schemas.microsoft.com/office/word/2010/wordprocessingGroup" xmlns:wpi="http://schemas.microsoft.com/office/word/2010/wordprocessingInk" xmlns:wne="http://schemas.microsoft.com/office/word/2006/wordml" xmlns:wps="http://schemas.microsoft.com/office/word/2010/wordprocessingShape" mc:Ignorable="w14 w15 w16se w16cid wp14">
+  <w:comment w:id="12" w:author="Ricardo Pena" w:date="2020-04-10T00:08:00Z" w:initials="RP">
+    <w:p>
+      <w:pPr>
+        <w:pStyle w:val="CommentText"/>
+      </w:pPr>
+      <w:r>
+        <w:rPr>
+          <w:rStyle w:val="CommentReference"/>
+        </w:rPr>
+        <w:annotationRef/>
+      </w:r>
+      <w:r>
+        <w:t>Add las page number of main document</w:t>
+      </w:r>
+    </w:p>
+  </w:comment>
+  <w:comment w:id="38" w:author="Ricardo Pena" w:date="2020-04-10T00:54:00Z" w:initials="RP">
+    <w:p>
+      <w:pPr>
+        <w:pStyle w:val="CommentText"/>
+      </w:pPr>
+      <w:r>
+        <w:rPr>
+          <w:rStyle w:val="CommentReference"/>
+        </w:rPr>
+        <w:annotationRef/>
+      </w:r>
+      <w:r>
+        <w:t>This whole statement sounds very confusing and should be reworded. It would probably be helpful to refer to an image of the help screen for clarification.</w:t>
+      </w:r>
+    </w:p>
+    <w:p>
+      <w:pPr>
+        <w:pStyle w:val="CommentText"/>
+      </w:pPr>
+    </w:p>
+    <w:p>
+      <w:pPr>
+        <w:pStyle w:val="CommentText"/>
+      </w:pPr>
+      <w:r>
+        <w:t>Additionally, using “even though it sounds backwards” seems like an opinion statement which should be avoided.</w:t>
+      </w:r>
+    </w:p>
+  </w:comment>
+  <w:comment w:id="39" w:author="Ricardo Pena" w:date="2020-04-10T01:01:00Z" w:initials="RP">
+    <w:p>
+      <w:pPr>
+        <w:pStyle w:val="CommentText"/>
+      </w:pPr>
+      <w:r>
+        <w:rPr>
+          <w:rStyle w:val="CommentReference"/>
+        </w:rPr>
+        <w:annotationRef/>
+      </w:r>
+      <w:r>
+        <w:t>This is more of a note rather than a comment. It would be easier to read if each step was separated into its own row.</w:t>
+      </w:r>
+    </w:p>
+  </w:comment>
+  <w:comment w:id="40" w:author="Ricardo Pena" w:date="2020-04-10T00:59:00Z" w:initials="RP">
+    <w:p>
+      <w:pPr>
+        <w:pStyle w:val="CommentText"/>
+      </w:pPr>
+      <w:r>
+        <w:rPr>
+          <w:rStyle w:val="CommentReference"/>
+        </w:rPr>
+        <w:annotationRef/>
+      </w:r>
+      <w:r>
+        <w:t>The expected results after each step should be added to ensure the procedure is being followed correctly and the correct responses are being yielded. This applies to all tables.</w:t>
+      </w:r>
+    </w:p>
+  </w:comment>
+  <w:comment w:id="41" w:author="Ricardo Pena" w:date="2020-04-10T01:16:00Z" w:initials="RP">
+    <w:p>
+      <w:pPr>
+        <w:pStyle w:val="CommentText"/>
+      </w:pPr>
+      <w:r>
+        <w:rPr>
+          <w:rStyle w:val="CommentReference"/>
+        </w:rPr>
+        <w:annotationRef/>
+      </w:r>
+      <w:r>
+        <w:t xml:space="preserve">I believe this section is intended for the tester to make his/her own comments regarding each step. This type of statement seems to belong in the note section, just above the table. </w:t>
+      </w:r>
+    </w:p>
+    <w:p>
+      <w:pPr>
+        <w:pStyle w:val="CommentText"/>
+      </w:pPr>
+      <w:r>
+        <w:t>Jumping to conclusions should also be avoided, in regards the final sentence, all that would be noted under “concluding remarks” after the test is conducted.</w:t>
+      </w:r>
+    </w:p>
+  </w:comment>
+  <w:comment w:id="45" w:author="Ricardo Pena" w:date="2020-04-10T01:23:00Z" w:initials="RP">
+    <w:p>
+      <w:pPr>
+        <w:pStyle w:val="CommentText"/>
+      </w:pPr>
+      <w:r>
+        <w:rPr>
+          <w:rStyle w:val="CommentReference"/>
+        </w:rPr>
+        <w:annotationRef/>
+      </w:r>
+      <w:r>
+        <w:t>You should be more clear as to which cell the data should be entered. A tester could begin placing information into the 3</w:t>
+      </w:r>
+      <w:r>
+        <w:rPr>
+          <w:vertAlign w:val="superscript"/>
+        </w:rPr>
+        <w:t>rd</w:t>
+      </w:r>
+      <w:r>
+        <w:t xml:space="preserve"> cell or in any order. The input should be clear and constrained.</w:t>
+      </w:r>
+    </w:p>
+  </w:comment>
+  <w:comment w:id="47" w:author="Ricardo Pena" w:date="2020-04-10T01:25:00Z" w:initials="RP">
+    <w:p>
+      <w:pPr>
+        <w:pStyle w:val="CommentText"/>
+      </w:pPr>
+      <w:r>
+        <w:rPr>
+          <w:rStyle w:val="CommentReference"/>
+        </w:rPr>
+        <w:annotationRef/>
+      </w:r>
+      <w:r>
+        <w:t>See previous comment from Test 2 regarding input</w:t>
+      </w:r>
+    </w:p>
+  </w:comment>
+  <w:comment w:id="49" w:author="Ricardo Pena" w:date="2020-04-10T01:30:00Z" w:initials="RP">
+    <w:p>
+      <w:pPr>
+        <w:pStyle w:val="CommentText"/>
+      </w:pPr>
+      <w:r>
+        <w:rPr>
+          <w:rStyle w:val="CommentReference"/>
+        </w:rPr>
+        <w:annotationRef/>
+      </w:r>
+      <w:r>
+        <w:t>Place this whole thing inside quotations to ensure the tester knows this is a single input and that the parentheses are included.</w:t>
+      </w:r>
+    </w:p>
+  </w:comment>
+  <w:comment w:id="50" w:author="Ricardo Pena" w:date="2020-04-10T01:33:00Z" w:initials="RP">
+    <w:p>
+      <w:pPr>
+        <w:pStyle w:val="CommentText"/>
+      </w:pPr>
+      <w:r>
+        <w:rPr>
+          <w:rStyle w:val="CommentReference"/>
+        </w:rPr>
+        <w:annotationRef/>
+      </w:r>
+      <w:r>
+        <w:t>See previous comment in Section 4.1.</w:t>
+      </w:r>
+    </w:p>
+  </w:comment>
+</w:comments>
+</file>
+
+<file path=word/commentsExtended.xml><?xml version="1.0" encoding="utf-8"?>
+<w15:commentsEx xmlns:wpc="http://schemas.microsoft.com/office/word/2010/wordprocessingCanvas" xmlns:cx="http://schemas.microsoft.com/office/drawing/2014/chartex" xmlns:cx1="http://schemas.microsoft.com/office/drawing/2015/9/8/chartex" xmlns:cx2="http://schemas.microsoft.com/office/drawing/2015/10/21/chartex" xmlns:cx3="http://schemas.microsoft.com/office/drawing/2016/5/9/chartex" xmlns:cx4="http://schemas.microsoft.com/office/drawing/2016/5/10/chartex" xmlns:cx5="http://schemas.microsoft.com/office/drawing/2016/5/11/chartex" xmlns:cx6="http://schemas.microsoft.com/office/drawing/2016/5/12/chartex" xmlns:cx7="http://schemas.microsoft.com/office/drawing/2016/5/13/chartex" xmlns:cx8="http://schemas.microsoft.com/office/drawing/2016/5/14/chartex" xmlns:mc="http://schemas.openxmlformats.org/markup-compatibility/2006" xmlns:aink="http://schemas.microsoft.com/office/drawing/2016/ink" xmlns:am3d="http://schemas.microsoft.com/office/drawing/2017/model3d" xmlns:o="urn:schemas-microsoft-com:office:office" xmlns:r="http://schemas.openxmlformats.org/officeDocument/2006/relationships" xmlns:m="http://schemas.openxmlformats.org/officeDocument/2006/math" xmlns:v="urn:schemas-microsoft-com:vml" xmlns:wp14="http://schemas.microsoft.com/office/word/2010/wordprocessingDrawing" xmlns:wp="http://schemas.openxmlformats.org/drawingml/2006/wordprocessingDrawing" xmlns:w10="urn:schemas-microsoft-com:office:word" xmlns:w="http://schemas.openxmlformats.org/wordprocessingml/2006/main" xmlns:w14="http://schemas.microsoft.com/office/word/2010/wordml" xmlns:w15="http://schemas.microsoft.com/office/word/2012/wordml" xmlns:w16cid="http://schemas.microsoft.com/office/word/2016/wordml/cid" xmlns:w16se="http://schemas.microsoft.com/office/word/2015/wordml/symex" xmlns:wpg="http://schemas.microsoft.com/office/word/2010/wordprocessingGroup" xmlns:wpi="http://schemas.microsoft.com/office/word/2010/wordprocessingInk" xmlns:wne="http://schemas.microsoft.com/office/word/2006/wordml" xmlns:wps="http://schemas.microsoft.com/office/word/2010/wordprocessingShape" mc:Ignorable="w14 w15 w16se w16cid wp14">
+  <w15:commentEx w15:paraId="03A4D687" w15:done="0"/>
+  <w15:commentEx w15:paraId="59D842F8" w15:done="0"/>
+  <w15:commentEx w15:paraId="1702F9A1" w15:done="0"/>
+  <w15:commentEx w15:paraId="2D9641A6" w15:done="0"/>
+  <w15:commentEx w15:paraId="71F2FB16" w15:done="0"/>
+  <w15:commentEx w15:paraId="10A5DC62" w15:done="0"/>
+  <w15:commentEx w15:paraId="7407F0EE" w15:done="0"/>
+  <w15:commentEx w15:paraId="507B15CE" w15:done="0"/>
+  <w15:commentEx w15:paraId="6B86B95D" w15:done="0"/>
+</w15:commentsEx>
+</file>
+
+<file path=word/commentsIds.xml><?xml version="1.0" encoding="utf-8"?>
+<w16cid:commentsIds xmlns:wpc="http://schemas.microsoft.com/office/word/2010/wordprocessingCanvas" xmlns:cx="http://schemas.microsoft.com/office/drawing/2014/chartex" xmlns:cx1="http://schemas.microsoft.com/office/drawing/2015/9/8/chartex" xmlns:cx2="http://schemas.microsoft.com/office/drawing/2015/10/21/chartex" xmlns:cx3="http://schemas.microsoft.com/office/drawing/2016/5/9/chartex" xmlns:cx4="http://schemas.microsoft.com/office/drawing/2016/5/10/chartex" xmlns:cx5="http://schemas.microsoft.com/office/drawing/2016/5/11/chartex" xmlns:cx6="http://schemas.microsoft.com/office/drawing/2016/5/12/chartex" xmlns:cx7="http://schemas.microsoft.com/office/drawing/2016/5/13/chartex" xmlns:cx8="http://schemas.microsoft.com/office/drawing/2016/5/14/chartex" xmlns:mc="http://schemas.openxmlformats.org/markup-compatibility/2006" xmlns:aink="http://schemas.microsoft.com/office/drawing/2016/ink" xmlns:am3d="http://schemas.microsoft.com/office/drawing/2017/model3d" xmlns:o="urn:schemas-microsoft-com:office:office" xmlns:r="http://schemas.openxmlformats.org/officeDocument/2006/relationships" xmlns:m="http://schemas.openxmlformats.org/officeDocument/2006/math" xmlns:v="urn:schemas-microsoft-com:vml" xmlns:wp14="http://schemas.microsoft.com/office/word/2010/wordprocessingDrawing" xmlns:wp="http://schemas.openxmlformats.org/drawingml/2006/wordprocessingDrawing" xmlns:w10="urn:schemas-microsoft-com:office:word" xmlns:w="http://schemas.openxmlformats.org/wordprocessingml/2006/main" xmlns:w14="http://schemas.microsoft.com/office/word/2010/wordml" xmlns:w15="http://schemas.microsoft.com/office/word/2012/wordml" xmlns:w16cid="http://schemas.microsoft.com/office/word/2016/wordml/cid" xmlns:w16se="http://schemas.microsoft.com/office/word/2015/wordml/symex" xmlns:wpg="http://schemas.microsoft.com/office/word/2010/wordprocessingGroup" xmlns:wpi="http://schemas.microsoft.com/office/word/2010/wordprocessingInk" xmlns:wne="http://schemas.microsoft.com/office/word/2006/wordml" xmlns:wps="http://schemas.microsoft.com/office/word/2010/wordprocessingShape" mc:Ignorable="w14 w15 w16se w16cid wp14">
+  <w16cid:commentId w16cid:paraId="03A4D687" w16cid:durableId="223A378F"/>
+  <w16cid:commentId w16cid:paraId="59D842F8" w16cid:durableId="223A422B"/>
+  <w16cid:commentId w16cid:paraId="1702F9A1" w16cid:durableId="223A43EA"/>
+  <w16cid:commentId w16cid:paraId="2D9641A6" w16cid:durableId="223A4375"/>
+  <w16cid:commentId w16cid:paraId="71F2FB16" w16cid:durableId="223A4782"/>
+  <w16cid:commentId w16cid:paraId="10A5DC62" w16cid:durableId="223A4928"/>
+  <w16cid:commentId w16cid:paraId="7407F0EE" w16cid:durableId="223A499F"/>
+  <w16cid:commentId w16cid:paraId="507B15CE" w16cid:durableId="223A4ABF"/>
+  <w16cid:commentId w16cid:paraId="6B86B95D" w16cid:durableId="223A4B6D"/>
+</w16cid:commentsIds>
 </file>
 
 <file path=word/endnotes.xml><?xml version="1.0" encoding="utf-8"?>
@@ -7408,7 +7696,7 @@
               <w:bCs/>
               <w:noProof/>
             </w:rPr>
-            <w:t>4/8/2020</w:t>
+            <w:t>4/10/2020</w:t>
           </w:r>
           <w:r>
             <w:rPr>
@@ -7451,7 +7739,7 @@
               <w:bCs/>
               <w:noProof/>
             </w:rPr>
-            <w:t>10:25 AM</w:t>
+            <w:t>12:08 AM</w:t>
           </w:r>
           <w:r>
             <w:rPr>
@@ -9144,6 +9432,14 @@
 </w:numbering>
 </file>
 
+<file path=word/people.xml><?xml version="1.0" encoding="utf-8"?>
+<w15:people xmlns:wpc="http://schemas.microsoft.com/office/word/2010/wordprocessingCanvas" xmlns:cx="http://schemas.microsoft.com/office/drawing/2014/chartex" xmlns:cx1="http://schemas.microsoft.com/office/drawing/2015/9/8/chartex" xmlns:cx2="http://schemas.microsoft.com/office/drawing/2015/10/21/chartex" xmlns:cx3="http://schemas.microsoft.com/office/drawing/2016/5/9/chartex" xmlns:cx4="http://schemas.microsoft.com/office/drawing/2016/5/10/chartex" xmlns:cx5="http://schemas.microsoft.com/office/drawing/2016/5/11/chartex" xmlns:cx6="http://schemas.microsoft.com/office/drawing/2016/5/12/chartex" xmlns:cx7="http://schemas.microsoft.com/office/drawing/2016/5/13/chartex" xmlns:cx8="http://schemas.microsoft.com/office/drawing/2016/5/14/chartex" xmlns:mc="http://schemas.openxmlformats.org/markup-compatibility/2006" xmlns:aink="http://schemas.microsoft.com/office/drawing/2016/ink" xmlns:am3d="http://schemas.microsoft.com/office/drawing/2017/model3d" xmlns:o="urn:schemas-microsoft-com:office:office" xmlns:r="http://schemas.openxmlformats.org/officeDocument/2006/relationships" xmlns:m="http://schemas.openxmlformats.org/officeDocument/2006/math" xmlns:v="urn:schemas-microsoft-com:vml" xmlns:wp14="http://schemas.microsoft.com/office/word/2010/wordprocessingDrawing" xmlns:wp="http://schemas.openxmlformats.org/drawingml/2006/wordprocessingDrawing" xmlns:w10="urn:schemas-microsoft-com:office:word" xmlns:w="http://schemas.openxmlformats.org/wordprocessingml/2006/main" xmlns:w14="http://schemas.microsoft.com/office/word/2010/wordml" xmlns:w15="http://schemas.microsoft.com/office/word/2012/wordml" xmlns:w16cid="http://schemas.microsoft.com/office/word/2016/wordml/cid" xmlns:w16se="http://schemas.microsoft.com/office/word/2015/wordml/symex" xmlns:wpg="http://schemas.microsoft.com/office/word/2010/wordprocessingGroup" xmlns:wpi="http://schemas.microsoft.com/office/word/2010/wordprocessingInk" xmlns:wne="http://schemas.microsoft.com/office/word/2006/wordml" xmlns:wps="http://schemas.microsoft.com/office/word/2010/wordprocessingShape" mc:Ignorable="w14 w15 w16se w16cid wp14">
+  <w15:person w15:author="Ricardo Pena">
+    <w15:presenceInfo w15:providerId="Windows Live" w15:userId="a0bb85c79a8fc963"/>
+  </w15:person>
+</w15:people>
+</file>
+
 <file path=word/styles.xml><?xml version="1.0" encoding="utf-8"?>
 <w:styles xmlns:mc="http://schemas.openxmlformats.org/markup-compatibility/2006" xmlns:r="http://schemas.openxmlformats.org/officeDocument/2006/relationships" xmlns:w="http://schemas.openxmlformats.org/wordprocessingml/2006/main" xmlns:w14="http://schemas.microsoft.com/office/word/2010/wordml" xmlns:w15="http://schemas.microsoft.com/office/word/2012/wordml" xmlns:w16cid="http://schemas.microsoft.com/office/word/2016/wordml/cid" xmlns:w16se="http://schemas.microsoft.com/office/word/2015/wordml/symex" mc:Ignorable="w14 w15 w16se w16cid">
   <w:docDefaults>
@@ -9155,7 +9451,7 @@
     </w:rPrDefault>
     <w:pPrDefault/>
   </w:docDefaults>
-  <w:latentStyles w:defLockedState="0" w:defUIPriority="0" w:defSemiHidden="0" w:defUnhideWhenUsed="0" w:defQFormat="0" w:count="377">
+  <w:latentStyles w:defLockedState="0" w:defUIPriority="0" w:defSemiHidden="0" w:defUnhideWhenUsed="0" w:defQFormat="0" w:count="376">
     <w:lsdException w:name="Normal" w:qFormat="1"/>
     <w:lsdException w:name="heading 1" w:qFormat="1"/>
     <w:lsdException w:name="heading 2" w:qFormat="1"/>
@@ -9438,7 +9734,6 @@
     <w:lsdException w:name="Hashtag" w:semiHidden="1" w:uiPriority="99" w:unhideWhenUsed="1"/>
     <w:lsdException w:name="Unresolved Mention" w:semiHidden="1" w:uiPriority="99" w:unhideWhenUsed="1"/>
     <w:lsdException w:name="Smart Link" w:semiHidden="1" w:uiPriority="99" w:unhideWhenUsed="1"/>
-    <w:lsdException w:name="Smart Link Error" w:semiHidden="1" w:uiPriority="99" w:unhideWhenUsed="1"/>
   </w:latentStyles>
   <w:style w:type="paragraph" w:default="1" w:styleId="Normal">
     <w:name w:val="Normal"/>

--- a/TestPlan/TestPlan_AaronHiman_v1.0.docx
+++ b/TestPlan/TestPlan_AaronHiman_v1.0.docx
@@ -350,13 +350,8 @@
         <w:t>Software Team Members:</w:t>
       </w:r>
       <w:r>
-        <w:t xml:space="preserve"> Aaron </w:t>
-      </w:r>
-      <w:proofErr w:type="spellStart"/>
-      <w:r>
-        <w:t>Himan</w:t>
-      </w:r>
-      <w:proofErr w:type="spellEnd"/>
+        <w:t xml:space="preserve"> Aaron Himan</w:t>
+      </w:r>
       <w:r>
         <w:t xml:space="preserve"> (author)</w:t>
       </w:r>
@@ -540,13 +535,8 @@
               <w:jc w:val="center"/>
             </w:pPr>
             <w:r>
-              <w:t xml:space="preserve">Aaron </w:t>
-            </w:r>
-            <w:proofErr w:type="spellStart"/>
-            <w:r>
-              <w:t>Himan</w:t>
-            </w:r>
-            <w:proofErr w:type="spellEnd"/>
+              <w:t>Aaron Himan</w:t>
+            </w:r>
           </w:p>
         </w:tc>
         <w:tc>
@@ -662,25 +652,7 @@
         <w:t>Successful Software Development</w:t>
       </w:r>
       <w:r>
-        <w:t xml:space="preserve">. </w:t>
-      </w:r>
-      <w:smartTag w:uri="urn:schemas-microsoft-com:office:smarttags" w:element="place">
-        <w:smartTag w:uri="urn:schemas-microsoft-com:office:smarttags" w:element="City">
-          <w:r>
-            <w:t>Upper Saddle River</w:t>
-          </w:r>
-        </w:smartTag>
-        <w:r>
-          <w:t xml:space="preserve">, </w:t>
-        </w:r>
-        <w:smartTag w:uri="urn:schemas-microsoft-com:office:smarttags" w:element="State">
-          <w:r>
-            <w:t>NJ</w:t>
-          </w:r>
-        </w:smartTag>
-      </w:smartTag>
-      <w:r>
-        <w:t>: Prentice Hall, 2001, pp. 321-323.</w:t>
+        <w:t>. Upper Saddle River, NJ: Prentice Hall, 2001, pp. 321-323.</w:t>
       </w:r>
     </w:p>
     <w:p>
@@ -703,25 +675,7 @@
         <w:t>Successful Software Development</w:t>
       </w:r>
       <w:r>
-        <w:t xml:space="preserve">. </w:t>
-      </w:r>
-      <w:smartTag w:uri="urn:schemas-microsoft-com:office:smarttags" w:element="place">
-        <w:smartTag w:uri="urn:schemas-microsoft-com:office:smarttags" w:element="City">
-          <w:r>
-            <w:t>Upper Saddle River</w:t>
-          </w:r>
-        </w:smartTag>
-        <w:r>
-          <w:t xml:space="preserve">, </w:t>
-        </w:r>
-        <w:smartTag w:uri="urn:schemas-microsoft-com:office:smarttags" w:element="State">
-          <w:r>
-            <w:t>NJ</w:t>
-          </w:r>
-        </w:smartTag>
-      </w:smartTag>
-      <w:r>
-        <w:t>: Prentice Hall, 2001, pp. 321-323 and modified by Humberto Mendoza and Steve Roach.</w:t>
+        <w:t>. Upper Saddle River, NJ: Prentice Hall, 2001, pp. 321-323 and modified by Humberto Mendoza and Steve Roach.</w:t>
       </w:r>
     </w:p>
     <w:p>
@@ -741,13 +695,8 @@
       <w:pPr>
         <w:pStyle w:val="Paragraph"/>
       </w:pPr>
-      <w:proofErr w:type="spellStart"/>
-      <w:r>
-        <w:t>Pfleeger</w:t>
-      </w:r>
-      <w:proofErr w:type="spellEnd"/>
-      <w:r>
-        <w:t xml:space="preserve">, S.  </w:t>
+      <w:r>
+        <w:t xml:space="preserve">Pfleeger, S.  </w:t>
       </w:r>
       <w:r>
         <w:rPr>
@@ -757,25 +706,7 @@
         <w:t>Software Engineering, Theory and Practice</w:t>
       </w:r>
       <w:r>
-        <w:t xml:space="preserve">.  </w:t>
-      </w:r>
-      <w:smartTag w:uri="urn:schemas-microsoft-com:office:smarttags" w:element="place">
-        <w:smartTag w:uri="urn:schemas-microsoft-com:office:smarttags" w:element="City">
-          <w:r>
-            <w:t>Upper Saddle River</w:t>
-          </w:r>
-        </w:smartTag>
-        <w:r>
-          <w:t xml:space="preserve">, </w:t>
-        </w:r>
-        <w:smartTag w:uri="urn:schemas-microsoft-com:office:smarttags" w:element="State">
-          <w:r>
-            <w:t>NJ</w:t>
-          </w:r>
-        </w:smartTag>
-      </w:smartTag>
-      <w:r>
-        <w:t xml:space="preserve">: Prentice Hall, 1998, p. 365.  </w:t>
+        <w:t xml:space="preserve">.  Upper Saddle River, NJ: Prentice Hall, 1998, p. 365.  </w:t>
       </w:r>
     </w:p>
     <w:p>
@@ -4278,8 +4209,16 @@
                 <w:bCs/>
               </w:rPr>
             </w:pPr>
+            <w:commentRangeStart w:id="36"/>
             <w:r>
               <w:t>To test if the filter help screen example of “&lt; number”, where the word number is replaced with a number, should select all rows greater than that number, even though it sounds backwards.</w:t>
+            </w:r>
+            <w:commentRangeEnd w:id="36"/>
+            <w:r>
+              <w:rPr>
+                <w:rStyle w:val="CommentReference"/>
+              </w:rPr>
+              <w:commentReference w:id="36"/>
             </w:r>
           </w:p>
         </w:tc>
@@ -4583,7 +4522,7 @@
       <w:pPr>
         <w:pStyle w:val="Heading1"/>
       </w:pPr>
-      <w:bookmarkStart w:id="36" w:name="_Toc37236634"/>
+      <w:bookmarkStart w:id="38" w:name="_Toc37236634"/>
       <w:r>
         <w:lastRenderedPageBreak/>
         <w:t xml:space="preserve">Group 2 </w:t>
@@ -4594,7 +4533,7 @@
       <w:r>
         <w:t>Cases</w:t>
       </w:r>
-      <w:bookmarkEnd w:id="36"/>
+      <w:bookmarkEnd w:id="38"/>
     </w:p>
     <w:p>
       <w:pPr>
@@ -4625,14 +4564,14 @@
       <w:pPr>
         <w:pStyle w:val="Heading2"/>
       </w:pPr>
-      <w:bookmarkStart w:id="37" w:name="_Toc37236635"/>
+      <w:bookmarkStart w:id="39" w:name="_Toc37236635"/>
       <w:r>
         <w:t xml:space="preserve">Test </w:t>
       </w:r>
       <w:r>
         <w:t>1</w:t>
       </w:r>
-      <w:bookmarkEnd w:id="37"/>
+      <w:bookmarkEnd w:id="39"/>
     </w:p>
     <w:p/>
     <w:p>
@@ -4643,7 +4582,7 @@
         </w:rPr>
         <w:t xml:space="preserve">Objective: </w:t>
       </w:r>
-      <w:commentRangeStart w:id="38"/>
+      <w:commentRangeStart w:id="40"/>
       <w:r>
         <w:t xml:space="preserve">To test if the filter help screen example of </w:t>
       </w:r>
@@ -4668,12 +4607,12 @@
       <w:r>
         <w:t xml:space="preserve"> even though it sounds backwards.</w:t>
       </w:r>
-      <w:commentRangeEnd w:id="38"/>
+      <w:commentRangeEnd w:id="40"/>
       <w:r>
         <w:rPr>
           <w:rStyle w:val="CommentReference"/>
         </w:rPr>
-        <w:commentReference w:id="38"/>
+        <w:commentReference w:id="40"/>
       </w:r>
     </w:p>
     <w:p>
@@ -4706,12 +4645,12 @@
       </w:tblPr>
       <w:tblGrid>
         <w:gridCol w:w="1066"/>
-        <w:gridCol w:w="2814"/>
-        <w:gridCol w:w="802"/>
+        <w:gridCol w:w="2834"/>
+        <w:gridCol w:w="800"/>
         <w:gridCol w:w="12"/>
-        <w:gridCol w:w="1078"/>
-        <w:gridCol w:w="1334"/>
-        <w:gridCol w:w="1884"/>
+        <w:gridCol w:w="1071"/>
+        <w:gridCol w:w="1332"/>
+        <w:gridCol w:w="1875"/>
       </w:tblGrid>
       <w:tr>
         <w:trPr>
@@ -4811,23 +4750,23 @@
       <w:tr>
         <w:trPr>
           <w:cantSplit/>
-          <w:trHeight w:val="4130"/>
+          <w:trHeight w:val="3950"/>
         </w:trPr>
         <w:tc>
           <w:tcPr>
             <w:tcW w:w="715" w:type="dxa"/>
           </w:tcPr>
           <w:p>
-            <w:commentRangeStart w:id="39"/>
+            <w:commentRangeStart w:id="41"/>
             <w:r>
               <w:t>STEP</w:t>
             </w:r>
-            <w:commentRangeEnd w:id="39"/>
+            <w:commentRangeEnd w:id="41"/>
             <w:r>
               <w:rPr>
                 <w:rStyle w:val="CommentReference"/>
               </w:rPr>
-              <w:commentReference w:id="39"/>
+              <w:commentReference w:id="41"/>
             </w:r>
           </w:p>
           <w:p/>
@@ -4877,15 +4816,7 @@
           <w:p/>
           <w:p>
             <w:r>
-              <w:t xml:space="preserve">Double click </w:t>
-            </w:r>
-            <w:proofErr w:type="spellStart"/>
-            <w:r>
-              <w:t>Type_Table</w:t>
-            </w:r>
-            <w:proofErr w:type="spellEnd"/>
-            <w:r>
-              <w:t>.</w:t>
+              <w:t>Double click Type_Table.</w:t>
             </w:r>
           </w:p>
           <w:p/>
@@ -4933,15 +4864,7 @@
           <w:p/>
           <w:p>
             <w:r>
-              <w:t xml:space="preserve">To open </w:t>
-            </w:r>
-            <w:proofErr w:type="spellStart"/>
-            <w:r>
-              <w:t>Type_TABLE</w:t>
-            </w:r>
-            <w:proofErr w:type="spellEnd"/>
-            <w:r>
-              <w:t xml:space="preserve"> table</w:t>
+              <w:t>To open Type_TABLE table</w:t>
             </w:r>
             <w:r>
               <w:t xml:space="preserve"> edit window</w:t>
@@ -4952,8 +4875,16 @@
           </w:p>
           <w:p/>
           <w:p>
+            <w:commentRangeStart w:id="42"/>
             <w:r>
               <w:t>To check if the program selects all cells greater than 12 as specified in the filter help screen.</w:t>
+            </w:r>
+            <w:commentRangeEnd w:id="42"/>
+            <w:r>
+              <w:rPr>
+                <w:rStyle w:val="CommentReference"/>
+              </w:rPr>
+              <w:commentReference w:id="42"/>
             </w:r>
           </w:p>
         </w:tc>
@@ -4967,24 +4898,33 @@
             </w:r>
           </w:p>
           <w:p>
-            <w:commentRangeStart w:id="40"/>
-          </w:p>
-          <w:p/>
-          <w:p/>
-          <w:p/>
-          <w:p/>
-          <w:p/>
-          <w:p/>
-          <w:commentRangeEnd w:id="40"/>
+            <w:commentRangeStart w:id="43"/>
+            <w:commentRangeStart w:id="44"/>
+          </w:p>
+          <w:p/>
+          <w:p/>
+          <w:p/>
+          <w:p/>
+          <w:p/>
+          <w:p/>
+          <w:commentRangeEnd w:id="43"/>
           <w:p>
             <w:r>
               <w:rPr>
                 <w:rStyle w:val="CommentReference"/>
               </w:rPr>
-              <w:commentReference w:id="40"/>
-            </w:r>
-          </w:p>
-          <w:p>
+              <w:commentReference w:id="43"/>
+            </w:r>
+            <w:commentRangeEnd w:id="44"/>
+            <w:r>
+              <w:rPr>
+                <w:rStyle w:val="CommentReference"/>
+              </w:rPr>
+              <w:commentReference w:id="44"/>
+            </w:r>
+          </w:p>
+          <w:p>
+            <w:commentRangeStart w:id="45"/>
             <w:r>
               <w:t xml:space="preserve">No rows should be displayed since </w:t>
             </w:r>
@@ -4993,6 +4933,13 @@
             </w:r>
             <w:r>
               <w:t xml:space="preserve"> is over 12.</w:t>
+            </w:r>
+            <w:commentRangeEnd w:id="45"/>
+            <w:r>
+              <w:rPr>
+                <w:rStyle w:val="CommentReference"/>
+              </w:rPr>
+              <w:commentReference w:id="45"/>
             </w:r>
           </w:p>
         </w:tc>
@@ -5007,7 +4954,7 @@
           </w:p>
           <w:p/>
           <w:p>
-            <w:commentRangeStart w:id="41"/>
+            <w:commentRangeStart w:id="46"/>
             <w:r>
               <w:t>The specification states the filters allow a limited amount of regular expression matching described on the help pages. The example</w:t>
             </w:r>
@@ -5040,14 +4987,63 @@
             <w:r>
               <w:t>an error.</w:t>
             </w:r>
-            <w:commentRangeEnd w:id="41"/>
+            <w:commentRangeEnd w:id="46"/>
             <w:r>
               <w:rPr>
                 <w:rStyle w:val="CommentReference"/>
               </w:rPr>
-              <w:commentReference w:id="41"/>
-            </w:r>
-          </w:p>
+              <w:commentReference w:id="46"/>
+            </w:r>
+          </w:p>
+        </w:tc>
+      </w:tr>
+      <w:tr>
+        <w:trPr>
+          <w:cantSplit/>
+          <w:trHeight w:val="539"/>
+        </w:trPr>
+        <w:tc>
+          <w:tcPr>
+            <w:tcW w:w="715" w:type="dxa"/>
+          </w:tcPr>
+          <w:p/>
+        </w:tc>
+        <w:tc>
+          <w:tcPr>
+            <w:tcW w:w="2970" w:type="dxa"/>
+          </w:tcPr>
+          <w:p>
+            <w:commentRangeStart w:id="47"/>
+            <w:r>
+              <w:t>Recommendation</w:t>
+            </w:r>
+            <w:commentRangeEnd w:id="47"/>
+            <w:r>
+              <w:rPr>
+                <w:rStyle w:val="CommentReference"/>
+              </w:rPr>
+              <w:commentReference w:id="47"/>
+            </w:r>
+          </w:p>
+        </w:tc>
+        <w:tc>
+          <w:tcPr>
+            <w:tcW w:w="1980" w:type="dxa"/>
+            <w:gridSpan w:val="3"/>
+          </w:tcPr>
+          <w:p/>
+        </w:tc>
+        <w:tc>
+          <w:tcPr>
+            <w:tcW w:w="1350" w:type="dxa"/>
+          </w:tcPr>
+          <w:p/>
+        </w:tc>
+        <w:tc>
+          <w:tcPr>
+            <w:tcW w:w="1975" w:type="dxa"/>
+          </w:tcPr>
+          <w:p/>
         </w:tc>
       </w:tr>
       <w:tr>
@@ -5063,8 +5059,16 @@
             </w:tcBorders>
           </w:tcPr>
           <w:p>
+            <w:commentRangeStart w:id="48"/>
             <w:r>
               <w:t>Concluding Remarks:</w:t>
+            </w:r>
+            <w:commentRangeEnd w:id="48"/>
+            <w:r>
+              <w:rPr>
+                <w:rStyle w:val="CommentReference"/>
+              </w:rPr>
+              <w:commentReference w:id="48"/>
             </w:r>
           </w:p>
         </w:tc>
@@ -5079,6 +5083,7 @@
             <w:gridSpan w:val="3"/>
           </w:tcPr>
           <w:p>
+            <w:commentRangeStart w:id="49"/>
             <w:r>
               <w:t xml:space="preserve">Testing Team: </w:t>
             </w:r>
@@ -5093,6 +5098,13 @@
           <w:p>
             <w:r>
               <w:t>Date Completed:</w:t>
+            </w:r>
+            <w:commentRangeEnd w:id="49"/>
+            <w:r>
+              <w:rPr>
+                <w:rStyle w:val="CommentReference"/>
+              </w:rPr>
+              <w:commentReference w:id="49"/>
             </w:r>
           </w:p>
         </w:tc>
@@ -5123,20 +5135,20 @@
     </w:p>
     <w:p/>
     <w:p>
-      <w:bookmarkStart w:id="42" w:name="_Toc21505006"/>
-      <w:bookmarkStart w:id="43" w:name="_Toc227033594"/>
+      <w:bookmarkStart w:id="50" w:name="_Toc21505006"/>
+      <w:bookmarkStart w:id="51" w:name="_Toc227033594"/>
     </w:p>
     <w:p/>
     <w:p>
       <w:pPr>
         <w:pStyle w:val="Heading2"/>
       </w:pPr>
-      <w:bookmarkStart w:id="44" w:name="_Toc37236636"/>
+      <w:bookmarkStart w:id="52" w:name="_Toc37236636"/>
       <w:r>
         <w:lastRenderedPageBreak/>
         <w:t>Test 2</w:t>
       </w:r>
-      <w:bookmarkEnd w:id="44"/>
+      <w:bookmarkEnd w:id="52"/>
     </w:p>
     <w:p/>
     <w:p>
@@ -5347,7 +5359,7 @@
           </w:p>
           <w:p/>
           <w:p>
-            <w:commentRangeStart w:id="45"/>
+            <w:commentRangeStart w:id="53"/>
             <w:r>
               <w:t>Enter the following options (one ea</w:t>
             </w:r>
@@ -5363,12 +5375,12 @@
             <w:r>
               <w:t xml:space="preserve"> OPT01 2 2 2</w:t>
             </w:r>
-            <w:commentRangeEnd w:id="45"/>
+            <w:commentRangeEnd w:id="53"/>
             <w:r>
               <w:rPr>
                 <w:rStyle w:val="CommentReference"/>
               </w:rPr>
-              <w:commentReference w:id="45"/>
+              <w:commentReference w:id="53"/>
             </w:r>
           </w:p>
         </w:tc>
@@ -5411,8 +5423,16 @@
           </w:p>
           <w:p/>
           <w:p>
+            <w:commentRangeStart w:id="54"/>
             <w:r>
               <w:t>To have options that match and do not match to see which rows are selected.</w:t>
+            </w:r>
+            <w:commentRangeEnd w:id="54"/>
+            <w:r>
+              <w:rPr>
+                <w:rStyle w:val="CommentReference"/>
+              </w:rPr>
+              <w:commentReference w:id="54"/>
             </w:r>
           </w:p>
           <w:p/>
@@ -5423,8 +5443,16 @@
             <w:tcW w:w="1705" w:type="dxa"/>
           </w:tcPr>
           <w:p>
+            <w:commentRangeStart w:id="55"/>
             <w:r>
               <w:t>EXEPCTED RESULTS</w:t>
+            </w:r>
+            <w:commentRangeEnd w:id="55"/>
+            <w:r>
+              <w:rPr>
+                <w:rStyle w:val="CommentReference"/>
+              </w:rPr>
+              <w:commentReference w:id="55"/>
             </w:r>
           </w:p>
           <w:p/>
@@ -5534,12 +5562,12 @@
       <w:pPr>
         <w:pStyle w:val="Heading2"/>
       </w:pPr>
-      <w:bookmarkStart w:id="46" w:name="_Toc37236637"/>
+      <w:bookmarkStart w:id="56" w:name="_Toc37236637"/>
       <w:r>
         <w:lastRenderedPageBreak/>
         <w:t>Test 3</w:t>
       </w:r>
-      <w:bookmarkEnd w:id="46"/>
+      <w:bookmarkEnd w:id="56"/>
     </w:p>
     <w:p/>
     <w:p>
@@ -5765,25 +5793,41 @@
           </w:p>
           <w:p/>
           <w:p>
-            <w:commentRangeStart w:id="47"/>
+            <w:commentRangeStart w:id="57"/>
             <w:r>
               <w:t xml:space="preserve">Enter the following options (one each) in each separate filter box: </w:t>
             </w:r>
+            <w:commentRangeStart w:id="58"/>
             <w:r>
               <w:t>55 OPT02 RESTRICTED 0 DISABLE</w:t>
             </w:r>
-            <w:commentRangeEnd w:id="47"/>
+            <w:commentRangeEnd w:id="57"/>
             <w:r>
               <w:rPr>
                 <w:rStyle w:val="CommentReference"/>
               </w:rPr>
-              <w:commentReference w:id="47"/>
-            </w:r>
-          </w:p>
-          <w:p/>
-          <w:p>
+              <w:commentReference w:id="57"/>
+            </w:r>
+            <w:commentRangeEnd w:id="58"/>
+            <w:r>
+              <w:rPr>
+                <w:rStyle w:val="CommentReference"/>
+              </w:rPr>
+              <w:commentReference w:id="58"/>
+            </w:r>
+          </w:p>
+          <w:p/>
+          <w:p>
+            <w:commentRangeStart w:id="59"/>
             <w:r>
               <w:t>Change the last filter to CORRECT</w:t>
+            </w:r>
+            <w:commentRangeEnd w:id="59"/>
+            <w:r>
+              <w:rPr>
+                <w:rStyle w:val="CommentReference"/>
+              </w:rPr>
+              <w:commentReference w:id="59"/>
             </w:r>
           </w:p>
         </w:tc>
@@ -5840,8 +5884,16 @@
             <w:tcW w:w="1705" w:type="dxa"/>
           </w:tcPr>
           <w:p>
+            <w:commentRangeStart w:id="60"/>
             <w:r>
               <w:t>EXEPCTED RESULTS</w:t>
+            </w:r>
+            <w:commentRangeEnd w:id="60"/>
+            <w:r>
+              <w:rPr>
+                <w:rStyle w:val="CommentReference"/>
+              </w:rPr>
+              <w:commentReference w:id="60"/>
             </w:r>
           </w:p>
           <w:p/>
@@ -5946,12 +5998,12 @@
       <w:pPr>
         <w:pStyle w:val="Heading2"/>
       </w:pPr>
-      <w:bookmarkStart w:id="48" w:name="_Toc37236638"/>
+      <w:bookmarkStart w:id="61" w:name="_Toc37236638"/>
       <w:r>
         <w:lastRenderedPageBreak/>
         <w:t>Test 4</w:t>
       </w:r>
-      <w:bookmarkEnd w:id="48"/>
+      <w:bookmarkEnd w:id="61"/>
     </w:p>
     <w:p/>
     <w:p>
@@ -5999,12 +6051,12 @@
         <w:tblLook w:val="0000" w:firstRow="0" w:lastRow="0" w:firstColumn="0" w:lastColumn="0" w:noHBand="0" w:noVBand="0"/>
       </w:tblPr>
       <w:tblGrid>
-        <w:gridCol w:w="684"/>
-        <w:gridCol w:w="2595"/>
+        <w:gridCol w:w="683"/>
+        <w:gridCol w:w="2594"/>
         <w:gridCol w:w="1206"/>
         <w:gridCol w:w="491"/>
         <w:gridCol w:w="1977"/>
-        <w:gridCol w:w="2080"/>
+        <w:gridCol w:w="2082"/>
       </w:tblGrid>
       <w:tr>
         <w:trPr>
@@ -6171,18 +6223,40 @@
           <w:p/>
           <w:p>
             <w:r>
-              <w:t xml:space="preserve">In the second filter (under FIELD_SMALLINT column) enter </w:t>
-            </w:r>
-            <w:commentRangeStart w:id="49"/>
-            <w:r>
-              <w:t>((&lt; 6 &amp;&amp; &gt; 3) &amp;&amp; !5.0)</w:t>
-            </w:r>
-            <w:commentRangeEnd w:id="49"/>
+              <w:t xml:space="preserve">In the second filter (under </w:t>
+            </w:r>
+            <w:commentRangeStart w:id="62"/>
+            <w:r>
+              <w:t xml:space="preserve">FIELD_SMALLINT </w:t>
+            </w:r>
+            <w:commentRangeEnd w:id="62"/>
             <w:r>
               <w:rPr>
                 <w:rStyle w:val="CommentReference"/>
               </w:rPr>
-              <w:commentReference w:id="49"/>
+              <w:commentReference w:id="62"/>
+            </w:r>
+            <w:r>
+              <w:t xml:space="preserve">column) enter </w:t>
+            </w:r>
+            <w:commentRangeStart w:id="63"/>
+            <w:commentRangeStart w:id="64"/>
+            <w:r>
+              <w:t>((&lt; 6 &amp;&amp; &gt; 3) &amp;&amp; !5.0)</w:t>
+            </w:r>
+            <w:commentRangeEnd w:id="63"/>
+            <w:r>
+              <w:rPr>
+                <w:rStyle w:val="CommentReference"/>
+              </w:rPr>
+              <w:commentReference w:id="63"/>
+            </w:r>
+            <w:commentRangeEnd w:id="64"/>
+            <w:r>
+              <w:rPr>
+                <w:rStyle w:val="CommentReference"/>
+              </w:rPr>
+              <w:commentReference w:id="64"/>
             </w:r>
             <w:r>
               <w:t xml:space="preserve"> and press enter.</w:t>
@@ -6229,8 +6303,16 @@
             <w:tcW w:w="1980" w:type="dxa"/>
           </w:tcPr>
           <w:p>
+            <w:commentRangeStart w:id="65"/>
             <w:r>
               <w:t>EXEPCTED RESULTS</w:t>
+            </w:r>
+            <w:commentRangeEnd w:id="65"/>
+            <w:r>
+              <w:rPr>
+                <w:rStyle w:val="CommentReference"/>
+              </w:rPr>
+              <w:commentReference w:id="65"/>
             </w:r>
           </w:p>
           <w:p/>
@@ -6259,7 +6341,7 @@
           </w:p>
           <w:p/>
           <w:p>
-            <w:commentRangeStart w:id="50"/>
+            <w:commentRangeStart w:id="66"/>
             <w:r>
               <w:t xml:space="preserve">This tests grammar described in the filter help section </w:t>
             </w:r>
@@ -6269,12 +6351,12 @@
             <w:r>
               <w:t>as well as checking single values are converted to double precision</w:t>
             </w:r>
-            <w:commentRangeEnd w:id="50"/>
+            <w:commentRangeEnd w:id="66"/>
             <w:r>
               <w:rPr>
                 <w:rStyle w:val="CommentReference"/>
               </w:rPr>
-              <w:commentReference w:id="50"/>
+              <w:commentReference w:id="66"/>
             </w:r>
             <w:r>
               <w:t>.</w:t>
@@ -6348,12 +6430,12 @@
       <w:pPr>
         <w:pStyle w:val="Heading2"/>
       </w:pPr>
-      <w:bookmarkStart w:id="51" w:name="_Toc37236639"/>
+      <w:bookmarkStart w:id="67" w:name="_Toc37236639"/>
       <w:r>
         <w:lastRenderedPageBreak/>
         <w:t>Test 5</w:t>
       </w:r>
-      <w:bookmarkEnd w:id="51"/>
+      <w:bookmarkEnd w:id="67"/>
     </w:p>
     <w:p/>
     <w:p>
@@ -6413,11 +6495,11 @@
       </w:tblPr>
       <w:tblGrid>
         <w:gridCol w:w="683"/>
-        <w:gridCol w:w="2462"/>
+        <w:gridCol w:w="2716"/>
         <w:gridCol w:w="1609"/>
-        <w:gridCol w:w="650"/>
-        <w:gridCol w:w="1755"/>
-        <w:gridCol w:w="1874"/>
+        <w:gridCol w:w="642"/>
+        <w:gridCol w:w="1633"/>
+        <w:gridCol w:w="1750"/>
       </w:tblGrid>
       <w:tr>
         <w:trPr>
@@ -6470,11 +6552,19 @@
             <w:r>
               <w:t xml:space="preserve">Test title:  </w:t>
             </w:r>
+            <w:commentRangeStart w:id="68"/>
             <w:r>
               <w:t xml:space="preserve">Search </w:t>
             </w:r>
             <w:r>
               <w:t xml:space="preserve">Match Whole Words </w:t>
+            </w:r>
+            <w:commentRangeEnd w:id="68"/>
+            <w:r>
+              <w:rPr>
+                <w:rStyle w:val="CommentReference"/>
+              </w:rPr>
+              <w:commentReference w:id="68"/>
             </w:r>
             <w:r>
               <w:t>and Replace</w:t>
@@ -6608,14 +6698,36 @@
           <w:p/>
           <w:p>
             <w:r>
-              <w:t>Choose, File -&gt; Open and select TEST_DB.</w:t>
-            </w:r>
-          </w:p>
-          <w:p/>
-          <w:p/>
-          <w:p>
-            <w:r>
-              <w:t>Double click CONSTRAINT_TABLE</w:t>
+              <w:t xml:space="preserve">Choose, File -&gt; Open and </w:t>
+            </w:r>
+            <w:commentRangeStart w:id="69"/>
+            <w:r>
+              <w:t>select TEST_DB.</w:t>
+            </w:r>
+            <w:commentRangeEnd w:id="69"/>
+            <w:r>
+              <w:rPr>
+                <w:rStyle w:val="CommentReference"/>
+              </w:rPr>
+              <w:commentReference w:id="69"/>
+            </w:r>
+          </w:p>
+          <w:p/>
+          <w:p/>
+          <w:p>
+            <w:r>
+              <w:t xml:space="preserve">Double click </w:t>
+            </w:r>
+            <w:commentRangeStart w:id="70"/>
+            <w:r>
+              <w:t>CONSTRAINT_TABLE</w:t>
+            </w:r>
+            <w:commentRangeEnd w:id="70"/>
+            <w:r>
+              <w:rPr>
+                <w:rStyle w:val="CommentReference"/>
+              </w:rPr>
+              <w:commentReference w:id="70"/>
             </w:r>
           </w:p>
           <w:p/>
@@ -6684,16 +6796,11 @@
               <w:t>DISABLE</w:t>
             </w:r>
             <w:r>
-              <w:t xml:space="preserve"> in the Replace box and click </w:t>
-            </w:r>
-            <w:proofErr w:type="spellStart"/>
-            <w:r>
-              <w:t>replace</w:t>
+              <w:t xml:space="preserve"> in the Replace box and click replace</w:t>
             </w:r>
             <w:r>
               <w:t>All</w:t>
             </w:r>
-            <w:proofErr w:type="spellEnd"/>
           </w:p>
           <w:p/>
         </w:tc>
@@ -6907,14 +7014,14 @@
       <w:pPr>
         <w:pStyle w:val="Heading1"/>
       </w:pPr>
-      <w:bookmarkStart w:id="52" w:name="_Toc37236640"/>
-      <w:bookmarkEnd w:id="42"/>
-      <w:bookmarkEnd w:id="43"/>
+      <w:bookmarkStart w:id="71" w:name="_Toc37236640"/>
+      <w:bookmarkEnd w:id="50"/>
+      <w:bookmarkEnd w:id="51"/>
       <w:r>
         <w:lastRenderedPageBreak/>
         <w:t>Test Schedule</w:t>
       </w:r>
-      <w:bookmarkEnd w:id="52"/>
+      <w:bookmarkEnd w:id="71"/>
     </w:p>
     <w:p/>
     <w:p>
@@ -6952,35 +7059,27 @@
       <w:pPr>
         <w:pStyle w:val="Heading1"/>
       </w:pPr>
-      <w:bookmarkStart w:id="53" w:name="_Toc37236641"/>
+      <w:bookmarkStart w:id="72" w:name="_Toc37236641"/>
       <w:r>
         <w:lastRenderedPageBreak/>
         <w:t>Other Sections</w:t>
       </w:r>
-      <w:bookmarkEnd w:id="53"/>
+      <w:bookmarkEnd w:id="72"/>
     </w:p>
     <w:p>
       <w:pPr>
         <w:pStyle w:val="Heading2"/>
       </w:pPr>
-      <w:bookmarkStart w:id="54" w:name="_Toc37236642"/>
+      <w:bookmarkStart w:id="73" w:name="_Toc37236642"/>
       <w:r>
         <w:t>Software Requirements</w:t>
       </w:r>
-      <w:bookmarkEnd w:id="54"/>
+      <w:bookmarkEnd w:id="73"/>
     </w:p>
     <w:p/>
     <w:p>
       <w:r>
-        <w:t xml:space="preserve">The software required for testing is included in the </w:t>
-      </w:r>
-      <w:proofErr w:type="spellStart"/>
-      <w:r>
-        <w:t>Github</w:t>
-      </w:r>
-      <w:proofErr w:type="spellEnd"/>
-      <w:r>
-        <w:t xml:space="preserve"> Group 2 Team 9 repository found at </w:t>
+        <w:t xml:space="preserve">The software required for testing is included in the Github Group 2 Team 9 repository found at </w:t>
       </w:r>
       <w:hyperlink r:id="rId22" w:history="1">
         <w:r>
@@ -6999,14 +7098,14 @@
       <w:pPr>
         <w:pStyle w:val="Heading1"/>
       </w:pPr>
-      <w:bookmarkStart w:id="55" w:name="_Toc227033596"/>
-      <w:bookmarkStart w:id="56" w:name="_Toc37236643"/>
+      <w:bookmarkStart w:id="74" w:name="_Toc227033596"/>
+      <w:bookmarkStart w:id="75" w:name="_Toc37236643"/>
       <w:r>
         <w:lastRenderedPageBreak/>
         <w:t>Appendix</w:t>
       </w:r>
-      <w:bookmarkEnd w:id="55"/>
-      <w:bookmarkEnd w:id="56"/>
+      <w:bookmarkEnd w:id="74"/>
+      <w:bookmarkEnd w:id="75"/>
     </w:p>
     <w:p/>
     <w:p>
@@ -7018,7 +7117,7 @@
       <w:pPr>
         <w:pStyle w:val="Heading2"/>
       </w:pPr>
-      <w:bookmarkStart w:id="57" w:name="_Toc37236644"/>
+      <w:bookmarkStart w:id="76" w:name="_Toc37236644"/>
       <w:r>
         <w:t>Opening Database</w:t>
       </w:r>
@@ -7043,7 +7142,7 @@
       <w:r>
         <w:t>pen</w:t>
       </w:r>
-      <w:bookmarkEnd w:id="57"/>
+      <w:bookmarkEnd w:id="76"/>
     </w:p>
     <w:p>
       <w:r>
@@ -7091,11 +7190,11 @@
       <w:pPr>
         <w:pStyle w:val="Heading2"/>
       </w:pPr>
-      <w:bookmarkStart w:id="58" w:name="_Toc37236645"/>
+      <w:bookmarkStart w:id="77" w:name="_Toc37236645"/>
       <w:r>
         <w:t>Database Edit and Table Edit Windows</w:t>
       </w:r>
-      <w:bookmarkEnd w:id="58"/>
+      <w:bookmarkEnd w:id="77"/>
     </w:p>
     <w:p>
       <w:r>
@@ -7143,12 +7242,12 @@
       <w:pPr>
         <w:pStyle w:val="Heading2"/>
       </w:pPr>
-      <w:bookmarkStart w:id="59" w:name="_Toc37236646"/>
+      <w:bookmarkStart w:id="78" w:name="_Toc37236646"/>
       <w:r>
         <w:lastRenderedPageBreak/>
         <w:t>Filter Search</w:t>
       </w:r>
-      <w:bookmarkEnd w:id="59"/>
+      <w:bookmarkEnd w:id="78"/>
     </w:p>
     <w:p>
       <w:r>
@@ -7201,11 +7300,11 @@
       <w:pPr>
         <w:pStyle w:val="Heading2"/>
       </w:pPr>
-      <w:bookmarkStart w:id="60" w:name="_Toc37236647"/>
+      <w:bookmarkStart w:id="79" w:name="_Toc37236647"/>
       <w:r>
         <w:t>Filter Types</w:t>
       </w:r>
-      <w:bookmarkEnd w:id="60"/>
+      <w:bookmarkEnd w:id="79"/>
     </w:p>
     <w:p>
       <w:r>
@@ -7302,7 +7401,7 @@
       </w:r>
     </w:p>
   </w:comment>
-  <w:comment w:id="38" w:author="Ricardo Pena" w:date="2020-04-10T00:54:00Z" w:initials="RP">
+  <w:comment w:id="36" w:author="Alvarado Bianca" w:date="2020-04-13T19:03:00Z" w:initials="AB">
     <w:p>
       <w:pPr>
         <w:pStyle w:val="CommentText"/>
@@ -7314,24 +7413,110 @@
         <w:annotationRef/>
       </w:r>
       <w:r>
-        <w:t>This whole statement sounds very confusing and should be reworded. It would probably be helpful to refer to an image of the help screen for clarification.</w:t>
-      </w:r>
+        <w:t>&lt; # finds all the values less than the number. As you can see, &lt;12 shows all the values less than 12 and &lt;1 includes only FIELD_SMALLINT 0 because it’s the only one less than 1.</w:t>
+      </w:r>
+      <w:bookmarkStart w:id="37" w:name="_GoBack"/>
+      <w:bookmarkEnd w:id="37"/>
     </w:p>
     <w:p>
       <w:pPr>
         <w:pStyle w:val="CommentText"/>
       </w:pPr>
-    </w:p>
-    <w:p>
-      <w:pPr>
-        <w:pStyle w:val="CommentText"/>
-      </w:pPr>
-      <w:r>
-        <w:t>Additionally, using “even though it sounds backwards” seems like an opinion statement which should be avoided.</w:t>
+      <w:r>
+        <w:rPr>
+          <w:noProof/>
+        </w:rPr>
+        <w:drawing>
+          <wp:inline distT="0" distB="0" distL="0" distR="0" wp14:anchorId="53020A94" wp14:editId="11789B17">
+            <wp:extent cx="5715000" cy="4491355"/>
+            <wp:effectExtent l="0" t="0" r="0" b="4445"/>
+            <wp:docPr id="5" name="Picture 5"/>
+            <wp:cNvGraphicFramePr>
+              <a:graphicFrameLocks xmlns:a="http://schemas.openxmlformats.org/drawingml/2006/main" noChangeAspect="1"/>
+            </wp:cNvGraphicFramePr>
+            <a:graphic xmlns:a="http://schemas.openxmlformats.org/drawingml/2006/main">
+              <a:graphicData uri="http://schemas.openxmlformats.org/drawingml/2006/picture">
+                <pic:pic xmlns:pic="http://schemas.openxmlformats.org/drawingml/2006/picture">
+                  <pic:nvPicPr>
+                    <pic:cNvPr id="5" name="Screen Shot 2020-04-13 at 7.03.24 PM.png"/>
+                    <pic:cNvPicPr/>
+                  </pic:nvPicPr>
+                  <pic:blipFill>
+                    <a:blip r:embed="rId1">
+                      <a:extLst>
+                        <a:ext uri="{28A0092B-C50C-407E-A947-70E740481C1C}">
+                          <a14:useLocalDpi xmlns:a14="http://schemas.microsoft.com/office/drawing/2010/main" val="0"/>
+                        </a:ext>
+                      </a:extLst>
+                    </a:blip>
+                    <a:stretch>
+                      <a:fillRect/>
+                    </a:stretch>
+                  </pic:blipFill>
+                  <pic:spPr>
+                    <a:xfrm>
+                      <a:off x="0" y="0"/>
+                      <a:ext cx="5715000" cy="4491355"/>
+                    </a:xfrm>
+                    <a:prstGeom prst="rect">
+                      <a:avLst/>
+                    </a:prstGeom>
+                  </pic:spPr>
+                </pic:pic>
+              </a:graphicData>
+            </a:graphic>
+          </wp:inline>
+        </w:drawing>
+      </w:r>
+      <w:r>
+        <w:rPr>
+          <w:noProof/>
+        </w:rPr>
+        <w:drawing>
+          <wp:inline distT="0" distB="0" distL="0" distR="0" wp14:anchorId="310DB6D4" wp14:editId="3FCDBCD7">
+            <wp:extent cx="5715000" cy="1506220"/>
+            <wp:effectExtent l="0" t="0" r="0" b="5080"/>
+            <wp:docPr id="6" name="Picture 6"/>
+            <wp:cNvGraphicFramePr>
+              <a:graphicFrameLocks xmlns:a="http://schemas.openxmlformats.org/drawingml/2006/main" noChangeAspect="1"/>
+            </wp:cNvGraphicFramePr>
+            <a:graphic xmlns:a="http://schemas.openxmlformats.org/drawingml/2006/main">
+              <a:graphicData uri="http://schemas.openxmlformats.org/drawingml/2006/picture">
+                <pic:pic xmlns:pic="http://schemas.openxmlformats.org/drawingml/2006/picture">
+                  <pic:nvPicPr>
+                    <pic:cNvPr id="6" name="Screen Shot 2020-04-13 at 7.03.47 PM.png"/>
+                    <pic:cNvPicPr/>
+                  </pic:nvPicPr>
+                  <pic:blipFill>
+                    <a:blip r:embed="rId2">
+                      <a:extLst>
+                        <a:ext uri="{28A0092B-C50C-407E-A947-70E740481C1C}">
+                          <a14:useLocalDpi xmlns:a14="http://schemas.microsoft.com/office/drawing/2010/main" val="0"/>
+                        </a:ext>
+                      </a:extLst>
+                    </a:blip>
+                    <a:stretch>
+                      <a:fillRect/>
+                    </a:stretch>
+                  </pic:blipFill>
+                  <pic:spPr>
+                    <a:xfrm>
+                      <a:off x="0" y="0"/>
+                      <a:ext cx="5715000" cy="1506220"/>
+                    </a:xfrm>
+                    <a:prstGeom prst="rect">
+                      <a:avLst/>
+                    </a:prstGeom>
+                  </pic:spPr>
+                </pic:pic>
+              </a:graphicData>
+            </a:graphic>
+          </wp:inline>
+        </w:drawing>
       </w:r>
     </w:p>
   </w:comment>
-  <w:comment w:id="39" w:author="Ricardo Pena" w:date="2020-04-10T01:01:00Z" w:initials="RP">
+  <w:comment w:id="40" w:author="Ricardo Pena" w:date="2020-04-10T00:54:00Z" w:initials="RP">
     <w:p>
       <w:pPr>
         <w:pStyle w:val="CommentText"/>
@@ -7343,11 +7528,24 @@
         <w:annotationRef/>
       </w:r>
       <w:r>
-        <w:t>This is more of a note rather than a comment. It would be easier to read if each step was separated into its own row.</w:t>
+        <w:t>This whole statement sounds very confusing and should be reworded. It would probably be helpful to refer to an image of the help screen for clarification.</w:t>
+      </w:r>
+    </w:p>
+    <w:p>
+      <w:pPr>
+        <w:pStyle w:val="CommentText"/>
+      </w:pPr>
+    </w:p>
+    <w:p>
+      <w:pPr>
+        <w:pStyle w:val="CommentText"/>
+      </w:pPr>
+      <w:r>
+        <w:t>Additionally, using “even though it sounds backwards” seems like an opinion statement which should be avoided.</w:t>
       </w:r>
     </w:p>
   </w:comment>
-  <w:comment w:id="40" w:author="Ricardo Pena" w:date="2020-04-10T00:59:00Z" w:initials="RP">
+  <w:comment w:id="41" w:author="Ricardo Pena" w:date="2020-04-10T01:01:00Z" w:initials="RP">
     <w:p>
       <w:pPr>
         <w:pStyle w:val="CommentText"/>
@@ -7359,11 +7557,11 @@
         <w:annotationRef/>
       </w:r>
       <w:r>
-        <w:t>The expected results after each step should be added to ensure the procedure is being followed correctly and the correct responses are being yielded. This applies to all tables.</w:t>
+        <w:t>This is more of a note rather than a comment. It would be easier to read if each step was separated into its own row.</w:t>
       </w:r>
     </w:p>
   </w:comment>
-  <w:comment w:id="41" w:author="Ricardo Pena" w:date="2020-04-10T01:16:00Z" w:initials="RP">
+  <w:comment w:id="42" w:author="Alvarado Bianca" w:date="2020-04-13T19:00:00Z" w:initials="AB">
     <w:p>
       <w:pPr>
         <w:pStyle w:val="CommentText"/>
@@ -7375,19 +7573,11 @@
         <w:annotationRef/>
       </w:r>
       <w:r>
-        <w:t xml:space="preserve">I believe this section is intended for the tester to make his/her own comments regarding each step. This type of statement seems to belong in the note section, just above the table. </w:t>
-      </w:r>
-    </w:p>
-    <w:p>
-      <w:pPr>
-        <w:pStyle w:val="CommentText"/>
-      </w:pPr>
-      <w:r>
-        <w:t>Jumping to conclusions should also be avoided, in regards the final sentence, all that would be noted under “concluding remarks” after the test is conducted.</w:t>
+        <w:t>The purpose of this test is incorrect. ‘&lt;12’ Checks for values less than 12.</w:t>
       </w:r>
     </w:p>
   </w:comment>
-  <w:comment w:id="45" w:author="Ricardo Pena" w:date="2020-04-10T01:23:00Z" w:initials="RP">
+  <w:comment w:id="43" w:author="Ricardo Pena" w:date="2020-04-10T00:59:00Z" w:initials="RP">
     <w:p>
       <w:pPr>
         <w:pStyle w:val="CommentText"/>
@@ -7399,6 +7589,129 @@
         <w:annotationRef/>
       </w:r>
       <w:r>
+        <w:t>The expected results after each step should be added to ensure the procedure is being followed correctly and the correct responses are being yielded. This applies to all tables.</w:t>
+      </w:r>
+    </w:p>
+  </w:comment>
+  <w:comment w:id="44" w:author="Alvarado Bianca" w:date="2020-04-13T18:16:00Z" w:initials="AB">
+    <w:p>
+      <w:pPr>
+        <w:pStyle w:val="CommentText"/>
+      </w:pPr>
+      <w:r>
+        <w:rPr>
+          <w:rStyle w:val="CommentReference"/>
+        </w:rPr>
+        <w:annotationRef/>
+      </w:r>
+      <w:r>
+        <w:t>In addition to Ricardo’s note, you could include screen shots in an appendix and refer to them to show what the expected result should be.</w:t>
+      </w:r>
+    </w:p>
+  </w:comment>
+  <w:comment w:id="45" w:author="Alvarado Bianca" w:date="2020-04-13T19:01:00Z" w:initials="AB">
+    <w:p>
+      <w:pPr>
+        <w:pStyle w:val="CommentText"/>
+      </w:pPr>
+      <w:r>
+        <w:rPr>
+          <w:rStyle w:val="CommentReference"/>
+        </w:rPr>
+        <w:annotationRef/>
+      </w:r>
+      <w:r>
+        <w:t>All rows less than 12 were displayed.</w:t>
+      </w:r>
+    </w:p>
+  </w:comment>
+  <w:comment w:id="46" w:author="Ricardo Pena" w:date="2020-04-10T01:16:00Z" w:initials="RP">
+    <w:p>
+      <w:pPr>
+        <w:pStyle w:val="CommentText"/>
+      </w:pPr>
+      <w:r>
+        <w:rPr>
+          <w:rStyle w:val="CommentReference"/>
+        </w:rPr>
+        <w:annotationRef/>
+      </w:r>
+      <w:r>
+        <w:t xml:space="preserve">I believe this section is intended for the tester to make his/her own comments regarding each step. This type of statement seems to belong in the note section, just above the table. </w:t>
+      </w:r>
+    </w:p>
+    <w:p>
+      <w:pPr>
+        <w:pStyle w:val="CommentText"/>
+      </w:pPr>
+      <w:r>
+        <w:t>Jumping to conclusions should also be avoided, in regards the final sentence, all that would be noted under “concluding remarks” after the test is conducted.</w:t>
+      </w:r>
+    </w:p>
+  </w:comment>
+  <w:comment w:id="47" w:author="Alvarado Bianca" w:date="2020-04-13T18:11:00Z" w:initials="AB">
+    <w:p>
+      <w:pPr>
+        <w:pStyle w:val="CommentText"/>
+      </w:pPr>
+      <w:r>
+        <w:rPr>
+          <w:rStyle w:val="CommentReference"/>
+        </w:rPr>
+        <w:annotationRef/>
+      </w:r>
+      <w:r>
+        <w:t>I would suggest adding every X step in a new row for readability. Simply right click any row&gt;insert&gt;row below.</w:t>
+      </w:r>
+    </w:p>
+  </w:comment>
+  <w:comment w:id="48" w:author="Alvarado Bianca" w:date="2020-04-13T18:18:00Z" w:initials="AB">
+    <w:p>
+      <w:pPr>
+        <w:pStyle w:val="CommentText"/>
+      </w:pPr>
+      <w:r>
+        <w:rPr>
+          <w:rStyle w:val="CommentReference"/>
+        </w:rPr>
+        <w:annotationRef/>
+      </w:r>
+      <w:r>
+        <w:t>Include concluding remarks about this test or ‘None’ for completeness.</w:t>
+      </w:r>
+    </w:p>
+  </w:comment>
+  <w:comment w:id="49" w:author="Alvarado Bianca" w:date="2020-04-13T18:18:00Z" w:initials="AB">
+    <w:p>
+      <w:pPr>
+        <w:pStyle w:val="CommentText"/>
+      </w:pPr>
+      <w:r>
+        <w:rPr>
+          <w:rStyle w:val="CommentReference"/>
+        </w:rPr>
+        <w:annotationRef/>
+      </w:r>
+      <w:r>
+        <w:t>Add a ‘TBD’ statement for completeness.</w:t>
+      </w:r>
+      <w:r>
+        <w:t xml:space="preserve"> Repeat for the tests below.</w:t>
+      </w:r>
+    </w:p>
+  </w:comment>
+  <w:comment w:id="53" w:author="Ricardo Pena" w:date="2020-04-10T01:23:00Z" w:initials="RP">
+    <w:p>
+      <w:pPr>
+        <w:pStyle w:val="CommentText"/>
+      </w:pPr>
+      <w:r>
+        <w:rPr>
+          <w:rStyle w:val="CommentReference"/>
+        </w:rPr>
+        <w:annotationRef/>
+      </w:r>
+      <w:r>
         <w:t>You should be more clear as to which cell the data should be entered. A tester could begin placing information into the 3</w:t>
       </w:r>
       <w:r>
@@ -7412,7 +7725,7 @@
       </w:r>
     </w:p>
   </w:comment>
-  <w:comment w:id="47" w:author="Ricardo Pena" w:date="2020-04-10T01:25:00Z" w:initials="RP">
+  <w:comment w:id="54" w:author="Alvarado Bianca" w:date="2020-04-13T18:54:00Z" w:initials="AB">
     <w:p>
       <w:pPr>
         <w:pStyle w:val="CommentText"/>
@@ -7424,11 +7737,11 @@
         <w:annotationRef/>
       </w:r>
       <w:r>
-        <w:t>See previous comment from Test 2 regarding input</w:t>
+        <w:t>Please be a little more clear on the purpose of this step. You are testing the OR filter and you the user will see items in the table that have INDEX:55 OR DESCRIPTION:OPT01 OR RESTRICTON_TYPE:2 OR ATTENTION1:2 OR ATTENTION2:2</w:t>
       </w:r>
     </w:p>
   </w:comment>
-  <w:comment w:id="49" w:author="Ricardo Pena" w:date="2020-04-10T01:30:00Z" w:initials="RP">
+  <w:comment w:id="55" w:author="Alvarado Bianca" w:date="2020-04-13T18:20:00Z" w:initials="AB">
     <w:p>
       <w:pPr>
         <w:pStyle w:val="CommentText"/>
@@ -7440,11 +7753,17 @@
         <w:annotationRef/>
       </w:r>
       <w:r>
-        <w:t>Place this whole thing inside quotations to ensure the tester knows this is a single input and that the parentheses are included.</w:t>
+        <w:t>Include expected results for each step.</w:t>
+      </w:r>
+      <w:r>
+        <w:t xml:space="preserve"> Y</w:t>
+      </w:r>
+      <w:r>
+        <w:t>ou could include screen shots in an appendix and refer to them to show what the expected result should be.</w:t>
       </w:r>
     </w:p>
   </w:comment>
-  <w:comment w:id="50" w:author="Ricardo Pena" w:date="2020-04-10T01:33:00Z" w:initials="RP">
+  <w:comment w:id="57" w:author="Ricardo Pena" w:date="2020-04-10T01:25:00Z" w:initials="RP">
     <w:p>
       <w:pPr>
         <w:pStyle w:val="CommentText"/>
@@ -7456,7 +7775,256 @@
         <w:annotationRef/>
       </w:r>
       <w:r>
+        <w:t>See previous comment from Test 2 regarding input</w:t>
+      </w:r>
+    </w:p>
+  </w:comment>
+  <w:comment w:id="58" w:author="Alvarado Bianca" w:date="2020-04-13T18:32:00Z" w:initials="AB">
+    <w:p>
+      <w:pPr>
+        <w:pStyle w:val="CommentText"/>
+      </w:pPr>
+      <w:r>
+        <w:rPr>
+          <w:rStyle w:val="CommentReference"/>
+        </w:rPr>
+        <w:annotationRef/>
+      </w:r>
+      <w:r>
+        <w:t xml:space="preserve">Specify the </w:t>
+      </w:r>
+      <w:r>
+        <w:rPr>
+          <w:b/>
+        </w:rPr>
+        <w:t>column name</w:t>
+      </w:r>
+      <w:r>
+        <w:t xml:space="preserve"> for each entry.</w:t>
+      </w:r>
+    </w:p>
+  </w:comment>
+  <w:comment w:id="59" w:author="Alvarado Bianca" w:date="2020-04-13T18:35:00Z" w:initials="AB">
+    <w:p>
+      <w:pPr>
+        <w:pStyle w:val="CommentText"/>
+      </w:pPr>
+      <w:r>
+        <w:rPr>
+          <w:rStyle w:val="CommentReference"/>
+        </w:rPr>
+        <w:annotationRef/>
+      </w:r>
+      <w:r>
+        <w:t>I believe that this should be a separate test case.</w:t>
+      </w:r>
+    </w:p>
+  </w:comment>
+  <w:comment w:id="60" w:author="Alvarado Bianca" w:date="2020-04-13T18:29:00Z" w:initials="AB">
+    <w:p>
+      <w:pPr>
+        <w:pStyle w:val="CommentText"/>
+      </w:pPr>
+      <w:r>
+        <w:rPr>
+          <w:rStyle w:val="CommentReference"/>
+        </w:rPr>
+        <w:annotationRef/>
+      </w:r>
+      <w:r>
+        <w:t>Include expected results for each step. You could include screen shots in an appendix and refer to them to show what the expected result should be.</w:t>
+      </w:r>
+    </w:p>
+  </w:comment>
+  <w:comment w:id="62" w:author="Alvarado Bianca" w:date="2020-04-13T18:37:00Z" w:initials="AB">
+    <w:p>
+      <w:pPr>
+        <w:pStyle w:val="CommentText"/>
+      </w:pPr>
+      <w:r>
+        <w:rPr>
+          <w:rStyle w:val="CommentReference"/>
+        </w:rPr>
+        <w:annotationRef/>
+      </w:r>
+      <w:r>
+        <w:t>File name is missing ‘_’</w:t>
+      </w:r>
+    </w:p>
+  </w:comment>
+  <w:comment w:id="63" w:author="Ricardo Pena" w:date="2020-04-10T01:30:00Z" w:initials="RP">
+    <w:p>
+      <w:pPr>
+        <w:pStyle w:val="CommentText"/>
+      </w:pPr>
+      <w:r>
+        <w:rPr>
+          <w:rStyle w:val="CommentReference"/>
+        </w:rPr>
+        <w:annotationRef/>
+      </w:r>
+      <w:r>
+        <w:t>Place this whole thing inside quotations to ensure the tester knows this is a single input and that the parentheses are included.</w:t>
+      </w:r>
+    </w:p>
+  </w:comment>
+  <w:comment w:id="64" w:author="Alvarado Bianca" w:date="2020-04-13T18:40:00Z" w:initials="AB">
+    <w:p>
+      <w:pPr>
+        <w:pStyle w:val="CommentText"/>
+      </w:pPr>
+      <w:r>
+        <w:rPr>
+          <w:rStyle w:val="CommentReference"/>
+        </w:rPr>
+        <w:annotationRef/>
+      </w:r>
+      <w:r>
+        <w:t xml:space="preserve">When I ran this test, I only entered the value without parenthesis. Ensure that you follow </w:t>
+      </w:r>
+      <w:r>
+        <w:t>Ricardo’s</w:t>
+      </w:r>
+      <w:r>
+        <w:t xml:space="preserve"> advice.</w:t>
+      </w:r>
+    </w:p>
+    <w:p>
+      <w:pPr>
+        <w:pStyle w:val="CommentText"/>
+      </w:pPr>
+    </w:p>
+    <w:p>
+      <w:pPr>
+        <w:pStyle w:val="CommentText"/>
+      </w:pPr>
+      <w:r>
+        <w:t>Additionally, I would suggest including screen shots in an appendix section.</w:t>
+      </w:r>
+    </w:p>
+  </w:comment>
+  <w:comment w:id="65" w:author="Alvarado Bianca" w:date="2020-04-13T18:30:00Z" w:initials="AB">
+    <w:p>
+      <w:pPr>
+        <w:pStyle w:val="CommentText"/>
+      </w:pPr>
+      <w:r>
+        <w:rPr>
+          <w:rStyle w:val="CommentReference"/>
+        </w:rPr>
+        <w:annotationRef/>
+      </w:r>
+      <w:r>
+        <w:t>Include expected results for each step. You could include screen shots in an appendix and refer to them to show what the expected result should be.</w:t>
+      </w:r>
+    </w:p>
+    <w:p>
+      <w:pPr>
+        <w:pStyle w:val="CommentText"/>
+      </w:pPr>
+    </w:p>
+  </w:comment>
+  <w:comment w:id="66" w:author="Ricardo Pena" w:date="2020-04-10T01:33:00Z" w:initials="RP">
+    <w:p>
+      <w:pPr>
+        <w:pStyle w:val="CommentText"/>
+      </w:pPr>
+      <w:r>
+        <w:rPr>
+          <w:rStyle w:val="CommentReference"/>
+        </w:rPr>
+        <w:annotationRef/>
+      </w:r>
+      <w:r>
         <w:t>See previous comment in Section 4.1.</w:t>
+      </w:r>
+    </w:p>
+  </w:comment>
+  <w:comment w:id="68" w:author="Alvarado Bianca" w:date="2020-04-13T18:48:00Z" w:initials="AB">
+    <w:p>
+      <w:pPr>
+        <w:pStyle w:val="CommentText"/>
+      </w:pPr>
+      <w:r>
+        <w:rPr>
+          <w:rStyle w:val="CommentReference"/>
+        </w:rPr>
+        <w:annotationRef/>
+      </w:r>
+      <w:r>
+        <w:t>As I tried your test 5, you ask the tester to input an incorrect string as well as a correct string even though the test specifies</w:t>
+      </w:r>
+      <w:r>
+        <w:t xml:space="preserve"> “</w:t>
+      </w:r>
+      <w:r>
+        <w:t xml:space="preserve">Search </w:t>
+      </w:r>
+      <w:r>
+        <w:rPr>
+          <w:b/>
+        </w:rPr>
+        <w:t>Match</w:t>
+      </w:r>
+      <w:r>
+        <w:t xml:space="preserve"> Whole Words</w:t>
+      </w:r>
+      <w:r>
+        <w:t>” These could be two separate test cases.</w:t>
+      </w:r>
+    </w:p>
+    <w:p>
+      <w:pPr>
+        <w:pStyle w:val="CommentText"/>
+      </w:pPr>
+    </w:p>
+    <w:p>
+      <w:pPr>
+        <w:pStyle w:val="CommentText"/>
+      </w:pPr>
+      <w:r>
+        <w:t xml:space="preserve">Additionally, the Replace All seems to be a separate case as well. </w:t>
+      </w:r>
+      <w:r>
+        <w:t xml:space="preserve"> </w:t>
+      </w:r>
+      <w:r>
+        <w:rPr>
+          <w:rStyle w:val="CommentReference"/>
+        </w:rPr>
+        <w:annotationRef/>
+      </w:r>
+    </w:p>
+  </w:comment>
+  <w:comment w:id="69" w:author="Alvarado Bianca" w:date="2020-04-13T18:28:00Z" w:initials="AB">
+    <w:p>
+      <w:pPr>
+        <w:pStyle w:val="CommentText"/>
+      </w:pPr>
+      <w:r>
+        <w:rPr>
+          <w:rStyle w:val="CommentReference"/>
+        </w:rPr>
+        <w:annotationRef/>
+      </w:r>
+      <w:r>
+        <w:t xml:space="preserve">File name missing an ‘_’ </w:t>
+      </w:r>
+    </w:p>
+  </w:comment>
+  <w:comment w:id="70" w:author="Alvarado Bianca" w:date="2020-04-13T18:29:00Z" w:initials="AB">
+    <w:p>
+      <w:pPr>
+        <w:pStyle w:val="CommentText"/>
+      </w:pPr>
+      <w:r>
+        <w:rPr>
+          <w:rStyle w:val="CommentReference"/>
+        </w:rPr>
+        <w:annotationRef/>
+      </w:r>
+      <w:r>
+        <w:t>File name missing an ‘_’</w:t>
       </w:r>
     </w:p>
   </w:comment>
@@ -7466,28 +8034,64 @@
 <file path=word/commentsExtended.xml><?xml version="1.0" encoding="utf-8"?>
 <w15:commentsEx xmlns:wpc="http://schemas.microsoft.com/office/word/2010/wordprocessingCanvas" xmlns:cx="http://schemas.microsoft.com/office/drawing/2014/chartex" xmlns:cx1="http://schemas.microsoft.com/office/drawing/2015/9/8/chartex" xmlns:cx2="http://schemas.microsoft.com/office/drawing/2015/10/21/chartex" xmlns:cx3="http://schemas.microsoft.com/office/drawing/2016/5/9/chartex" xmlns:cx4="http://schemas.microsoft.com/office/drawing/2016/5/10/chartex" xmlns:cx5="http://schemas.microsoft.com/office/drawing/2016/5/11/chartex" xmlns:cx6="http://schemas.microsoft.com/office/drawing/2016/5/12/chartex" xmlns:cx7="http://schemas.microsoft.com/office/drawing/2016/5/13/chartex" xmlns:cx8="http://schemas.microsoft.com/office/drawing/2016/5/14/chartex" xmlns:mc="http://schemas.openxmlformats.org/markup-compatibility/2006" xmlns:aink="http://schemas.microsoft.com/office/drawing/2016/ink" xmlns:am3d="http://schemas.microsoft.com/office/drawing/2017/model3d" xmlns:o="urn:schemas-microsoft-com:office:office" xmlns:r="http://schemas.openxmlformats.org/officeDocument/2006/relationships" xmlns:m="http://schemas.openxmlformats.org/officeDocument/2006/math" xmlns:v="urn:schemas-microsoft-com:vml" xmlns:wp14="http://schemas.microsoft.com/office/word/2010/wordprocessingDrawing" xmlns:wp="http://schemas.openxmlformats.org/drawingml/2006/wordprocessingDrawing" xmlns:w10="urn:schemas-microsoft-com:office:word" xmlns:w="http://schemas.openxmlformats.org/wordprocessingml/2006/main" xmlns:w14="http://schemas.microsoft.com/office/word/2010/wordml" xmlns:w15="http://schemas.microsoft.com/office/word/2012/wordml" xmlns:w16cid="http://schemas.microsoft.com/office/word/2016/wordml/cid" xmlns:w16se="http://schemas.microsoft.com/office/word/2015/wordml/symex" xmlns:wpg="http://schemas.microsoft.com/office/word/2010/wordprocessingGroup" xmlns:wpi="http://schemas.microsoft.com/office/word/2010/wordprocessingInk" xmlns:wne="http://schemas.microsoft.com/office/word/2006/wordml" xmlns:wps="http://schemas.microsoft.com/office/word/2010/wordprocessingShape" mc:Ignorable="w14 w15 w16se w16cid wp14">
   <w15:commentEx w15:paraId="03A4D687" w15:done="0"/>
+  <w15:commentEx w15:paraId="78C93021" w15:done="0"/>
   <w15:commentEx w15:paraId="59D842F8" w15:done="0"/>
   <w15:commentEx w15:paraId="1702F9A1" w15:done="0"/>
+  <w15:commentEx w15:paraId="56E1E82D" w15:done="0"/>
   <w15:commentEx w15:paraId="2D9641A6" w15:done="0"/>
+  <w15:commentEx w15:paraId="18FC3BA0" w15:paraIdParent="2D9641A6" w15:done="0"/>
+  <w15:commentEx w15:paraId="5BBBF85A" w15:done="0"/>
   <w15:commentEx w15:paraId="71F2FB16" w15:done="0"/>
+  <w15:commentEx w15:paraId="5849753D" w15:done="0"/>
+  <w15:commentEx w15:paraId="4BD282BA" w15:done="0"/>
+  <w15:commentEx w15:paraId="2247FBF1" w15:done="0"/>
   <w15:commentEx w15:paraId="10A5DC62" w15:done="0"/>
+  <w15:commentEx w15:paraId="2675FF3C" w15:done="0"/>
+  <w15:commentEx w15:paraId="433D2A7D" w15:done="0"/>
   <w15:commentEx w15:paraId="7407F0EE" w15:done="0"/>
+  <w15:commentEx w15:paraId="0B1CDFB0" w15:done="0"/>
+  <w15:commentEx w15:paraId="279FA081" w15:done="0"/>
+  <w15:commentEx w15:paraId="2106C673" w15:done="0"/>
+  <w15:commentEx w15:paraId="79BDD466" w15:done="0"/>
   <w15:commentEx w15:paraId="507B15CE" w15:done="0"/>
+  <w15:commentEx w15:paraId="1B44648E" w15:paraIdParent="507B15CE" w15:done="0"/>
+  <w15:commentEx w15:paraId="350F2E47" w15:done="0"/>
   <w15:commentEx w15:paraId="6B86B95D" w15:done="0"/>
+  <w15:commentEx w15:paraId="348B81C6" w15:done="0"/>
+  <w15:commentEx w15:paraId="6AA1A40C" w15:done="0"/>
+  <w15:commentEx w15:paraId="24E4CC82" w15:done="0"/>
 </w15:commentsEx>
 </file>
 
 <file path=word/commentsIds.xml><?xml version="1.0" encoding="utf-8"?>
 <w16cid:commentsIds xmlns:wpc="http://schemas.microsoft.com/office/word/2010/wordprocessingCanvas" xmlns:cx="http://schemas.microsoft.com/office/drawing/2014/chartex" xmlns:cx1="http://schemas.microsoft.com/office/drawing/2015/9/8/chartex" xmlns:cx2="http://schemas.microsoft.com/office/drawing/2015/10/21/chartex" xmlns:cx3="http://schemas.microsoft.com/office/drawing/2016/5/9/chartex" xmlns:cx4="http://schemas.microsoft.com/office/drawing/2016/5/10/chartex" xmlns:cx5="http://schemas.microsoft.com/office/drawing/2016/5/11/chartex" xmlns:cx6="http://schemas.microsoft.com/office/drawing/2016/5/12/chartex" xmlns:cx7="http://schemas.microsoft.com/office/drawing/2016/5/13/chartex" xmlns:cx8="http://schemas.microsoft.com/office/drawing/2016/5/14/chartex" xmlns:mc="http://schemas.openxmlformats.org/markup-compatibility/2006" xmlns:aink="http://schemas.microsoft.com/office/drawing/2016/ink" xmlns:am3d="http://schemas.microsoft.com/office/drawing/2017/model3d" xmlns:o="urn:schemas-microsoft-com:office:office" xmlns:r="http://schemas.openxmlformats.org/officeDocument/2006/relationships" xmlns:m="http://schemas.openxmlformats.org/officeDocument/2006/math" xmlns:v="urn:schemas-microsoft-com:vml" xmlns:wp14="http://schemas.microsoft.com/office/word/2010/wordprocessingDrawing" xmlns:wp="http://schemas.openxmlformats.org/drawingml/2006/wordprocessingDrawing" xmlns:w10="urn:schemas-microsoft-com:office:word" xmlns:w="http://schemas.openxmlformats.org/wordprocessingml/2006/main" xmlns:w14="http://schemas.microsoft.com/office/word/2010/wordml" xmlns:w15="http://schemas.microsoft.com/office/word/2012/wordml" xmlns:w16cid="http://schemas.microsoft.com/office/word/2016/wordml/cid" xmlns:w16se="http://schemas.microsoft.com/office/word/2015/wordml/symex" xmlns:wpg="http://schemas.microsoft.com/office/word/2010/wordprocessingGroup" xmlns:wpi="http://schemas.microsoft.com/office/word/2010/wordprocessingInk" xmlns:wne="http://schemas.microsoft.com/office/word/2006/wordml" xmlns:wps="http://schemas.microsoft.com/office/word/2010/wordprocessingShape" mc:Ignorable="w14 w15 w16se w16cid wp14">
   <w16cid:commentId w16cid:paraId="03A4D687" w16cid:durableId="223A378F"/>
+  <w16cid:commentId w16cid:paraId="78C93021" w16cid:durableId="223F361A"/>
   <w16cid:commentId w16cid:paraId="59D842F8" w16cid:durableId="223A422B"/>
   <w16cid:commentId w16cid:paraId="1702F9A1" w16cid:durableId="223A43EA"/>
+  <w16cid:commentId w16cid:paraId="56E1E82D" w16cid:durableId="223F3538"/>
   <w16cid:commentId w16cid:paraId="2D9641A6" w16cid:durableId="223A4375"/>
+  <w16cid:commentId w16cid:paraId="18FC3BA0" w16cid:durableId="223F2AFC"/>
+  <w16cid:commentId w16cid:paraId="5BBBF85A" w16cid:durableId="223F3579"/>
   <w16cid:commentId w16cid:paraId="71F2FB16" w16cid:durableId="223A4782"/>
+  <w16cid:commentId w16cid:paraId="5849753D" w16cid:durableId="223F29BE"/>
+  <w16cid:commentId w16cid:paraId="4BD282BA" w16cid:durableId="223F2B7C"/>
+  <w16cid:commentId w16cid:paraId="2247FBF1" w16cid:durableId="223F2B60"/>
   <w16cid:commentId w16cid:paraId="10A5DC62" w16cid:durableId="223A4928"/>
+  <w16cid:commentId w16cid:paraId="2675FF3C" w16cid:durableId="223F33E6"/>
+  <w16cid:commentId w16cid:paraId="433D2A7D" w16cid:durableId="223F2BD5"/>
   <w16cid:commentId w16cid:paraId="7407F0EE" w16cid:durableId="223A499F"/>
+  <w16cid:commentId w16cid:paraId="0B1CDFB0" w16cid:durableId="223F2ECB"/>
+  <w16cid:commentId w16cid:paraId="279FA081" w16cid:durableId="223F2F63"/>
+  <w16cid:commentId w16cid:paraId="2106C673" w16cid:durableId="223F2E1C"/>
+  <w16cid:commentId w16cid:paraId="79BDD466" w16cid:durableId="223F2FD4"/>
   <w16cid:commentId w16cid:paraId="507B15CE" w16cid:durableId="223A4ABF"/>
+  <w16cid:commentId w16cid:paraId="1B44648E" w16cid:durableId="223F308E"/>
+  <w16cid:commentId w16cid:paraId="350F2E47" w16cid:durableId="223F2E4D"/>
   <w16cid:commentId w16cid:paraId="6B86B95D" w16cid:durableId="223A4B6D"/>
+  <w16cid:commentId w16cid:paraId="348B81C6" w16cid:durableId="223F3271"/>
+  <w16cid:commentId w16cid:paraId="6AA1A40C" w16cid:durableId="223F2DD1"/>
+  <w16cid:commentId w16cid:paraId="24E4CC82" w16cid:durableId="223F2DF4"/>
 </w16cid:commentsIds>
 </file>
 
@@ -7696,7 +8300,7 @@
               <w:bCs/>
               <w:noProof/>
             </w:rPr>
-            <w:t>4/10/2020</w:t>
+            <w:t>4/13/2020</w:t>
           </w:r>
           <w:r>
             <w:rPr>
@@ -7739,7 +8343,7 @@
               <w:bCs/>
               <w:noProof/>
             </w:rPr>
-            <w:t>12:08 AM</w:t>
+            <w:t>6:07 PM</w:t>
           </w:r>
           <w:r>
             <w:rPr>
@@ -9437,6 +10041,9 @@
   <w15:person w15:author="Ricardo Pena">
     <w15:presenceInfo w15:providerId="Windows Live" w15:userId="a0bb85c79a8fc963"/>
   </w15:person>
+  <w15:person w15:author="Alvarado Bianca">
+    <w15:presenceInfo w15:providerId="None" w15:userId="Alvarado Bianca"/>
+  </w15:person>
 </w15:people>
 </file>
 
@@ -9451,7 +10058,7 @@
     </w:rPrDefault>
     <w:pPrDefault/>
   </w:docDefaults>
-  <w:latentStyles w:defLockedState="0" w:defUIPriority="0" w:defSemiHidden="0" w:defUnhideWhenUsed="0" w:defQFormat="0" w:count="376">
+  <w:latentStyles w:defLockedState="0" w:defUIPriority="0" w:defSemiHidden="0" w:defUnhideWhenUsed="0" w:defQFormat="0" w:count="375">
     <w:lsdException w:name="Normal" w:qFormat="1"/>
     <w:lsdException w:name="heading 1" w:qFormat="1"/>
     <w:lsdException w:name="heading 2" w:qFormat="1"/>
@@ -9733,7 +10340,6 @@
     <w:lsdException w:name="Smart Hyperlink" w:semiHidden="1" w:uiPriority="99" w:unhideWhenUsed="1"/>
     <w:lsdException w:name="Hashtag" w:semiHidden="1" w:uiPriority="99" w:unhideWhenUsed="1"/>
     <w:lsdException w:name="Unresolved Mention" w:semiHidden="1" w:uiPriority="99" w:unhideWhenUsed="1"/>
-    <w:lsdException w:name="Smart Link" w:semiHidden="1" w:uiPriority="99" w:unhideWhenUsed="1"/>
   </w:latentStyles>
   <w:style w:type="paragraph" w:default="1" w:styleId="Normal">
     <w:name w:val="Normal"/>

--- a/TestPlan/TestPlan_AaronHiman_v1.0.docx
+++ b/TestPlan/TestPlan_AaronHiman_v1.0.docx
@@ -197,6 +197,7 @@
           </w:tcPr>
           <w:p>
             <w:commentRangeStart w:id="12"/>
+            <w:commentRangeStart w:id="13"/>
             <w:r>
               <w:t>$</w:t>
             </w:r>
@@ -206,6 +207,13 @@
                 <w:rStyle w:val="CommentReference"/>
               </w:rPr>
               <w:commentReference w:id="12"/>
+            </w:r>
+            <w:commentRangeEnd w:id="13"/>
+            <w:r>
+              <w:rPr>
+                <w:rStyle w:val="CommentReference"/>
+              </w:rPr>
+              <w:commentReference w:id="13"/>
             </w:r>
           </w:p>
         </w:tc>
@@ -290,17 +298,17 @@
       <w:pPr>
         <w:pStyle w:val="DocControlHeading2"/>
       </w:pPr>
-      <w:bookmarkStart w:id="13" w:name="_Toc461626766"/>
-      <w:bookmarkStart w:id="14" w:name="_Toc461628996"/>
-      <w:bookmarkStart w:id="15" w:name="_Toc461632038"/>
-      <w:bookmarkStart w:id="16" w:name="_Toc37236621"/>
+      <w:bookmarkStart w:id="14" w:name="_Toc461626766"/>
+      <w:bookmarkStart w:id="15" w:name="_Toc461628996"/>
+      <w:bookmarkStart w:id="16" w:name="_Toc461632038"/>
+      <w:bookmarkStart w:id="17" w:name="_Toc37236621"/>
       <w:r>
         <w:t>Distribution List</w:t>
       </w:r>
-      <w:bookmarkEnd w:id="13"/>
       <w:bookmarkEnd w:id="14"/>
       <w:bookmarkEnd w:id="15"/>
       <w:bookmarkEnd w:id="16"/>
+      <w:bookmarkEnd w:id="17"/>
     </w:p>
     <w:p>
       <w:pPr>
@@ -350,8 +358,13 @@
         <w:t>Software Team Members:</w:t>
       </w:r>
       <w:r>
-        <w:t xml:space="preserve"> Aaron Himan</w:t>
-      </w:r>
+        <w:t xml:space="preserve"> Aaron </w:t>
+      </w:r>
+      <w:proofErr w:type="spellStart"/>
+      <w:r>
+        <w:t>Himan</w:t>
+      </w:r>
+      <w:proofErr w:type="spellEnd"/>
       <w:r>
         <w:t xml:space="preserve"> (author)</w:t>
       </w:r>
@@ -376,41 +389,55 @@
         <w:rPr>
           <w:lang w:val="es-MX"/>
         </w:rPr>
+        <w:t xml:space="preserve"> (</w:t>
+      </w:r>
+      <w:proofErr w:type="spellStart"/>
+      <w:r>
+        <w:rPr>
+          <w:lang w:val="es-MX"/>
+        </w:rPr>
+        <w:t>reviewer</w:t>
+      </w:r>
+      <w:proofErr w:type="spellEnd"/>
+      <w:r>
+        <w:rPr>
+          <w:lang w:val="es-MX"/>
+        </w:rPr>
+        <w:t>)</w:t>
+      </w:r>
+      <w:r>
+        <w:rPr>
+          <w:lang w:val="es-MX"/>
+        </w:rPr>
+        <w:t>,</w:t>
+      </w:r>
+    </w:p>
+    <w:p>
+      <w:pPr>
+        <w:ind w:left="1440" w:firstLine="2880"/>
+      </w:pPr>
+      <w:r>
+        <w:t>Ricardo Pena</w:t>
+      </w:r>
+      <w:r>
         <w:t xml:space="preserve"> (reviewer)</w:t>
       </w:r>
-      <w:r>
-        <w:rPr>
-          <w:lang w:val="es-MX"/>
-        </w:rPr>
-        <w:t>,</w:t>
-      </w:r>
-    </w:p>
-    <w:p>
-      <w:pPr>
-        <w:ind w:left="1440" w:firstLine="2880"/>
-      </w:pPr>
-      <w:r>
-        <w:t>Ricardo Pena</w:t>
-      </w:r>
-      <w:r>
-        <w:t xml:space="preserve"> (reviewer)</w:t>
-      </w:r>
     </w:p>
     <w:p>
       <w:pPr>
         <w:pStyle w:val="DocControlHeading2"/>
       </w:pPr>
-      <w:bookmarkStart w:id="17" w:name="_Toc461626767"/>
-      <w:bookmarkStart w:id="18" w:name="_Toc461628997"/>
-      <w:bookmarkStart w:id="19" w:name="_Toc461632039"/>
-      <w:bookmarkStart w:id="20" w:name="_Toc37236622"/>
+      <w:bookmarkStart w:id="18" w:name="_Toc461626767"/>
+      <w:bookmarkStart w:id="19" w:name="_Toc461628997"/>
+      <w:bookmarkStart w:id="20" w:name="_Toc461632039"/>
+      <w:bookmarkStart w:id="21" w:name="_Toc37236622"/>
       <w:r>
         <w:t>Change Summary</w:t>
       </w:r>
-      <w:bookmarkEnd w:id="17"/>
       <w:bookmarkEnd w:id="18"/>
       <w:bookmarkEnd w:id="19"/>
       <w:bookmarkEnd w:id="20"/>
+      <w:bookmarkEnd w:id="21"/>
     </w:p>
     <w:p>
       <w:pPr>
@@ -535,8 +562,13 @@
               <w:jc w:val="center"/>
             </w:pPr>
             <w:r>
-              <w:t>Aaron Himan</w:t>
-            </w:r>
+              <w:t xml:space="preserve">Aaron </w:t>
+            </w:r>
+            <w:proofErr w:type="spellStart"/>
+            <w:r>
+              <w:t>Himan</w:t>
+            </w:r>
+            <w:proofErr w:type="spellEnd"/>
           </w:p>
         </w:tc>
         <w:tc>
@@ -695,8 +727,13 @@
       <w:pPr>
         <w:pStyle w:val="Paragraph"/>
       </w:pPr>
-      <w:r>
-        <w:t xml:space="preserve">Pfleeger, S.  </w:t>
+      <w:proofErr w:type="spellStart"/>
+      <w:r>
+        <w:t>Pfleeger</w:t>
+      </w:r>
+      <w:proofErr w:type="spellEnd"/>
+      <w:r>
+        <w:t xml:space="preserve">, S.  </w:t>
       </w:r>
       <w:r>
         <w:rPr>
@@ -3446,12 +3483,12 @@
       <w:pPr>
         <w:pStyle w:val="Heading1"/>
       </w:pPr>
-      <w:bookmarkStart w:id="21" w:name="_Toc37236623"/>
+      <w:bookmarkStart w:id="22" w:name="_Toc37236623"/>
       <w:r>
         <w:lastRenderedPageBreak/>
         <w:t>Introduction</w:t>
       </w:r>
-      <w:bookmarkEnd w:id="21"/>
+      <w:bookmarkEnd w:id="22"/>
     </w:p>
     <w:p/>
     <w:p>
@@ -3476,11 +3513,11 @@
       <w:pPr>
         <w:pStyle w:val="Heading2"/>
       </w:pPr>
-      <w:bookmarkStart w:id="22" w:name="_Toc37236624"/>
+      <w:bookmarkStart w:id="23" w:name="_Toc37236624"/>
       <w:r>
         <w:t>Purpose</w:t>
       </w:r>
-      <w:bookmarkEnd w:id="22"/>
+      <w:bookmarkEnd w:id="23"/>
     </w:p>
     <w:p/>
     <w:p>
@@ -3519,13 +3556,13 @@
       <w:pPr>
         <w:pStyle w:val="Heading2"/>
       </w:pPr>
-      <w:bookmarkStart w:id="23" w:name="_Scope"/>
-      <w:bookmarkStart w:id="24" w:name="_Toc37236625"/>
-      <w:bookmarkEnd w:id="23"/>
+      <w:bookmarkStart w:id="24" w:name="_Scope"/>
+      <w:bookmarkStart w:id="25" w:name="_Toc37236625"/>
+      <w:bookmarkEnd w:id="24"/>
       <w:r>
         <w:t>Scope</w:t>
       </w:r>
-      <w:bookmarkEnd w:id="24"/>
+      <w:bookmarkEnd w:id="25"/>
     </w:p>
     <w:p/>
     <w:p>
@@ -3561,13 +3598,13 @@
       <w:pPr>
         <w:pStyle w:val="Heading2"/>
       </w:pPr>
-      <w:bookmarkStart w:id="25" w:name="_System_Overview"/>
-      <w:bookmarkStart w:id="26" w:name="_Toc37236626"/>
-      <w:bookmarkEnd w:id="25"/>
+      <w:bookmarkStart w:id="26" w:name="_System_Overview"/>
+      <w:bookmarkStart w:id="27" w:name="_Toc37236626"/>
+      <w:bookmarkEnd w:id="26"/>
       <w:r>
         <w:t>System Overview</w:t>
       </w:r>
-      <w:bookmarkEnd w:id="26"/>
+      <w:bookmarkEnd w:id="27"/>
     </w:p>
     <w:p/>
     <w:p>
@@ -3619,11 +3656,11 @@
       <w:pPr>
         <w:pStyle w:val="Heading2"/>
       </w:pPr>
-      <w:bookmarkStart w:id="27" w:name="_Toc37236627"/>
+      <w:bookmarkStart w:id="28" w:name="_Toc37236627"/>
       <w:r>
         <w:t>Suspension and Exit Criteria</w:t>
       </w:r>
-      <w:bookmarkEnd w:id="27"/>
+      <w:bookmarkEnd w:id="28"/>
     </w:p>
     <w:p/>
     <w:p>
@@ -3653,11 +3690,11 @@
       <w:pPr>
         <w:pStyle w:val="Heading2"/>
       </w:pPr>
-      <w:bookmarkStart w:id="28" w:name="_Toc37236628"/>
+      <w:bookmarkStart w:id="29" w:name="_Toc37236628"/>
       <w:r>
         <w:t>Document Overview</w:t>
       </w:r>
-      <w:bookmarkEnd w:id="28"/>
+      <w:bookmarkEnd w:id="29"/>
     </w:p>
     <w:p/>
     <w:p>
@@ -3669,11 +3706,11 @@
       <w:pPr>
         <w:pStyle w:val="Heading2"/>
       </w:pPr>
-      <w:bookmarkStart w:id="29" w:name="_Toc37236629"/>
+      <w:bookmarkStart w:id="30" w:name="_Toc37236629"/>
       <w:r>
         <w:t>References</w:t>
       </w:r>
-      <w:bookmarkEnd w:id="29"/>
+      <w:bookmarkEnd w:id="30"/>
     </w:p>
     <w:p>
       <w:pPr>
@@ -3751,17 +3788,17 @@
         <w:pStyle w:val="Heading1"/>
         <w:pageBreakBefore w:val="0"/>
       </w:pPr>
-      <w:bookmarkStart w:id="30" w:name="_Toc227033591"/>
+      <w:bookmarkStart w:id="31" w:name="_Toc227033591"/>
       <w:r>
         <w:br w:type="page"/>
       </w:r>
-      <w:bookmarkStart w:id="31" w:name="_Toc37236630"/>
+      <w:bookmarkStart w:id="32" w:name="_Toc37236630"/>
       <w:r>
         <w:lastRenderedPageBreak/>
         <w:t>Test Items and Features</w:t>
       </w:r>
-      <w:bookmarkEnd w:id="30"/>
       <w:bookmarkEnd w:id="31"/>
+      <w:bookmarkEnd w:id="32"/>
     </w:p>
     <w:p/>
     <w:p>
@@ -3773,11 +3810,11 @@
       <w:pPr>
         <w:pStyle w:val="Heading2"/>
       </w:pPr>
-      <w:bookmarkStart w:id="32" w:name="_Toc37236631"/>
+      <w:bookmarkStart w:id="33" w:name="_Toc37236631"/>
       <w:r>
         <w:t>Test Items</w:t>
       </w:r>
-      <w:bookmarkEnd w:id="32"/>
+      <w:bookmarkEnd w:id="33"/>
     </w:p>
     <w:p/>
     <w:p>
@@ -3944,14 +3981,14 @@
       <w:pPr>
         <w:pStyle w:val="Heading2"/>
       </w:pPr>
-      <w:bookmarkStart w:id="33" w:name="_Toc37236632"/>
+      <w:bookmarkStart w:id="34" w:name="_Toc37236632"/>
       <w:r>
         <w:t xml:space="preserve">Test </w:t>
       </w:r>
       <w:r>
         <w:t>Features</w:t>
       </w:r>
-      <w:bookmarkEnd w:id="33"/>
+      <w:bookmarkEnd w:id="34"/>
     </w:p>
     <w:p/>
     <w:p>
@@ -3973,12 +4010,12 @@
       <w:pPr>
         <w:pStyle w:val="Heading1"/>
       </w:pPr>
-      <w:bookmarkStart w:id="34" w:name="_Toc37236633"/>
+      <w:bookmarkStart w:id="35" w:name="_Toc37236633"/>
       <w:r>
         <w:lastRenderedPageBreak/>
         <w:t>Testing Approach</w:t>
       </w:r>
-      <w:bookmarkEnd w:id="34"/>
+      <w:bookmarkEnd w:id="35"/>
     </w:p>
     <w:p/>
     <w:p>
@@ -4007,11 +4044,11 @@
         <w:pStyle w:val="Caption"/>
         <w:keepNext/>
       </w:pPr>
-      <w:bookmarkStart w:id="35" w:name="_Ref234215049"/>
+      <w:bookmarkStart w:id="36" w:name="_Ref234215049"/>
       <w:r>
         <w:t>Table 1: Test Plan</w:t>
       </w:r>
-      <w:bookmarkEnd w:id="35"/>
+      <w:bookmarkEnd w:id="36"/>
     </w:p>
     <w:tbl>
       <w:tblPr>
@@ -4209,16 +4246,24 @@
                 <w:bCs/>
               </w:rPr>
             </w:pPr>
-            <w:commentRangeStart w:id="36"/>
+            <w:commentRangeStart w:id="37"/>
+            <w:commentRangeStart w:id="38"/>
             <w:r>
               <w:t>To test if the filter help screen example of “&lt; number”, where the word number is replaced with a number, should select all rows greater than that number, even though it sounds backwards.</w:t>
             </w:r>
-            <w:commentRangeEnd w:id="36"/>
+            <w:commentRangeEnd w:id="37"/>
             <w:r>
               <w:rPr>
                 <w:rStyle w:val="CommentReference"/>
               </w:rPr>
-              <w:commentReference w:id="36"/>
+              <w:commentReference w:id="37"/>
+            </w:r>
+            <w:commentRangeEnd w:id="38"/>
+            <w:r>
+              <w:rPr>
+                <w:rStyle w:val="CommentReference"/>
+              </w:rPr>
+              <w:commentReference w:id="38"/>
             </w:r>
           </w:p>
         </w:tc>
@@ -4522,7 +4567,7 @@
       <w:pPr>
         <w:pStyle w:val="Heading1"/>
       </w:pPr>
-      <w:bookmarkStart w:id="38" w:name="_Toc37236634"/>
+      <w:bookmarkStart w:id="39" w:name="_Toc37236634"/>
       <w:r>
         <w:lastRenderedPageBreak/>
         <w:t xml:space="preserve">Group 2 </w:t>
@@ -4533,7 +4578,7 @@
       <w:r>
         <w:t>Cases</w:t>
       </w:r>
-      <w:bookmarkEnd w:id="38"/>
+      <w:bookmarkEnd w:id="39"/>
     </w:p>
     <w:p>
       <w:pPr>
@@ -4564,14 +4609,14 @@
       <w:pPr>
         <w:pStyle w:val="Heading2"/>
       </w:pPr>
-      <w:bookmarkStart w:id="39" w:name="_Toc37236635"/>
+      <w:bookmarkStart w:id="40" w:name="_Toc37236635"/>
       <w:r>
         <w:t xml:space="preserve">Test </w:t>
       </w:r>
       <w:r>
         <w:t>1</w:t>
       </w:r>
-      <w:bookmarkEnd w:id="39"/>
+      <w:bookmarkEnd w:id="40"/>
     </w:p>
     <w:p/>
     <w:p>
@@ -4582,7 +4627,8 @@
         </w:rPr>
         <w:t xml:space="preserve">Objective: </w:t>
       </w:r>
-      <w:commentRangeStart w:id="40"/>
+      <w:commentRangeStart w:id="41"/>
+      <w:commentRangeStart w:id="42"/>
       <w:r>
         <w:t xml:space="preserve">To test if the filter help screen example of </w:t>
       </w:r>
@@ -4607,12 +4653,19 @@
       <w:r>
         <w:t xml:space="preserve"> even though it sounds backwards.</w:t>
       </w:r>
-      <w:commentRangeEnd w:id="40"/>
+      <w:commentRangeEnd w:id="41"/>
       <w:r>
         <w:rPr>
           <w:rStyle w:val="CommentReference"/>
         </w:rPr>
-        <w:commentReference w:id="40"/>
+        <w:commentReference w:id="41"/>
+      </w:r>
+      <w:commentRangeEnd w:id="42"/>
+      <w:r>
+        <w:rPr>
+          <w:rStyle w:val="CommentReference"/>
+        </w:rPr>
+        <w:commentReference w:id="42"/>
       </w:r>
     </w:p>
     <w:p>
@@ -4644,13 +4697,13 @@
         <w:tblLook w:val="0000" w:firstRow="0" w:lastRow="0" w:firstColumn="0" w:lastColumn="0" w:noHBand="0" w:noVBand="0"/>
       </w:tblPr>
       <w:tblGrid>
-        <w:gridCol w:w="1066"/>
-        <w:gridCol w:w="2834"/>
-        <w:gridCol w:w="800"/>
+        <w:gridCol w:w="715"/>
+        <w:gridCol w:w="2970"/>
+        <w:gridCol w:w="814"/>
         <w:gridCol w:w="12"/>
-        <w:gridCol w:w="1071"/>
-        <w:gridCol w:w="1332"/>
-        <w:gridCol w:w="1875"/>
+        <w:gridCol w:w="1154"/>
+        <w:gridCol w:w="1350"/>
+        <w:gridCol w:w="1975"/>
       </w:tblGrid>
       <w:tr>
         <w:trPr>
@@ -4757,16 +4810,24 @@
             <w:tcW w:w="715" w:type="dxa"/>
           </w:tcPr>
           <w:p>
-            <w:commentRangeStart w:id="41"/>
+            <w:commentRangeStart w:id="43"/>
+            <w:commentRangeStart w:id="44"/>
             <w:r>
               <w:t>STEP</w:t>
             </w:r>
-            <w:commentRangeEnd w:id="41"/>
+            <w:commentRangeEnd w:id="43"/>
             <w:r>
               <w:rPr>
                 <w:rStyle w:val="CommentReference"/>
               </w:rPr>
-              <w:commentReference w:id="41"/>
+              <w:commentReference w:id="43"/>
+            </w:r>
+            <w:commentRangeEnd w:id="44"/>
+            <w:r>
+              <w:rPr>
+                <w:rStyle w:val="CommentReference"/>
+              </w:rPr>
+              <w:commentReference w:id="44"/>
             </w:r>
           </w:p>
           <w:p/>
@@ -4816,7 +4877,15 @@
           <w:p/>
           <w:p>
             <w:r>
-              <w:t>Double click Type_Table.</w:t>
+              <w:t xml:space="preserve">Double click </w:t>
+            </w:r>
+            <w:proofErr w:type="spellStart"/>
+            <w:r>
+              <w:t>Type_Table</w:t>
+            </w:r>
+            <w:proofErr w:type="spellEnd"/>
+            <w:r>
+              <w:t>.</w:t>
             </w:r>
           </w:p>
           <w:p/>
@@ -4864,7 +4933,15 @@
           <w:p/>
           <w:p>
             <w:r>
-              <w:t>To open Type_TABLE table</w:t>
+              <w:t xml:space="preserve">To open </w:t>
+            </w:r>
+            <w:proofErr w:type="spellStart"/>
+            <w:r>
+              <w:t>Type_TABLE</w:t>
+            </w:r>
+            <w:proofErr w:type="spellEnd"/>
+            <w:r>
+              <w:t xml:space="preserve"> table</w:t>
             </w:r>
             <w:r>
               <w:t xml:space="preserve"> edit window</w:t>
@@ -4875,16 +4952,24 @@
           </w:p>
           <w:p/>
           <w:p>
-            <w:commentRangeStart w:id="42"/>
+            <w:commentRangeStart w:id="45"/>
+            <w:commentRangeStart w:id="46"/>
             <w:r>
               <w:t>To check if the program selects all cells greater than 12 as specified in the filter help screen.</w:t>
             </w:r>
-            <w:commentRangeEnd w:id="42"/>
+            <w:commentRangeEnd w:id="45"/>
             <w:r>
               <w:rPr>
                 <w:rStyle w:val="CommentReference"/>
               </w:rPr>
-              <w:commentReference w:id="42"/>
+              <w:commentReference w:id="45"/>
+            </w:r>
+            <w:commentRangeEnd w:id="46"/>
+            <w:r>
+              <w:rPr>
+                <w:rStyle w:val="CommentReference"/>
+              </w:rPr>
+              <w:commentReference w:id="46"/>
             </w:r>
           </w:p>
         </w:tc>
@@ -4898,48 +4983,64 @@
             </w:r>
           </w:p>
           <w:p>
-            <w:commentRangeStart w:id="43"/>
-            <w:commentRangeStart w:id="44"/>
-          </w:p>
-          <w:p/>
-          <w:p/>
-          <w:p/>
-          <w:p/>
-          <w:p/>
-          <w:p/>
-          <w:commentRangeEnd w:id="43"/>
+            <w:commentRangeStart w:id="47"/>
+            <w:commentRangeStart w:id="48"/>
+            <w:commentRangeStart w:id="49"/>
+          </w:p>
+          <w:p/>
+          <w:p/>
+          <w:p/>
+          <w:p/>
+          <w:p/>
+          <w:p/>
+          <w:commentRangeEnd w:id="47"/>
           <w:p>
             <w:r>
               <w:rPr>
                 <w:rStyle w:val="CommentReference"/>
               </w:rPr>
-              <w:commentReference w:id="43"/>
-            </w:r>
-            <w:commentRangeEnd w:id="44"/>
+              <w:commentReference w:id="47"/>
+            </w:r>
+            <w:commentRangeEnd w:id="48"/>
             <w:r>
               <w:rPr>
                 <w:rStyle w:val="CommentReference"/>
               </w:rPr>
-              <w:commentReference w:id="44"/>
-            </w:r>
-          </w:p>
-          <w:p>
-            <w:commentRangeStart w:id="45"/>
-            <w:r>
-              <w:t xml:space="preserve">No rows should be displayed since </w:t>
-            </w:r>
-            <w:r>
-              <w:t>no value in the column</w:t>
-            </w:r>
-            <w:r>
-              <w:t xml:space="preserve"> is over 12.</w:t>
-            </w:r>
-            <w:commentRangeEnd w:id="45"/>
+              <w:commentReference w:id="48"/>
+            </w:r>
+            <w:commentRangeEnd w:id="49"/>
             <w:r>
               <w:rPr>
                 <w:rStyle w:val="CommentReference"/>
               </w:rPr>
-              <w:commentReference w:id="45"/>
+              <w:commentReference w:id="49"/>
+            </w:r>
+          </w:p>
+          <w:p>
+            <w:commentRangeStart w:id="51"/>
+            <w:commentRangeStart w:id="52"/>
+            <w:r>
+              <w:t xml:space="preserve">No rows should be displayed since </w:t>
+            </w:r>
+            <w:r>
+              <w:t>no value in the column</w:t>
+            </w:r>
+            <w:r>
+              <w:t xml:space="preserve"> is over 12.</w:t>
+            </w:r>
+            <w:commentRangeEnd w:id="51"/>
+            <w:r>
+              <w:rPr>
+                <w:rStyle w:val="CommentReference"/>
+              </w:rPr>
+              <w:commentReference w:id="51"/>
+            </w:r>
+            <w:commentRangeEnd w:id="52"/>
+            <w:r>
+              <w:rPr>
+                <w:rStyle w:val="CommentReference"/>
+              </w:rPr>
+              <w:commentReference w:id="52"/>
             </w:r>
           </w:p>
         </w:tc>
@@ -4954,9 +5055,15 @@
           </w:p>
           <w:p/>
           <w:p>
-            <w:commentRangeStart w:id="46"/>
-            <w:r>
-              <w:t>The specification states the filters allow a limited amount of regular expression matching described on the help pages. The example</w:t>
+            <w:bookmarkStart w:id="53" w:name="_Hlk37955694"/>
+            <w:commentRangeStart w:id="54"/>
+            <w:commentRangeStart w:id="55"/>
+            <w:r>
+              <w:t>The specification states the filters allow a limited amount of regular expression matching described on the help pages.</w:t>
+            </w:r>
+            <w:bookmarkEnd w:id="53"/>
+            <w:r>
+              <w:t xml:space="preserve"> The example</w:t>
             </w:r>
             <w:r>
               <w:t xml:space="preserve"> of </w:t>
@@ -4987,12 +5094,19 @@
             <w:r>
               <w:t>an error.</w:t>
             </w:r>
-            <w:commentRangeEnd w:id="46"/>
+            <w:commentRangeEnd w:id="54"/>
             <w:r>
               <w:rPr>
                 <w:rStyle w:val="CommentReference"/>
               </w:rPr>
-              <w:commentReference w:id="46"/>
+              <w:commentReference w:id="54"/>
+            </w:r>
+            <w:commentRangeEnd w:id="55"/>
+            <w:r>
+              <w:rPr>
+                <w:rStyle w:val="CommentReference"/>
+              </w:rPr>
+              <w:commentReference w:id="55"/>
             </w:r>
           </w:p>
         </w:tc>
@@ -5013,16 +5127,24 @@
             <w:tcW w:w="2970" w:type="dxa"/>
           </w:tcPr>
           <w:p>
-            <w:commentRangeStart w:id="47"/>
+            <w:commentRangeStart w:id="56"/>
+            <w:commentRangeStart w:id="57"/>
             <w:r>
               <w:t>Recommendation</w:t>
             </w:r>
-            <w:commentRangeEnd w:id="47"/>
+            <w:commentRangeEnd w:id="56"/>
             <w:r>
               <w:rPr>
                 <w:rStyle w:val="CommentReference"/>
               </w:rPr>
-              <w:commentReference w:id="47"/>
+              <w:commentReference w:id="56"/>
+            </w:r>
+            <w:commentRangeEnd w:id="57"/>
+            <w:r>
+              <w:rPr>
+                <w:rStyle w:val="CommentReference"/>
+              </w:rPr>
+              <w:commentReference w:id="57"/>
             </w:r>
           </w:p>
         </w:tc>
@@ -5059,16 +5181,24 @@
             </w:tcBorders>
           </w:tcPr>
           <w:p>
-            <w:commentRangeStart w:id="48"/>
+            <w:commentRangeStart w:id="58"/>
+            <w:commentRangeStart w:id="59"/>
             <w:r>
               <w:t>Concluding Remarks:</w:t>
             </w:r>
-            <w:commentRangeEnd w:id="48"/>
+            <w:commentRangeEnd w:id="58"/>
             <w:r>
               <w:rPr>
                 <w:rStyle w:val="CommentReference"/>
               </w:rPr>
-              <w:commentReference w:id="48"/>
+              <w:commentReference w:id="58"/>
+            </w:r>
+            <w:commentRangeEnd w:id="59"/>
+            <w:r>
+              <w:rPr>
+                <w:rStyle w:val="CommentReference"/>
+              </w:rPr>
+              <w:commentReference w:id="59"/>
             </w:r>
           </w:p>
         </w:tc>
@@ -5083,7 +5213,8 @@
             <w:gridSpan w:val="3"/>
           </w:tcPr>
           <w:p>
-            <w:commentRangeStart w:id="49"/>
+            <w:commentRangeStart w:id="60"/>
+            <w:commentRangeStart w:id="61"/>
             <w:r>
               <w:t xml:space="preserve">Testing Team: </w:t>
             </w:r>
@@ -5099,16 +5230,23 @@
             <w:r>
               <w:t>Date Completed:</w:t>
             </w:r>
-            <w:commentRangeEnd w:id="49"/>
+            <w:commentRangeEnd w:id="60"/>
             <w:r>
               <w:rPr>
                 <w:rStyle w:val="CommentReference"/>
               </w:rPr>
-              <w:commentReference w:id="49"/>
+              <w:commentReference w:id="60"/>
+            </w:r>
+            <w:r>
+              <w:rPr>
+                <w:rStyle w:val="CommentReference"/>
+              </w:rPr>
+              <w:commentReference w:id="61"/>
             </w:r>
           </w:p>
         </w:tc>
       </w:tr>
+      <w:commentRangeEnd w:id="61"/>
     </w:tbl>
     <w:p>
       <w:pPr>
@@ -5135,20 +5273,19 @@
     </w:p>
     <w:p/>
     <w:p>
-      <w:bookmarkStart w:id="50" w:name="_Toc21505006"/>
-      <w:bookmarkStart w:id="51" w:name="_Toc227033594"/>
+      <w:bookmarkStart w:id="62" w:name="_Toc21505006"/>
+      <w:bookmarkStart w:id="63" w:name="_Toc227033594"/>
     </w:p>
     <w:p/>
     <w:p>
       <w:pPr>
         <w:pStyle w:val="Heading2"/>
       </w:pPr>
-      <w:bookmarkStart w:id="52" w:name="_Toc37236636"/>
-      <w:r>
-        <w:lastRenderedPageBreak/>
+      <w:bookmarkStart w:id="64" w:name="_Toc37236636"/>
+      <w:r>
         <w:t>Test 2</w:t>
       </w:r>
-      <w:bookmarkEnd w:id="52"/>
+      <w:bookmarkEnd w:id="64"/>
     </w:p>
     <w:p/>
     <w:p>
@@ -5359,7 +5496,8 @@
           </w:p>
           <w:p/>
           <w:p>
-            <w:commentRangeStart w:id="53"/>
+            <w:commentRangeStart w:id="65"/>
+            <w:commentRangeStart w:id="66"/>
             <w:r>
               <w:t>Enter the following options (one ea</w:t>
             </w:r>
@@ -5375,12 +5513,19 @@
             <w:r>
               <w:t xml:space="preserve"> OPT01 2 2 2</w:t>
             </w:r>
-            <w:commentRangeEnd w:id="53"/>
+            <w:commentRangeEnd w:id="65"/>
             <w:r>
               <w:rPr>
                 <w:rStyle w:val="CommentReference"/>
               </w:rPr>
-              <w:commentReference w:id="53"/>
+              <w:commentReference w:id="65"/>
+            </w:r>
+            <w:commentRangeEnd w:id="66"/>
+            <w:r>
+              <w:rPr>
+                <w:rStyle w:val="CommentReference"/>
+              </w:rPr>
+              <w:commentReference w:id="66"/>
             </w:r>
           </w:p>
         </w:tc>
@@ -5423,16 +5568,24 @@
           </w:p>
           <w:p/>
           <w:p>
-            <w:commentRangeStart w:id="54"/>
+            <w:commentRangeStart w:id="67"/>
+            <w:commentRangeStart w:id="68"/>
             <w:r>
               <w:t>To have options that match and do not match to see which rows are selected.</w:t>
             </w:r>
-            <w:commentRangeEnd w:id="54"/>
+            <w:commentRangeEnd w:id="67"/>
             <w:r>
               <w:rPr>
                 <w:rStyle w:val="CommentReference"/>
               </w:rPr>
-              <w:commentReference w:id="54"/>
+              <w:commentReference w:id="67"/>
+            </w:r>
+            <w:commentRangeEnd w:id="68"/>
+            <w:r>
+              <w:rPr>
+                <w:rStyle w:val="CommentReference"/>
+              </w:rPr>
+              <w:commentReference w:id="68"/>
             </w:r>
           </w:p>
           <w:p/>
@@ -5443,16 +5596,24 @@
             <w:tcW w:w="1705" w:type="dxa"/>
           </w:tcPr>
           <w:p>
-            <w:commentRangeStart w:id="55"/>
+            <w:commentRangeStart w:id="69"/>
+            <w:commentRangeStart w:id="70"/>
             <w:r>
               <w:t>EXEPCTED RESULTS</w:t>
             </w:r>
-            <w:commentRangeEnd w:id="55"/>
+            <w:commentRangeEnd w:id="69"/>
             <w:r>
               <w:rPr>
                 <w:rStyle w:val="CommentReference"/>
               </w:rPr>
-              <w:commentReference w:id="55"/>
+              <w:commentReference w:id="69"/>
+            </w:r>
+            <w:commentRangeEnd w:id="70"/>
+            <w:r>
+              <w:rPr>
+                <w:rStyle w:val="CommentReference"/>
+              </w:rPr>
+              <w:commentReference w:id="70"/>
             </w:r>
           </w:p>
           <w:p/>
@@ -5562,12 +5723,12 @@
       <w:pPr>
         <w:pStyle w:val="Heading2"/>
       </w:pPr>
-      <w:bookmarkStart w:id="56" w:name="_Toc37236637"/>
+      <w:bookmarkStart w:id="71" w:name="_Toc37236637"/>
       <w:r>
         <w:lastRenderedPageBreak/>
         <w:t>Test 3</w:t>
       </w:r>
-      <w:bookmarkEnd w:id="56"/>
+      <w:bookmarkEnd w:id="71"/>
     </w:p>
     <w:p/>
     <w:p>
@@ -5793,41 +5954,65 @@
           </w:p>
           <w:p/>
           <w:p>
-            <w:commentRangeStart w:id="57"/>
+            <w:commentRangeStart w:id="72"/>
+            <w:commentRangeStart w:id="73"/>
             <w:r>
               <w:t xml:space="preserve">Enter the following options (one each) in each separate filter box: </w:t>
             </w:r>
-            <w:commentRangeStart w:id="58"/>
+            <w:commentRangeStart w:id="74"/>
+            <w:commentRangeStart w:id="75"/>
             <w:r>
               <w:t>55 OPT02 RESTRICTED 0 DISABLE</w:t>
             </w:r>
-            <w:commentRangeEnd w:id="57"/>
+            <w:commentRangeEnd w:id="72"/>
             <w:r>
               <w:rPr>
                 <w:rStyle w:val="CommentReference"/>
               </w:rPr>
-              <w:commentReference w:id="57"/>
-            </w:r>
-            <w:commentRangeEnd w:id="58"/>
+              <w:commentReference w:id="72"/>
+            </w:r>
+            <w:commentRangeEnd w:id="73"/>
+            <w:commentRangeEnd w:id="74"/>
             <w:r>
               <w:rPr>
                 <w:rStyle w:val="CommentReference"/>
               </w:rPr>
-              <w:commentReference w:id="58"/>
-            </w:r>
-          </w:p>
-          <w:p/>
-          <w:p>
-            <w:commentRangeStart w:id="59"/>
-            <w:r>
-              <w:t>Change the last filter to CORRECT</w:t>
-            </w:r>
-            <w:commentRangeEnd w:id="59"/>
+              <w:commentReference w:id="73"/>
+            </w:r>
             <w:r>
               <w:rPr>
                 <w:rStyle w:val="CommentReference"/>
               </w:rPr>
-              <w:commentReference w:id="59"/>
+              <w:commentReference w:id="74"/>
+            </w:r>
+            <w:commentRangeEnd w:id="75"/>
+            <w:r>
+              <w:rPr>
+                <w:rStyle w:val="CommentReference"/>
+              </w:rPr>
+              <w:commentReference w:id="75"/>
+            </w:r>
+          </w:p>
+          <w:p/>
+          <w:p>
+            <w:commentRangeStart w:id="76"/>
+            <w:commentRangeStart w:id="77"/>
+            <w:r>
+              <w:t>Change the last filter to CORRECT</w:t>
+            </w:r>
+            <w:commentRangeEnd w:id="76"/>
+            <w:r>
+              <w:rPr>
+                <w:rStyle w:val="CommentReference"/>
+              </w:rPr>
+              <w:commentReference w:id="76"/>
+            </w:r>
+            <w:commentRangeEnd w:id="77"/>
+            <w:r>
+              <w:rPr>
+                <w:rStyle w:val="CommentReference"/>
+              </w:rPr>
+              <w:commentReference w:id="77"/>
             </w:r>
           </w:p>
         </w:tc>
@@ -5884,16 +6069,24 @@
             <w:tcW w:w="1705" w:type="dxa"/>
           </w:tcPr>
           <w:p>
-            <w:commentRangeStart w:id="60"/>
+            <w:commentRangeStart w:id="78"/>
+            <w:commentRangeStart w:id="79"/>
             <w:r>
               <w:t>EXEPCTED RESULTS</w:t>
             </w:r>
-            <w:commentRangeEnd w:id="60"/>
+            <w:commentRangeEnd w:id="78"/>
             <w:r>
               <w:rPr>
                 <w:rStyle w:val="CommentReference"/>
               </w:rPr>
-              <w:commentReference w:id="60"/>
+              <w:commentReference w:id="78"/>
+            </w:r>
+            <w:commentRangeEnd w:id="79"/>
+            <w:r>
+              <w:rPr>
+                <w:rStyle w:val="CommentReference"/>
+              </w:rPr>
+              <w:commentReference w:id="79"/>
             </w:r>
           </w:p>
           <w:p/>
@@ -5998,12 +6191,12 @@
       <w:pPr>
         <w:pStyle w:val="Heading2"/>
       </w:pPr>
-      <w:bookmarkStart w:id="61" w:name="_Toc37236638"/>
+      <w:bookmarkStart w:id="80" w:name="_Toc37236638"/>
       <w:r>
         <w:lastRenderedPageBreak/>
         <w:t>Test 4</w:t>
       </w:r>
-      <w:bookmarkEnd w:id="61"/>
+      <w:bookmarkEnd w:id="80"/>
     </w:p>
     <w:p/>
     <w:p>
@@ -6052,11 +6245,11 @@
       </w:tblPr>
       <w:tblGrid>
         <w:gridCol w:w="683"/>
-        <w:gridCol w:w="2594"/>
+        <w:gridCol w:w="2596"/>
         <w:gridCol w:w="1206"/>
         <w:gridCol w:w="491"/>
         <w:gridCol w:w="1977"/>
-        <w:gridCol w:w="2082"/>
+        <w:gridCol w:w="2080"/>
       </w:tblGrid>
       <w:tr>
         <w:trPr>
@@ -6225,38 +6418,54 @@
             <w:r>
               <w:t xml:space="preserve">In the second filter (under </w:t>
             </w:r>
-            <w:commentRangeStart w:id="62"/>
+            <w:commentRangeStart w:id="81"/>
+            <w:commentRangeStart w:id="82"/>
             <w:r>
               <w:t xml:space="preserve">FIELD_SMALLINT </w:t>
             </w:r>
-            <w:commentRangeEnd w:id="62"/>
+            <w:commentRangeEnd w:id="81"/>
             <w:r>
               <w:rPr>
                 <w:rStyle w:val="CommentReference"/>
               </w:rPr>
-              <w:commentReference w:id="62"/>
-            </w:r>
-            <w:r>
-              <w:t xml:space="preserve">column) enter </w:t>
-            </w:r>
-            <w:commentRangeStart w:id="63"/>
-            <w:commentRangeStart w:id="64"/>
-            <w:r>
-              <w:t>((&lt; 6 &amp;&amp; &gt; 3) &amp;&amp; !5.0)</w:t>
-            </w:r>
-            <w:commentRangeEnd w:id="63"/>
+              <w:commentReference w:id="81"/>
+            </w:r>
+            <w:commentRangeEnd w:id="82"/>
             <w:r>
               <w:rPr>
                 <w:rStyle w:val="CommentReference"/>
               </w:rPr>
-              <w:commentReference w:id="63"/>
-            </w:r>
-            <w:commentRangeEnd w:id="64"/>
+              <w:commentReference w:id="82"/>
+            </w:r>
+            <w:r>
+              <w:t xml:space="preserve">column) enter </w:t>
+            </w:r>
+            <w:commentRangeStart w:id="83"/>
+            <w:commentRangeStart w:id="84"/>
+            <w:commentRangeStart w:id="85"/>
+            <w:r>
+              <w:t>((&lt; 6 &amp;&amp; &gt; 3) &amp;&amp; !5.0)</w:t>
+            </w:r>
+            <w:commentRangeEnd w:id="83"/>
             <w:r>
               <w:rPr>
                 <w:rStyle w:val="CommentReference"/>
               </w:rPr>
-              <w:commentReference w:id="64"/>
+              <w:commentReference w:id="83"/>
+            </w:r>
+            <w:commentRangeEnd w:id="84"/>
+            <w:r>
+              <w:rPr>
+                <w:rStyle w:val="CommentReference"/>
+              </w:rPr>
+              <w:commentReference w:id="84"/>
+            </w:r>
+            <w:commentRangeEnd w:id="85"/>
+            <w:r>
+              <w:rPr>
+                <w:rStyle w:val="CommentReference"/>
+              </w:rPr>
+              <w:commentReference w:id="85"/>
             </w:r>
             <w:r>
               <w:t xml:space="preserve"> and press enter.</w:t>
@@ -6303,16 +6512,24 @@
             <w:tcW w:w="1980" w:type="dxa"/>
           </w:tcPr>
           <w:p>
-            <w:commentRangeStart w:id="65"/>
+            <w:commentRangeStart w:id="86"/>
+            <w:commentRangeStart w:id="87"/>
             <w:r>
               <w:t>EXEPCTED RESULTS</w:t>
             </w:r>
-            <w:commentRangeEnd w:id="65"/>
+            <w:commentRangeEnd w:id="86"/>
             <w:r>
               <w:rPr>
                 <w:rStyle w:val="CommentReference"/>
               </w:rPr>
-              <w:commentReference w:id="65"/>
+              <w:commentReference w:id="86"/>
+            </w:r>
+            <w:commentRangeEnd w:id="87"/>
+            <w:r>
+              <w:rPr>
+                <w:rStyle w:val="CommentReference"/>
+              </w:rPr>
+              <w:commentReference w:id="87"/>
             </w:r>
           </w:p>
           <w:p/>
@@ -6341,7 +6558,8 @@
           </w:p>
           <w:p/>
           <w:p>
-            <w:commentRangeStart w:id="66"/>
+            <w:commentRangeStart w:id="88"/>
+            <w:commentRangeStart w:id="89"/>
             <w:r>
               <w:t xml:space="preserve">This tests grammar described in the filter help section </w:t>
             </w:r>
@@ -6351,12 +6569,19 @@
             <w:r>
               <w:t>as well as checking single values are converted to double precision</w:t>
             </w:r>
-            <w:commentRangeEnd w:id="66"/>
+            <w:commentRangeEnd w:id="88"/>
             <w:r>
               <w:rPr>
                 <w:rStyle w:val="CommentReference"/>
               </w:rPr>
-              <w:commentReference w:id="66"/>
+              <w:commentReference w:id="88"/>
+            </w:r>
+            <w:commentRangeEnd w:id="89"/>
+            <w:r>
+              <w:rPr>
+                <w:rStyle w:val="CommentReference"/>
+              </w:rPr>
+              <w:commentReference w:id="89"/>
             </w:r>
             <w:r>
               <w:t>.</w:t>
@@ -6430,12 +6655,12 @@
       <w:pPr>
         <w:pStyle w:val="Heading2"/>
       </w:pPr>
-      <w:bookmarkStart w:id="67" w:name="_Toc37236639"/>
+      <w:bookmarkStart w:id="90" w:name="_Toc37236639"/>
       <w:r>
         <w:lastRenderedPageBreak/>
         <w:t>Test 5</w:t>
       </w:r>
-      <w:bookmarkEnd w:id="67"/>
+      <w:bookmarkEnd w:id="90"/>
     </w:p>
     <w:p/>
     <w:p>
@@ -6495,11 +6720,11 @@
       </w:tblPr>
       <w:tblGrid>
         <w:gridCol w:w="683"/>
-        <w:gridCol w:w="2716"/>
+        <w:gridCol w:w="2462"/>
         <w:gridCol w:w="1609"/>
-        <w:gridCol w:w="642"/>
-        <w:gridCol w:w="1633"/>
-        <w:gridCol w:w="1750"/>
+        <w:gridCol w:w="650"/>
+        <w:gridCol w:w="1755"/>
+        <w:gridCol w:w="1874"/>
       </w:tblGrid>
       <w:tr>
         <w:trPr>
@@ -6552,19 +6777,27 @@
             <w:r>
               <w:t xml:space="preserve">Test title:  </w:t>
             </w:r>
-            <w:commentRangeStart w:id="68"/>
+            <w:commentRangeStart w:id="91"/>
+            <w:commentRangeStart w:id="92"/>
             <w:r>
               <w:t xml:space="preserve">Search </w:t>
             </w:r>
             <w:r>
               <w:t xml:space="preserve">Match Whole Words </w:t>
             </w:r>
-            <w:commentRangeEnd w:id="68"/>
+            <w:commentRangeEnd w:id="91"/>
             <w:r>
               <w:rPr>
                 <w:rStyle w:val="CommentReference"/>
               </w:rPr>
-              <w:commentReference w:id="68"/>
+              <w:commentReference w:id="91"/>
+            </w:r>
+            <w:commentRangeEnd w:id="92"/>
+            <w:r>
+              <w:rPr>
+                <w:rStyle w:val="CommentReference"/>
+              </w:rPr>
+              <w:commentReference w:id="92"/>
             </w:r>
             <w:r>
               <w:t>and Replace</w:t>
@@ -6700,34 +6933,50 @@
             <w:r>
               <w:t xml:space="preserve">Choose, File -&gt; Open and </w:t>
             </w:r>
-            <w:commentRangeStart w:id="69"/>
+            <w:commentRangeStart w:id="93"/>
+            <w:commentRangeStart w:id="94"/>
             <w:r>
               <w:t>select TEST_DB.</w:t>
             </w:r>
-            <w:commentRangeEnd w:id="69"/>
+            <w:commentRangeEnd w:id="93"/>
             <w:r>
               <w:rPr>
                 <w:rStyle w:val="CommentReference"/>
               </w:rPr>
-              <w:commentReference w:id="69"/>
-            </w:r>
-          </w:p>
-          <w:p/>
-          <w:p/>
-          <w:p>
-            <w:r>
-              <w:t xml:space="preserve">Double click </w:t>
-            </w:r>
-            <w:commentRangeStart w:id="70"/>
-            <w:r>
-              <w:t>CONSTRAINT_TABLE</w:t>
-            </w:r>
-            <w:commentRangeEnd w:id="70"/>
+              <w:commentReference w:id="93"/>
+            </w:r>
+            <w:commentRangeEnd w:id="94"/>
             <w:r>
               <w:rPr>
                 <w:rStyle w:val="CommentReference"/>
               </w:rPr>
-              <w:commentReference w:id="70"/>
+              <w:commentReference w:id="94"/>
+            </w:r>
+          </w:p>
+          <w:p/>
+          <w:p/>
+          <w:p>
+            <w:r>
+              <w:t xml:space="preserve">Double click </w:t>
+            </w:r>
+            <w:commentRangeStart w:id="95"/>
+            <w:commentRangeStart w:id="96"/>
+            <w:r>
+              <w:t>CONSTRAINT_TABLE</w:t>
+            </w:r>
+            <w:commentRangeEnd w:id="95"/>
+            <w:r>
+              <w:rPr>
+                <w:rStyle w:val="CommentReference"/>
+              </w:rPr>
+              <w:commentReference w:id="95"/>
+            </w:r>
+            <w:commentRangeEnd w:id="96"/>
+            <w:r>
+              <w:rPr>
+                <w:rStyle w:val="CommentReference"/>
+              </w:rPr>
+              <w:commentReference w:id="96"/>
             </w:r>
           </w:p>
           <w:p/>
@@ -6796,11 +7045,16 @@
               <w:t>DISABLE</w:t>
             </w:r>
             <w:r>
-              <w:t xml:space="preserve"> in the Replace box and click replace</w:t>
+              <w:t xml:space="preserve"> in the Replace box and click </w:t>
+            </w:r>
+            <w:proofErr w:type="spellStart"/>
+            <w:r>
+              <w:t>replace</w:t>
             </w:r>
             <w:r>
               <w:t>All</w:t>
             </w:r>
+            <w:proofErr w:type="spellEnd"/>
           </w:p>
           <w:p/>
         </w:tc>
@@ -7014,14 +7268,14 @@
       <w:pPr>
         <w:pStyle w:val="Heading1"/>
       </w:pPr>
-      <w:bookmarkStart w:id="71" w:name="_Toc37236640"/>
-      <w:bookmarkEnd w:id="50"/>
-      <w:bookmarkEnd w:id="51"/>
+      <w:bookmarkStart w:id="97" w:name="_Toc37236640"/>
+      <w:bookmarkEnd w:id="62"/>
+      <w:bookmarkEnd w:id="63"/>
       <w:r>
         <w:lastRenderedPageBreak/>
         <w:t>Test Schedule</w:t>
       </w:r>
-      <w:bookmarkEnd w:id="71"/>
+      <w:bookmarkEnd w:id="97"/>
     </w:p>
     <w:p/>
     <w:p>
@@ -7059,27 +7313,35 @@
       <w:pPr>
         <w:pStyle w:val="Heading1"/>
       </w:pPr>
-      <w:bookmarkStart w:id="72" w:name="_Toc37236641"/>
+      <w:bookmarkStart w:id="98" w:name="_Toc37236641"/>
       <w:r>
         <w:lastRenderedPageBreak/>
         <w:t>Other Sections</w:t>
       </w:r>
-      <w:bookmarkEnd w:id="72"/>
+      <w:bookmarkEnd w:id="98"/>
     </w:p>
     <w:p>
       <w:pPr>
         <w:pStyle w:val="Heading2"/>
       </w:pPr>
-      <w:bookmarkStart w:id="73" w:name="_Toc37236642"/>
+      <w:bookmarkStart w:id="99" w:name="_Toc37236642"/>
       <w:r>
         <w:t>Software Requirements</w:t>
       </w:r>
-      <w:bookmarkEnd w:id="73"/>
+      <w:bookmarkEnd w:id="99"/>
     </w:p>
     <w:p/>
     <w:p>
       <w:r>
-        <w:t xml:space="preserve">The software required for testing is included in the Github Group 2 Team 9 repository found at </w:t>
+        <w:t xml:space="preserve">The software required for testing is included in the </w:t>
+      </w:r>
+      <w:proofErr w:type="spellStart"/>
+      <w:r>
+        <w:t>Github</w:t>
+      </w:r>
+      <w:proofErr w:type="spellEnd"/>
+      <w:r>
+        <w:t xml:space="preserve"> Group 2 Team 9 repository found at </w:t>
       </w:r>
       <w:hyperlink r:id="rId22" w:history="1">
         <w:r>
@@ -7098,14 +7360,14 @@
       <w:pPr>
         <w:pStyle w:val="Heading1"/>
       </w:pPr>
-      <w:bookmarkStart w:id="74" w:name="_Toc227033596"/>
-      <w:bookmarkStart w:id="75" w:name="_Toc37236643"/>
+      <w:bookmarkStart w:id="100" w:name="_Toc227033596"/>
+      <w:bookmarkStart w:id="101" w:name="_Toc37236643"/>
       <w:r>
         <w:lastRenderedPageBreak/>
         <w:t>Appendix</w:t>
       </w:r>
-      <w:bookmarkEnd w:id="74"/>
-      <w:bookmarkEnd w:id="75"/>
+      <w:bookmarkEnd w:id="100"/>
+      <w:bookmarkEnd w:id="101"/>
     </w:p>
     <w:p/>
     <w:p>
@@ -7117,7 +7379,7 @@
       <w:pPr>
         <w:pStyle w:val="Heading2"/>
       </w:pPr>
-      <w:bookmarkStart w:id="76" w:name="_Toc37236644"/>
+      <w:bookmarkStart w:id="102" w:name="_Toc37236644"/>
       <w:r>
         <w:t>Opening Database</w:t>
       </w:r>
@@ -7142,7 +7404,7 @@
       <w:r>
         <w:t>pen</w:t>
       </w:r>
-      <w:bookmarkEnd w:id="76"/>
+      <w:bookmarkEnd w:id="102"/>
     </w:p>
     <w:p>
       <w:r>
@@ -7190,11 +7452,11 @@
       <w:pPr>
         <w:pStyle w:val="Heading2"/>
       </w:pPr>
-      <w:bookmarkStart w:id="77" w:name="_Toc37236645"/>
+      <w:bookmarkStart w:id="103" w:name="_Toc37236645"/>
       <w:r>
         <w:t>Database Edit and Table Edit Windows</w:t>
       </w:r>
-      <w:bookmarkEnd w:id="77"/>
+      <w:bookmarkEnd w:id="103"/>
     </w:p>
     <w:p>
       <w:r>
@@ -7242,12 +7504,12 @@
       <w:pPr>
         <w:pStyle w:val="Heading2"/>
       </w:pPr>
-      <w:bookmarkStart w:id="78" w:name="_Toc37236646"/>
+      <w:bookmarkStart w:id="104" w:name="_Toc37236646"/>
       <w:r>
         <w:lastRenderedPageBreak/>
         <w:t>Filter Search</w:t>
       </w:r>
-      <w:bookmarkEnd w:id="78"/>
+      <w:bookmarkEnd w:id="104"/>
     </w:p>
     <w:p>
       <w:r>
@@ -7300,11 +7562,11 @@
       <w:pPr>
         <w:pStyle w:val="Heading2"/>
       </w:pPr>
-      <w:bookmarkStart w:id="79" w:name="_Toc37236647"/>
+      <w:bookmarkStart w:id="105" w:name="_Toc37236647"/>
       <w:r>
         <w:t>Filter Types</w:t>
       </w:r>
-      <w:bookmarkEnd w:id="79"/>
+      <w:bookmarkEnd w:id="105"/>
     </w:p>
     <w:p>
       <w:r>
@@ -7401,7 +7663,7 @@
       </w:r>
     </w:p>
   </w:comment>
-  <w:comment w:id="36" w:author="Alvarado Bianca" w:date="2020-04-13T19:03:00Z" w:initials="AB">
+  <w:comment w:id="13" w:author="Aaron ." w:date="2020-04-16T17:22:00Z" w:initials="A.">
     <w:p>
       <w:pPr>
         <w:pStyle w:val="CommentText"/>
@@ -7413,10 +7675,24 @@
         <w:annotationRef/>
       </w:r>
       <w:r>
+        <w:t xml:space="preserve">The symbol is the “indicator” on the last page. It is meant to be at the end to signal the last page without having to update the page number as the document grows. It is how we have done it for 4310, 4311, and 5386. </w:t>
+      </w:r>
+    </w:p>
+  </w:comment>
+  <w:comment w:id="37" w:author="Alvarado Bianca" w:date="2020-04-13T19:03:00Z" w:initials="AB">
+    <w:p>
+      <w:pPr>
+        <w:pStyle w:val="CommentText"/>
+      </w:pPr>
+      <w:r>
+        <w:rPr>
+          <w:rStyle w:val="CommentReference"/>
+        </w:rPr>
+        <w:annotationRef/>
+      </w:r>
+      <w:r>
         <w:t>&lt; # finds all the values less than the number. As you can see, &lt;12 shows all the values less than 12 and &lt;1 includes only FIELD_SMALLINT 0 because it’s the only one less than 1.</w:t>
       </w:r>
-      <w:bookmarkStart w:id="37" w:name="_GoBack"/>
-      <w:bookmarkEnd w:id="37"/>
     </w:p>
     <w:p>
       <w:pPr>
@@ -7516,7 +7792,7 @@
       </w:r>
     </w:p>
   </w:comment>
-  <w:comment w:id="40" w:author="Ricardo Pena" w:date="2020-04-10T00:54:00Z" w:initials="RP">
+  <w:comment w:id="38" w:author="Aaron ." w:date="2020-04-16T17:25:00Z" w:initials="A.">
     <w:p>
       <w:pPr>
         <w:pStyle w:val="CommentText"/>
@@ -7528,6 +7804,37 @@
         <w:annotationRef/>
       </w:r>
       <w:r>
+        <w:t xml:space="preserve">The test is meant to test the specification which refers to the help screen. The help screen says it should show rows with numbers </w:t>
+      </w:r>
+      <w:r>
+        <w:rPr>
+          <w:u w:val="single"/>
+        </w:rPr>
+        <w:t>greater</w:t>
+      </w:r>
+      <w:r>
+        <w:t xml:space="preserve"> than 12, so numbers greater than 12 is the expected output. As you can see by your results when running the test, you do not get the expected results, indicating error (as you could expect). Please refer to the specification and the filter help screen, or appendix 7.5 in version 2.0</w:t>
+      </w:r>
+      <w:r>
+        <w:t xml:space="preserve"> where I have it highlighted</w:t>
+      </w:r>
+      <w:r>
+        <w:t>.</w:t>
+      </w:r>
+    </w:p>
+  </w:comment>
+  <w:comment w:id="41" w:author="Ricardo Pena" w:date="2020-04-10T00:54:00Z" w:initials="RP">
+    <w:p>
+      <w:pPr>
+        <w:pStyle w:val="CommentText"/>
+      </w:pPr>
+      <w:r>
+        <w:rPr>
+          <w:rStyle w:val="CommentReference"/>
+        </w:rPr>
+        <w:annotationRef/>
+      </w:r>
+      <w:r>
         <w:t>This whole statement sounds very confusing and should be reworded. It would probably be helpful to refer to an image of the help screen for clarification.</w:t>
       </w:r>
     </w:p>
@@ -7545,7 +7852,7 @@
       </w:r>
     </w:p>
   </w:comment>
-  <w:comment w:id="41" w:author="Ricardo Pena" w:date="2020-04-10T01:01:00Z" w:initials="RP">
+  <w:comment w:id="42" w:author="Aaron ." w:date="2020-04-16T18:35:00Z" w:initials="A.">
     <w:p>
       <w:pPr>
         <w:pStyle w:val="CommentText"/>
@@ -7557,11 +7864,27 @@
         <w:annotationRef/>
       </w:r>
       <w:r>
+        <w:t>Reworded, added a screenshot of the example in addition to the note I had here, and removed the opinion part. Thank you. Completed.</w:t>
+      </w:r>
+    </w:p>
+  </w:comment>
+  <w:comment w:id="43" w:author="Ricardo Pena" w:date="2020-04-10T01:01:00Z" w:initials="RP">
+    <w:p>
+      <w:pPr>
+        <w:pStyle w:val="CommentText"/>
+      </w:pPr>
+      <w:r>
+        <w:rPr>
+          <w:rStyle w:val="CommentReference"/>
+        </w:rPr>
+        <w:annotationRef/>
+      </w:r>
+      <w:r>
         <w:t>This is more of a note rather than a comment. It would be easier to read if each step was separated into its own row.</w:t>
       </w:r>
     </w:p>
   </w:comment>
-  <w:comment w:id="42" w:author="Alvarado Bianca" w:date="2020-04-13T19:00:00Z" w:initials="AB">
+  <w:comment w:id="44" w:author="Aaron ." w:date="2020-04-16T17:59:00Z" w:initials="A.">
     <w:p>
       <w:pPr>
         <w:pStyle w:val="CommentText"/>
@@ -7573,11 +7896,27 @@
         <w:annotationRef/>
       </w:r>
       <w:r>
+        <w:t>Completed. Thanks.</w:t>
+      </w:r>
+    </w:p>
+  </w:comment>
+  <w:comment w:id="45" w:author="Alvarado Bianca" w:date="2020-04-13T19:00:00Z" w:initials="AB">
+    <w:p>
+      <w:pPr>
+        <w:pStyle w:val="CommentText"/>
+      </w:pPr>
+      <w:r>
+        <w:rPr>
+          <w:rStyle w:val="CommentReference"/>
+        </w:rPr>
+        <w:annotationRef/>
+      </w:r>
+      <w:r>
         <w:t>The purpose of this test is incorrect. ‘&lt;12’ Checks for values less than 12.</w:t>
       </w:r>
     </w:p>
   </w:comment>
-  <w:comment w:id="43" w:author="Ricardo Pena" w:date="2020-04-10T00:59:00Z" w:initials="RP">
+  <w:comment w:id="46" w:author="Aaron ." w:date="2020-04-16T18:57:00Z" w:initials="A.">
     <w:p>
       <w:pPr>
         <w:pStyle w:val="CommentText"/>
@@ -7589,11 +7928,27 @@
         <w:annotationRef/>
       </w:r>
       <w:r>
+        <w:t>Please see previous comment response in section 3.</w:t>
+      </w:r>
+    </w:p>
+  </w:comment>
+  <w:comment w:id="47" w:author="Ricardo Pena" w:date="2020-04-10T00:59:00Z" w:initials="RP">
+    <w:p>
+      <w:pPr>
+        <w:pStyle w:val="CommentText"/>
+      </w:pPr>
+      <w:r>
+        <w:rPr>
+          <w:rStyle w:val="CommentReference"/>
+        </w:rPr>
+        <w:annotationRef/>
+      </w:r>
+      <w:r>
         <w:t>The expected results after each step should be added to ensure the procedure is being followed correctly and the correct responses are being yielded. This applies to all tables.</w:t>
       </w:r>
     </w:p>
   </w:comment>
-  <w:comment w:id="44" w:author="Alvarado Bianca" w:date="2020-04-13T18:16:00Z" w:initials="AB">
+  <w:comment w:id="48" w:author="Alvarado Bianca" w:date="2020-04-13T18:16:00Z" w:initials="AB">
     <w:p>
       <w:pPr>
         <w:pStyle w:val="CommentText"/>
@@ -7609,7 +7964,7 @@
       </w:r>
     </w:p>
   </w:comment>
-  <w:comment w:id="45" w:author="Alvarado Bianca" w:date="2020-04-13T19:01:00Z" w:initials="AB">
+  <w:comment w:id="49" w:author="Aaron ." w:date="2020-04-16T18:49:00Z" w:initials="A.">
     <w:p>
       <w:pPr>
         <w:pStyle w:val="CommentText"/>
@@ -7621,11 +7976,32 @@
         <w:annotationRef/>
       </w:r>
       <w:r>
+        <w:t xml:space="preserve">Thanks. Completed. </w:t>
+      </w:r>
+      <w:r>
+        <w:t>My understanding is that we are writing this as if the program is not yet tested, so I think program result screenshots go too far into the actual testing process.</w:t>
+      </w:r>
+      <w:bookmarkStart w:id="50" w:name="_GoBack"/>
+      <w:bookmarkEnd w:id="50"/>
+    </w:p>
+  </w:comment>
+  <w:comment w:id="51" w:author="Alvarado Bianca" w:date="2020-04-13T19:01:00Z" w:initials="AB">
+    <w:p>
+      <w:pPr>
+        <w:pStyle w:val="CommentText"/>
+      </w:pPr>
+      <w:r>
+        <w:rPr>
+          <w:rStyle w:val="CommentReference"/>
+        </w:rPr>
+        <w:annotationRef/>
+      </w:r>
+      <w:r>
         <w:t>All rows less than 12 were displayed.</w:t>
       </w:r>
     </w:p>
   </w:comment>
-  <w:comment w:id="46" w:author="Ricardo Pena" w:date="2020-04-10T01:16:00Z" w:initials="RP">
+  <w:comment w:id="52" w:author="Aaron ." w:date="2020-04-16T18:56:00Z" w:initials="A.">
     <w:p>
       <w:pPr>
         <w:pStyle w:val="CommentText"/>
@@ -7637,6 +8013,28 @@
         <w:annotationRef/>
       </w:r>
       <w:r>
+        <w:t>Which</w:t>
+      </w:r>
+      <w:r>
+        <w:t xml:space="preserve"> would</w:t>
+      </w:r>
+      <w:r>
+        <w:t xml:space="preserve"> indicate an error as explained in previous comment in section 3.</w:t>
+      </w:r>
+    </w:p>
+  </w:comment>
+  <w:comment w:id="54" w:author="Ricardo Pena" w:date="2020-04-10T01:16:00Z" w:initials="RP">
+    <w:p>
+      <w:pPr>
+        <w:pStyle w:val="CommentText"/>
+      </w:pPr>
+      <w:r>
+        <w:rPr>
+          <w:rStyle w:val="CommentReference"/>
+        </w:rPr>
+        <w:annotationRef/>
+      </w:r>
+      <w:r>
         <w:t xml:space="preserve">I believe this section is intended for the tester to make his/her own comments regarding each step. This type of statement seems to belong in the note section, just above the table. </w:t>
       </w:r>
     </w:p>
@@ -7649,7 +8047,7 @@
       </w:r>
     </w:p>
   </w:comment>
-  <w:comment w:id="47" w:author="Alvarado Bianca" w:date="2020-04-13T18:11:00Z" w:initials="AB">
+  <w:comment w:id="55" w:author="Aaron ." w:date="2020-04-16T18:55:00Z" w:initials="A.">
     <w:p>
       <w:pPr>
         <w:pStyle w:val="CommentText"/>
@@ -7661,11 +8059,27 @@
         <w:annotationRef/>
       </w:r>
       <w:r>
+        <w:t>Thanks. Completed.</w:t>
+      </w:r>
+    </w:p>
+  </w:comment>
+  <w:comment w:id="56" w:author="Alvarado Bianca" w:date="2020-04-13T18:11:00Z" w:initials="AB">
+    <w:p>
+      <w:pPr>
+        <w:pStyle w:val="CommentText"/>
+      </w:pPr>
+      <w:r>
+        <w:rPr>
+          <w:rStyle w:val="CommentReference"/>
+        </w:rPr>
+        <w:annotationRef/>
+      </w:r>
+      <w:r>
         <w:t>I would suggest adding every X step in a new row for readability. Simply right click any row&gt;insert&gt;row below.</w:t>
       </w:r>
     </w:p>
   </w:comment>
-  <w:comment w:id="48" w:author="Alvarado Bianca" w:date="2020-04-13T18:18:00Z" w:initials="AB">
+  <w:comment w:id="57" w:author="Aaron ." w:date="2020-04-16T18:59:00Z" w:initials="A.">
     <w:p>
       <w:pPr>
         <w:pStyle w:val="CommentText"/>
@@ -7677,11 +8091,27 @@
         <w:annotationRef/>
       </w:r>
       <w:r>
+        <w:t>Thanks. Completed.</w:t>
+      </w:r>
+    </w:p>
+  </w:comment>
+  <w:comment w:id="58" w:author="Alvarado Bianca" w:date="2020-04-13T18:18:00Z" w:initials="AB">
+    <w:p>
+      <w:pPr>
+        <w:pStyle w:val="CommentText"/>
+      </w:pPr>
+      <w:r>
+        <w:rPr>
+          <w:rStyle w:val="CommentReference"/>
+        </w:rPr>
+        <w:annotationRef/>
+      </w:r>
+      <w:r>
         <w:t>Include concluding remarks about this test or ‘None’ for completeness.</w:t>
       </w:r>
     </w:p>
   </w:comment>
-  <w:comment w:id="49" w:author="Alvarado Bianca" w:date="2020-04-13T18:18:00Z" w:initials="AB">
+  <w:comment w:id="59" w:author="Aaron ." w:date="2020-04-16T18:59:00Z" w:initials="A.">
     <w:p>
       <w:pPr>
         <w:pStyle w:val="CommentText"/>
@@ -7693,14 +8123,11 @@
         <w:annotationRef/>
       </w:r>
       <w:r>
-        <w:t>Add a ‘TBD’ statement for completeness.</w:t>
-      </w:r>
-      <w:r>
-        <w:t xml:space="preserve"> Repeat for the tests below.</w:t>
+        <w:t>I believe concluding remarks is reserved for when the testing is completed. Ricardo also mentions this in another comment above.</w:t>
       </w:r>
     </w:p>
   </w:comment>
-  <w:comment w:id="53" w:author="Ricardo Pena" w:date="2020-04-10T01:23:00Z" w:initials="RP">
+  <w:comment w:id="60" w:author="Alvarado Bianca" w:date="2020-04-13T18:18:00Z" w:initials="AB">
     <w:p>
       <w:pPr>
         <w:pStyle w:val="CommentText"/>
@@ -7712,6 +8139,38 @@
         <w:annotationRef/>
       </w:r>
       <w:r>
+        <w:t>Add a ‘TBD’ statement for completeness. Repeat for the tests below.</w:t>
+      </w:r>
+    </w:p>
+  </w:comment>
+  <w:comment w:id="61" w:author="Aaron ." w:date="2020-04-16T19:04:00Z" w:initials="A.">
+    <w:p>
+      <w:pPr>
+        <w:pStyle w:val="CommentText"/>
+      </w:pPr>
+      <w:r>
+        <w:rPr>
+          <w:rStyle w:val="CommentReference"/>
+        </w:rPr>
+        <w:annotationRef/>
+      </w:r>
+      <w:r>
+        <w:t>Thanks. Completed.</w:t>
+      </w:r>
+    </w:p>
+  </w:comment>
+  <w:comment w:id="65" w:author="Ricardo Pena" w:date="2020-04-10T01:23:00Z" w:initials="RP">
+    <w:p>
+      <w:pPr>
+        <w:pStyle w:val="CommentText"/>
+      </w:pPr>
+      <w:r>
+        <w:rPr>
+          <w:rStyle w:val="CommentReference"/>
+        </w:rPr>
+        <w:annotationRef/>
+      </w:r>
+      <w:r>
         <w:t>You should be more clear as to which cell the data should be entered. A tester could begin placing information into the 3</w:t>
       </w:r>
       <w:r>
@@ -7725,7 +8184,7 @@
       </w:r>
     </w:p>
   </w:comment>
-  <w:comment w:id="54" w:author="Alvarado Bianca" w:date="2020-04-13T18:54:00Z" w:initials="AB">
+  <w:comment w:id="66" w:author="Aaron ." w:date="2020-04-16T22:53:00Z" w:initials="A.">
     <w:p>
       <w:pPr>
         <w:pStyle w:val="CommentText"/>
@@ -7737,11 +8196,27 @@
         <w:annotationRef/>
       </w:r>
       <w:r>
+        <w:t>Thanks. Completed.</w:t>
+      </w:r>
+    </w:p>
+  </w:comment>
+  <w:comment w:id="67" w:author="Alvarado Bianca" w:date="2020-04-13T18:54:00Z" w:initials="AB">
+    <w:p>
+      <w:pPr>
+        <w:pStyle w:val="CommentText"/>
+      </w:pPr>
+      <w:r>
+        <w:rPr>
+          <w:rStyle w:val="CommentReference"/>
+        </w:rPr>
+        <w:annotationRef/>
+      </w:r>
+      <w:r>
         <w:t>Please be a little more clear on the purpose of this step. You are testing the OR filter and you the user will see items in the table that have INDEX:55 OR DESCRIPTION:OPT01 OR RESTRICTON_TYPE:2 OR ATTENTION1:2 OR ATTENTION2:2</w:t>
       </w:r>
     </w:p>
   </w:comment>
-  <w:comment w:id="55" w:author="Alvarado Bianca" w:date="2020-04-13T18:20:00Z" w:initials="AB">
+  <w:comment w:id="68" w:author="Aaron ." w:date="2020-04-16T22:55:00Z" w:initials="A.">
     <w:p>
       <w:pPr>
         <w:pStyle w:val="CommentText"/>
@@ -7753,17 +8228,11 @@
         <w:annotationRef/>
       </w:r>
       <w:r>
-        <w:t>Include expected results for each step.</w:t>
-      </w:r>
-      <w:r>
-        <w:t xml:space="preserve"> Y</w:t>
-      </w:r>
-      <w:r>
-        <w:t>ou could include screen shots in an appendix and refer to them to show what the expected result should be.</w:t>
+        <w:t>Thanks. Completed.</w:t>
       </w:r>
     </w:p>
   </w:comment>
-  <w:comment w:id="57" w:author="Ricardo Pena" w:date="2020-04-10T01:25:00Z" w:initials="RP">
+  <w:comment w:id="69" w:author="Alvarado Bianca" w:date="2020-04-13T18:20:00Z" w:initials="AB">
     <w:p>
       <w:pPr>
         <w:pStyle w:val="CommentText"/>
@@ -7775,11 +8244,60 @@
         <w:annotationRef/>
       </w:r>
       <w:r>
+        <w:t>Include expected results for each step. You could include screen shots in an appendix and refer to them to show what the expected result should be.</w:t>
+      </w:r>
+    </w:p>
+  </w:comment>
+  <w:comment w:id="70" w:author="Aaron ." w:date="2020-04-16T19:09:00Z" w:initials="A.">
+    <w:p>
+      <w:pPr>
+        <w:pStyle w:val="CommentText"/>
+      </w:pPr>
+      <w:r>
+        <w:rPr>
+          <w:rStyle w:val="CommentReference"/>
+        </w:rPr>
+        <w:annotationRef/>
+      </w:r>
+      <w:r>
+        <w:t xml:space="preserve">My understanding is that we are writing this as if the program is not yet tested, so I think program result screenshots go too far into the </w:t>
+      </w:r>
+      <w:r>
+        <w:t xml:space="preserve">actual </w:t>
+      </w:r>
+      <w:r>
+        <w:t>testing</w:t>
+      </w:r>
+      <w:r>
+        <w:t xml:space="preserve"> process</w:t>
+      </w:r>
+      <w:r>
+        <w:t>.</w:t>
+      </w:r>
+    </w:p>
+    <w:p>
+      <w:pPr>
+        <w:pStyle w:val="CommentText"/>
+      </w:pPr>
+    </w:p>
+  </w:comment>
+  <w:comment w:id="72" w:author="Ricardo Pena" w:date="2020-04-10T01:25:00Z" w:initials="RP">
+    <w:p>
+      <w:pPr>
+        <w:pStyle w:val="CommentText"/>
+      </w:pPr>
+      <w:r>
+        <w:rPr>
+          <w:rStyle w:val="CommentReference"/>
+        </w:rPr>
+        <w:annotationRef/>
+      </w:r>
+      <w:r>
         <w:t>See previous comment from Test 2 regarding input</w:t>
       </w:r>
     </w:p>
   </w:comment>
-  <w:comment w:id="58" w:author="Alvarado Bianca" w:date="2020-04-13T18:32:00Z" w:initials="AB">
+  <w:comment w:id="73" w:author="Aaron ." w:date="2020-04-16T23:02:00Z" w:initials="A.">
     <w:p>
       <w:pPr>
         <w:pStyle w:val="CommentText"/>
@@ -7791,6 +8309,22 @@
         <w:annotationRef/>
       </w:r>
       <w:r>
+        <w:t>Thanks. Completed.</w:t>
+      </w:r>
+    </w:p>
+  </w:comment>
+  <w:comment w:id="74" w:author="Alvarado Bianca" w:date="2020-04-13T18:32:00Z" w:initials="AB">
+    <w:p>
+      <w:pPr>
+        <w:pStyle w:val="CommentText"/>
+      </w:pPr>
+      <w:r>
+        <w:rPr>
+          <w:rStyle w:val="CommentReference"/>
+        </w:rPr>
+        <w:annotationRef/>
+      </w:r>
+      <w:r>
         <w:t xml:space="preserve">Specify the </w:t>
       </w:r>
       <w:r>
@@ -7804,7 +8338,7 @@
       </w:r>
     </w:p>
   </w:comment>
-  <w:comment w:id="59" w:author="Alvarado Bianca" w:date="2020-04-13T18:35:00Z" w:initials="AB">
+  <w:comment w:id="75" w:author="Aaron ." w:date="2020-04-16T23:02:00Z" w:initials="A.">
     <w:p>
       <w:pPr>
         <w:pStyle w:val="CommentText"/>
@@ -7816,11 +8350,27 @@
         <w:annotationRef/>
       </w:r>
       <w:r>
+        <w:t>Thanks. Completed.</w:t>
+      </w:r>
+    </w:p>
+  </w:comment>
+  <w:comment w:id="76" w:author="Alvarado Bianca" w:date="2020-04-13T18:35:00Z" w:initials="AB">
+    <w:p>
+      <w:pPr>
+        <w:pStyle w:val="CommentText"/>
+      </w:pPr>
+      <w:r>
+        <w:rPr>
+          <w:rStyle w:val="CommentReference"/>
+        </w:rPr>
+        <w:annotationRef/>
+      </w:r>
+      <w:r>
         <w:t>I believe that this should be a separate test case.</w:t>
       </w:r>
     </w:p>
   </w:comment>
-  <w:comment w:id="60" w:author="Alvarado Bianca" w:date="2020-04-13T18:29:00Z" w:initials="AB">
+  <w:comment w:id="77" w:author="Aaron ." w:date="2020-04-16T23:33:00Z" w:initials="A.">
     <w:p>
       <w:pPr>
         <w:pStyle w:val="CommentText"/>
@@ -7832,11 +8382,27 @@
         <w:annotationRef/>
       </w:r>
       <w:r>
+        <w:t>I feel in this case it is more of a small check or step to ensure it is really testing AND functionality. I think it is too small to need its own test case, and more so when we are limited to 5 test cases.</w:t>
+      </w:r>
+    </w:p>
+  </w:comment>
+  <w:comment w:id="78" w:author="Alvarado Bianca" w:date="2020-04-13T18:29:00Z" w:initials="AB">
+    <w:p>
+      <w:pPr>
+        <w:pStyle w:val="CommentText"/>
+      </w:pPr>
+      <w:r>
+        <w:rPr>
+          <w:rStyle w:val="CommentReference"/>
+        </w:rPr>
+        <w:annotationRef/>
+      </w:r>
+      <w:r>
         <w:t>Include expected results for each step. You could include screen shots in an appendix and refer to them to show what the expected result should be.</w:t>
       </w:r>
     </w:p>
   </w:comment>
-  <w:comment w:id="62" w:author="Alvarado Bianca" w:date="2020-04-13T18:37:00Z" w:initials="AB">
+  <w:comment w:id="79" w:author="Aaron ." w:date="2020-04-16T22:56:00Z" w:initials="A.">
     <w:p>
       <w:pPr>
         <w:pStyle w:val="CommentText"/>
@@ -7848,11 +8414,32 @@
         <w:annotationRef/>
       </w:r>
       <w:r>
+        <w:t>My understanding is that we are writing this as if the program is not yet tested, so I think program result screenshots go too far into the actual testing process.</w:t>
+      </w:r>
+    </w:p>
+    <w:p>
+      <w:pPr>
+        <w:pStyle w:val="CommentText"/>
+      </w:pPr>
+    </w:p>
+  </w:comment>
+  <w:comment w:id="81" w:author="Alvarado Bianca" w:date="2020-04-13T18:37:00Z" w:initials="AB">
+    <w:p>
+      <w:pPr>
+        <w:pStyle w:val="CommentText"/>
+      </w:pPr>
+      <w:r>
+        <w:rPr>
+          <w:rStyle w:val="CommentReference"/>
+        </w:rPr>
+        <w:annotationRef/>
+      </w:r>
+      <w:r>
         <w:t>File name is missing ‘_’</w:t>
       </w:r>
     </w:p>
   </w:comment>
-  <w:comment w:id="63" w:author="Ricardo Pena" w:date="2020-04-10T01:30:00Z" w:initials="RP">
+  <w:comment w:id="82" w:author="Aaron ." w:date="2020-04-16T23:07:00Z" w:initials="A.">
     <w:p>
       <w:pPr>
         <w:pStyle w:val="CommentText"/>
@@ -7864,11 +8451,27 @@
         <w:annotationRef/>
       </w:r>
       <w:r>
+        <w:t>Thanks. Completed.</w:t>
+      </w:r>
+    </w:p>
+  </w:comment>
+  <w:comment w:id="83" w:author="Ricardo Pena" w:date="2020-04-10T01:30:00Z" w:initials="RP">
+    <w:p>
+      <w:pPr>
+        <w:pStyle w:val="CommentText"/>
+      </w:pPr>
+      <w:r>
+        <w:rPr>
+          <w:rStyle w:val="CommentReference"/>
+        </w:rPr>
+        <w:annotationRef/>
+      </w:r>
+      <w:r>
         <w:t>Place this whole thing inside quotations to ensure the tester knows this is a single input and that the parentheses are included.</w:t>
       </w:r>
     </w:p>
   </w:comment>
-  <w:comment w:id="64" w:author="Alvarado Bianca" w:date="2020-04-13T18:40:00Z" w:initials="AB">
+  <w:comment w:id="84" w:author="Alvarado Bianca" w:date="2020-04-13T18:40:00Z" w:initials="AB">
     <w:p>
       <w:pPr>
         <w:pStyle w:val="CommentText"/>
@@ -7880,13 +8483,7 @@
         <w:annotationRef/>
       </w:r>
       <w:r>
-        <w:t xml:space="preserve">When I ran this test, I only entered the value without parenthesis. Ensure that you follow </w:t>
-      </w:r>
-      <w:r>
-        <w:t>Ricardo’s</w:t>
-      </w:r>
-      <w:r>
-        <w:t xml:space="preserve"> advice.</w:t>
+        <w:t>When I ran this test, I only entered the value without parenthesis. Ensure that you follow Ricardo’s advice.</w:t>
       </w:r>
     </w:p>
     <w:p>
@@ -7903,7 +8500,7 @@
       </w:r>
     </w:p>
   </w:comment>
-  <w:comment w:id="65" w:author="Alvarado Bianca" w:date="2020-04-13T18:30:00Z" w:initials="AB">
+  <w:comment w:id="85" w:author="Aaron ." w:date="2020-04-16T23:15:00Z" w:initials="A.">
     <w:p>
       <w:pPr>
         <w:pStyle w:val="CommentText"/>
@@ -7915,6 +8512,22 @@
         <w:annotationRef/>
       </w:r>
       <w:r>
+        <w:t>Thanks. Completed.</w:t>
+      </w:r>
+    </w:p>
+  </w:comment>
+  <w:comment w:id="86" w:author="Alvarado Bianca" w:date="2020-04-13T18:30:00Z" w:initials="AB">
+    <w:p>
+      <w:pPr>
+        <w:pStyle w:val="CommentText"/>
+      </w:pPr>
+      <w:r>
+        <w:rPr>
+          <w:rStyle w:val="CommentReference"/>
+        </w:rPr>
+        <w:annotationRef/>
+      </w:r>
+      <w:r>
         <w:t>Include expected results for each step. You could include screen shots in an appendix and refer to them to show what the expected result should be.</w:t>
       </w:r>
     </w:p>
@@ -7924,7 +8537,7 @@
       </w:pPr>
     </w:p>
   </w:comment>
-  <w:comment w:id="66" w:author="Ricardo Pena" w:date="2020-04-10T01:33:00Z" w:initials="RP">
+  <w:comment w:id="87" w:author="Aaron ." w:date="2020-04-16T23:05:00Z" w:initials="A.">
     <w:p>
       <w:pPr>
         <w:pStyle w:val="CommentText"/>
@@ -7936,11 +8549,44 @@
         <w:annotationRef/>
       </w:r>
       <w:r>
+        <w:t xml:space="preserve">My understanding is that we are writing this as if the program is not yet tested, so I think program result screenshots go too far into the </w:t>
+      </w:r>
+      <w:r>
+        <w:t xml:space="preserve">actual </w:t>
+      </w:r>
+      <w:r>
+        <w:t xml:space="preserve">testing </w:t>
+      </w:r>
+      <w:r>
+        <w:t>process</w:t>
+      </w:r>
+      <w:r>
+        <w:t>.</w:t>
+      </w:r>
+    </w:p>
+    <w:p>
+      <w:pPr>
+        <w:pStyle w:val="CommentText"/>
+      </w:pPr>
+    </w:p>
+  </w:comment>
+  <w:comment w:id="88" w:author="Ricardo Pena" w:date="2020-04-10T01:33:00Z" w:initials="RP">
+    <w:p>
+      <w:pPr>
+        <w:pStyle w:val="CommentText"/>
+      </w:pPr>
+      <w:r>
+        <w:rPr>
+          <w:rStyle w:val="CommentReference"/>
+        </w:rPr>
+        <w:annotationRef/>
+      </w:r>
+      <w:r>
         <w:t>See previous comment in Section 4.1.</w:t>
       </w:r>
     </w:p>
   </w:comment>
-  <w:comment w:id="68" w:author="Alvarado Bianca" w:date="2020-04-13T18:48:00Z" w:initials="AB">
+  <w:comment w:id="89" w:author="Aaron ." w:date="2020-04-16T23:09:00Z" w:initials="A.">
     <w:p>
       <w:pPr>
         <w:pStyle w:val="CommentText"/>
@@ -7952,13 +8598,23 @@
         <w:annotationRef/>
       </w:r>
       <w:r>
-        <w:t>As I tried your test 5, you ask the tester to input an incorrect string as well as a correct string even though the test specifies</w:t>
-      </w:r>
-      <w:r>
-        <w:t xml:space="preserve"> “</w:t>
-      </w:r>
-      <w:r>
-        <w:t xml:space="preserve">Search </w:t>
+        <w:t>Thanks. Completed.</w:t>
+      </w:r>
+    </w:p>
+  </w:comment>
+  <w:comment w:id="91" w:author="Alvarado Bianca" w:date="2020-04-13T18:48:00Z" w:initials="AB">
+    <w:p>
+      <w:pPr>
+        <w:pStyle w:val="CommentText"/>
+      </w:pPr>
+      <w:r>
+        <w:rPr>
+          <w:rStyle w:val="CommentReference"/>
+        </w:rPr>
+        <w:annotationRef/>
+      </w:r>
+      <w:r>
+        <w:t xml:space="preserve">As I tried your test 5, you ask the tester to input an incorrect string as well as a correct string even though the test specifies “Search </w:t>
       </w:r>
       <w:r>
         <w:rPr>
@@ -7967,10 +8623,7 @@
         <w:t>Match</w:t>
       </w:r>
       <w:r>
-        <w:t xml:space="preserve"> Whole Words</w:t>
-      </w:r>
-      <w:r>
-        <w:t>” These could be two separate test cases.</w:t>
+        <w:t xml:space="preserve"> Whole Words” These could be two separate test cases.</w:t>
       </w:r>
     </w:p>
     <w:p>
@@ -7983,10 +8636,7 @@
         <w:pStyle w:val="CommentText"/>
       </w:pPr>
       <w:r>
-        <w:t xml:space="preserve">Additionally, the Replace All seems to be a separate case as well. </w:t>
-      </w:r>
-      <w:r>
-        <w:t xml:space="preserve"> </w:t>
+        <w:t xml:space="preserve">Additionally, the Replace All seems to be a separate case as well.  </w:t>
       </w:r>
       <w:r>
         <w:rPr>
@@ -7996,7 +8646,7 @@
       </w:r>
     </w:p>
   </w:comment>
-  <w:comment w:id="69" w:author="Alvarado Bianca" w:date="2020-04-13T18:28:00Z" w:initials="AB">
+  <w:comment w:id="92" w:author="Aaron ." w:date="2020-04-17T00:02:00Z" w:initials="A.">
     <w:p>
       <w:pPr>
         <w:pStyle w:val="CommentText"/>
@@ -8008,11 +8658,27 @@
         <w:annotationRef/>
       </w:r>
       <w:r>
+        <w:t>Thanks. Completed</w:t>
+      </w:r>
+    </w:p>
+  </w:comment>
+  <w:comment w:id="93" w:author="Alvarado Bianca" w:date="2020-04-13T18:28:00Z" w:initials="AB">
+    <w:p>
+      <w:pPr>
+        <w:pStyle w:val="CommentText"/>
+      </w:pPr>
+      <w:r>
+        <w:rPr>
+          <w:rStyle w:val="CommentReference"/>
+        </w:rPr>
+        <w:annotationRef/>
+      </w:r>
+      <w:r>
         <w:t xml:space="preserve">File name missing an ‘_’ </w:t>
       </w:r>
     </w:p>
   </w:comment>
-  <w:comment w:id="70" w:author="Alvarado Bianca" w:date="2020-04-13T18:29:00Z" w:initials="AB">
+  <w:comment w:id="94" w:author="Aaron ." w:date="2020-04-16T23:46:00Z" w:initials="A.">
     <w:p>
       <w:pPr>
         <w:pStyle w:val="CommentText"/>
@@ -8024,7 +8690,39 @@
         <w:annotationRef/>
       </w:r>
       <w:r>
+        <w:t>Thanks. Completed</w:t>
+      </w:r>
+    </w:p>
+  </w:comment>
+  <w:comment w:id="95" w:author="Alvarado Bianca" w:date="2020-04-13T18:29:00Z" w:initials="AB">
+    <w:p>
+      <w:pPr>
+        <w:pStyle w:val="CommentText"/>
+      </w:pPr>
+      <w:r>
+        <w:rPr>
+          <w:rStyle w:val="CommentReference"/>
+        </w:rPr>
+        <w:annotationRef/>
+      </w:r>
+      <w:r>
         <w:t>File name missing an ‘_’</w:t>
+      </w:r>
+    </w:p>
+  </w:comment>
+  <w:comment w:id="96" w:author="Aaron ." w:date="2020-04-16T23:49:00Z" w:initials="A.">
+    <w:p>
+      <w:pPr>
+        <w:pStyle w:val="CommentText"/>
+      </w:pPr>
+      <w:r>
+        <w:rPr>
+          <w:rStyle w:val="CommentReference"/>
+        </w:rPr>
+        <w:annotationRef/>
+      </w:r>
+      <w:r>
+        <w:t>Thanks. Completed</w:t>
       </w:r>
     </w:p>
   </w:comment>
@@ -8034,64 +8732,114 @@
 <file path=word/commentsExtended.xml><?xml version="1.0" encoding="utf-8"?>
 <w15:commentsEx xmlns:wpc="http://schemas.microsoft.com/office/word/2010/wordprocessingCanvas" xmlns:cx="http://schemas.microsoft.com/office/drawing/2014/chartex" xmlns:cx1="http://schemas.microsoft.com/office/drawing/2015/9/8/chartex" xmlns:cx2="http://schemas.microsoft.com/office/drawing/2015/10/21/chartex" xmlns:cx3="http://schemas.microsoft.com/office/drawing/2016/5/9/chartex" xmlns:cx4="http://schemas.microsoft.com/office/drawing/2016/5/10/chartex" xmlns:cx5="http://schemas.microsoft.com/office/drawing/2016/5/11/chartex" xmlns:cx6="http://schemas.microsoft.com/office/drawing/2016/5/12/chartex" xmlns:cx7="http://schemas.microsoft.com/office/drawing/2016/5/13/chartex" xmlns:cx8="http://schemas.microsoft.com/office/drawing/2016/5/14/chartex" xmlns:mc="http://schemas.openxmlformats.org/markup-compatibility/2006" xmlns:aink="http://schemas.microsoft.com/office/drawing/2016/ink" xmlns:am3d="http://schemas.microsoft.com/office/drawing/2017/model3d" xmlns:o="urn:schemas-microsoft-com:office:office" xmlns:r="http://schemas.openxmlformats.org/officeDocument/2006/relationships" xmlns:m="http://schemas.openxmlformats.org/officeDocument/2006/math" xmlns:v="urn:schemas-microsoft-com:vml" xmlns:wp14="http://schemas.microsoft.com/office/word/2010/wordprocessingDrawing" xmlns:wp="http://schemas.openxmlformats.org/drawingml/2006/wordprocessingDrawing" xmlns:w10="urn:schemas-microsoft-com:office:word" xmlns:w="http://schemas.openxmlformats.org/wordprocessingml/2006/main" xmlns:w14="http://schemas.microsoft.com/office/word/2010/wordml" xmlns:w15="http://schemas.microsoft.com/office/word/2012/wordml" xmlns:w16cid="http://schemas.microsoft.com/office/word/2016/wordml/cid" xmlns:w16se="http://schemas.microsoft.com/office/word/2015/wordml/symex" xmlns:wpg="http://schemas.microsoft.com/office/word/2010/wordprocessingGroup" xmlns:wpi="http://schemas.microsoft.com/office/word/2010/wordprocessingInk" xmlns:wne="http://schemas.microsoft.com/office/word/2006/wordml" xmlns:wps="http://schemas.microsoft.com/office/word/2010/wordprocessingShape" mc:Ignorable="w14 w15 w16se w16cid wp14">
   <w15:commentEx w15:paraId="03A4D687" w15:done="0"/>
+  <w15:commentEx w15:paraId="6ADA06E8" w15:paraIdParent="03A4D687" w15:done="0"/>
   <w15:commentEx w15:paraId="78C93021" w15:done="0"/>
+  <w15:commentEx w15:paraId="1450766D" w15:paraIdParent="78C93021" w15:done="0"/>
   <w15:commentEx w15:paraId="59D842F8" w15:done="0"/>
+  <w15:commentEx w15:paraId="7FEA5372" w15:paraIdParent="59D842F8" w15:done="0"/>
   <w15:commentEx w15:paraId="1702F9A1" w15:done="0"/>
+  <w15:commentEx w15:paraId="72CE645E" w15:paraIdParent="1702F9A1" w15:done="0"/>
   <w15:commentEx w15:paraId="56E1E82D" w15:done="0"/>
+  <w15:commentEx w15:paraId="0B7ECFEC" w15:paraIdParent="56E1E82D" w15:done="0"/>
   <w15:commentEx w15:paraId="2D9641A6" w15:done="0"/>
   <w15:commentEx w15:paraId="18FC3BA0" w15:paraIdParent="2D9641A6" w15:done="0"/>
+  <w15:commentEx w15:paraId="1B31B461" w15:paraIdParent="2D9641A6" w15:done="0"/>
   <w15:commentEx w15:paraId="5BBBF85A" w15:done="0"/>
+  <w15:commentEx w15:paraId="447E9C55" w15:paraIdParent="5BBBF85A" w15:done="0"/>
   <w15:commentEx w15:paraId="71F2FB16" w15:done="0"/>
+  <w15:commentEx w15:paraId="7349B940" w15:paraIdParent="71F2FB16" w15:done="0"/>
   <w15:commentEx w15:paraId="5849753D" w15:done="0"/>
+  <w15:commentEx w15:paraId="0E0AB485" w15:paraIdParent="5849753D" w15:done="0"/>
   <w15:commentEx w15:paraId="4BD282BA" w15:done="0"/>
+  <w15:commentEx w15:paraId="367DF264" w15:paraIdParent="4BD282BA" w15:done="0"/>
   <w15:commentEx w15:paraId="2247FBF1" w15:done="0"/>
+  <w15:commentEx w15:paraId="565C5763" w15:paraIdParent="2247FBF1" w15:done="0"/>
   <w15:commentEx w15:paraId="10A5DC62" w15:done="0"/>
+  <w15:commentEx w15:paraId="7AFF40EE" w15:paraIdParent="10A5DC62" w15:done="0"/>
   <w15:commentEx w15:paraId="2675FF3C" w15:done="0"/>
+  <w15:commentEx w15:paraId="375067FC" w15:paraIdParent="2675FF3C" w15:done="0"/>
   <w15:commentEx w15:paraId="433D2A7D" w15:done="0"/>
+  <w15:commentEx w15:paraId="6E39AF19" w15:paraIdParent="433D2A7D" w15:done="0"/>
   <w15:commentEx w15:paraId="7407F0EE" w15:done="0"/>
+  <w15:commentEx w15:paraId="06EDA966" w15:paraIdParent="7407F0EE" w15:done="0"/>
   <w15:commentEx w15:paraId="0B1CDFB0" w15:done="0"/>
+  <w15:commentEx w15:paraId="0C515CD3" w15:paraIdParent="0B1CDFB0" w15:done="0"/>
   <w15:commentEx w15:paraId="279FA081" w15:done="0"/>
+  <w15:commentEx w15:paraId="5BD67F81" w15:paraIdParent="279FA081" w15:done="0"/>
   <w15:commentEx w15:paraId="2106C673" w15:done="0"/>
+  <w15:commentEx w15:paraId="03E5052F" w15:paraIdParent="2106C673" w15:done="0"/>
   <w15:commentEx w15:paraId="79BDD466" w15:done="0"/>
+  <w15:commentEx w15:paraId="4FE6724E" w15:paraIdParent="79BDD466" w15:done="0"/>
   <w15:commentEx w15:paraId="507B15CE" w15:done="0"/>
   <w15:commentEx w15:paraId="1B44648E" w15:paraIdParent="507B15CE" w15:done="0"/>
+  <w15:commentEx w15:paraId="74353B0B" w15:paraIdParent="507B15CE" w15:done="0"/>
   <w15:commentEx w15:paraId="350F2E47" w15:done="0"/>
+  <w15:commentEx w15:paraId="62111232" w15:paraIdParent="350F2E47" w15:done="0"/>
   <w15:commentEx w15:paraId="6B86B95D" w15:done="0"/>
+  <w15:commentEx w15:paraId="7568C6EF" w15:paraIdParent="6B86B95D" w15:done="0"/>
   <w15:commentEx w15:paraId="348B81C6" w15:done="0"/>
+  <w15:commentEx w15:paraId="6270FB91" w15:paraIdParent="348B81C6" w15:done="0"/>
   <w15:commentEx w15:paraId="6AA1A40C" w15:done="0"/>
+  <w15:commentEx w15:paraId="610A7BA1" w15:paraIdParent="6AA1A40C" w15:done="0"/>
   <w15:commentEx w15:paraId="24E4CC82" w15:done="0"/>
+  <w15:commentEx w15:paraId="3DA3655F" w15:paraIdParent="24E4CC82" w15:done="0"/>
 </w15:commentsEx>
 </file>
 
 <file path=word/commentsIds.xml><?xml version="1.0" encoding="utf-8"?>
 <w16cid:commentsIds xmlns:wpc="http://schemas.microsoft.com/office/word/2010/wordprocessingCanvas" xmlns:cx="http://schemas.microsoft.com/office/drawing/2014/chartex" xmlns:cx1="http://schemas.microsoft.com/office/drawing/2015/9/8/chartex" xmlns:cx2="http://schemas.microsoft.com/office/drawing/2015/10/21/chartex" xmlns:cx3="http://schemas.microsoft.com/office/drawing/2016/5/9/chartex" xmlns:cx4="http://schemas.microsoft.com/office/drawing/2016/5/10/chartex" xmlns:cx5="http://schemas.microsoft.com/office/drawing/2016/5/11/chartex" xmlns:cx6="http://schemas.microsoft.com/office/drawing/2016/5/12/chartex" xmlns:cx7="http://schemas.microsoft.com/office/drawing/2016/5/13/chartex" xmlns:cx8="http://schemas.microsoft.com/office/drawing/2016/5/14/chartex" xmlns:mc="http://schemas.openxmlformats.org/markup-compatibility/2006" xmlns:aink="http://schemas.microsoft.com/office/drawing/2016/ink" xmlns:am3d="http://schemas.microsoft.com/office/drawing/2017/model3d" xmlns:o="urn:schemas-microsoft-com:office:office" xmlns:r="http://schemas.openxmlformats.org/officeDocument/2006/relationships" xmlns:m="http://schemas.openxmlformats.org/officeDocument/2006/math" xmlns:v="urn:schemas-microsoft-com:vml" xmlns:wp14="http://schemas.microsoft.com/office/word/2010/wordprocessingDrawing" xmlns:wp="http://schemas.openxmlformats.org/drawingml/2006/wordprocessingDrawing" xmlns:w10="urn:schemas-microsoft-com:office:word" xmlns:w="http://schemas.openxmlformats.org/wordprocessingml/2006/main" xmlns:w14="http://schemas.microsoft.com/office/word/2010/wordml" xmlns:w15="http://schemas.microsoft.com/office/word/2012/wordml" xmlns:w16cid="http://schemas.microsoft.com/office/word/2016/wordml/cid" xmlns:w16se="http://schemas.microsoft.com/office/word/2015/wordml/symex" xmlns:wpg="http://schemas.microsoft.com/office/word/2010/wordprocessingGroup" xmlns:wpi="http://schemas.microsoft.com/office/word/2010/wordprocessingInk" xmlns:wne="http://schemas.microsoft.com/office/word/2006/wordml" xmlns:wps="http://schemas.microsoft.com/office/word/2010/wordprocessingShape" mc:Ignorable="w14 w15 w16se w16cid wp14">
   <w16cid:commentId w16cid:paraId="03A4D687" w16cid:durableId="223A378F"/>
+  <w16cid:commentId w16cid:paraId="6ADA06E8" w16cid:durableId="224312E2"/>
   <w16cid:commentId w16cid:paraId="78C93021" w16cid:durableId="223F361A"/>
+  <w16cid:commentId w16cid:paraId="1450766D" w16cid:durableId="2243138E"/>
   <w16cid:commentId w16cid:paraId="59D842F8" w16cid:durableId="223A422B"/>
+  <w16cid:commentId w16cid:paraId="7FEA5372" w16cid:durableId="22432405"/>
   <w16cid:commentId w16cid:paraId="1702F9A1" w16cid:durableId="223A43EA"/>
+  <w16cid:commentId w16cid:paraId="72CE645E" w16cid:durableId="22431B96"/>
   <w16cid:commentId w16cid:paraId="56E1E82D" w16cid:durableId="223F3538"/>
+  <w16cid:commentId w16cid:paraId="0B7ECFEC" w16cid:durableId="22432922"/>
   <w16cid:commentId w16cid:paraId="2D9641A6" w16cid:durableId="223A4375"/>
   <w16cid:commentId w16cid:paraId="18FC3BA0" w16cid:durableId="223F2AFC"/>
+  <w16cid:commentId w16cid:paraId="1B31B461" w16cid:durableId="22432752"/>
   <w16cid:commentId w16cid:paraId="5BBBF85A" w16cid:durableId="223F3579"/>
+  <w16cid:commentId w16cid:paraId="447E9C55" w16cid:durableId="224328CA"/>
   <w16cid:commentId w16cid:paraId="71F2FB16" w16cid:durableId="223A4782"/>
+  <w16cid:commentId w16cid:paraId="7349B940" w16cid:durableId="22432899"/>
   <w16cid:commentId w16cid:paraId="5849753D" w16cid:durableId="223F29BE"/>
+  <w16cid:commentId w16cid:paraId="0E0AB485" w16cid:durableId="22432981"/>
   <w16cid:commentId w16cid:paraId="4BD282BA" w16cid:durableId="223F2B7C"/>
+  <w16cid:commentId w16cid:paraId="367DF264" w16cid:durableId="22432996"/>
   <w16cid:commentId w16cid:paraId="2247FBF1" w16cid:durableId="223F2B60"/>
+  <w16cid:commentId w16cid:paraId="565C5763" w16cid:durableId="22432ABB"/>
   <w16cid:commentId w16cid:paraId="10A5DC62" w16cid:durableId="223A4928"/>
+  <w16cid:commentId w16cid:paraId="7AFF40EE" w16cid:durableId="2243605A"/>
   <w16cid:commentId w16cid:paraId="2675FF3C" w16cid:durableId="223F33E6"/>
+  <w16cid:commentId w16cid:paraId="375067FC" w16cid:durableId="224360FA"/>
   <w16cid:commentId w16cid:paraId="433D2A7D" w16cid:durableId="223F2BD5"/>
+  <w16cid:commentId w16cid:paraId="6E39AF19" w16cid:durableId="22432BE4"/>
   <w16cid:commentId w16cid:paraId="7407F0EE" w16cid:durableId="223A499F"/>
+  <w16cid:commentId w16cid:paraId="06EDA966" w16cid:durableId="22436291"/>
   <w16cid:commentId w16cid:paraId="0B1CDFB0" w16cid:durableId="223F2ECB"/>
+  <w16cid:commentId w16cid:paraId="0C515CD3" w16cid:durableId="22436284"/>
   <w16cid:commentId w16cid:paraId="279FA081" w16cid:durableId="223F2F63"/>
+  <w16cid:commentId w16cid:paraId="5BD67F81" w16cid:durableId="224369D2"/>
   <w16cid:commentId w16cid:paraId="2106C673" w16cid:durableId="223F2E1C"/>
+  <w16cid:commentId w16cid:paraId="03E5052F" w16cid:durableId="2243610E"/>
   <w16cid:commentId w16cid:paraId="79BDD466" w16cid:durableId="223F2FD4"/>
+  <w16cid:commentId w16cid:paraId="4FE6724E" w16cid:durableId="224363C4"/>
   <w16cid:commentId w16cid:paraId="507B15CE" w16cid:durableId="223A4ABF"/>
   <w16cid:commentId w16cid:paraId="1B44648E" w16cid:durableId="223F308E"/>
+  <w16cid:commentId w16cid:paraId="74353B0B" w16cid:durableId="2243657D"/>
   <w16cid:commentId w16cid:paraId="350F2E47" w16cid:durableId="223F2E4D"/>
+  <w16cid:commentId w16cid:paraId="62111232" w16cid:durableId="22436351"/>
   <w16cid:commentId w16cid:paraId="6B86B95D" w16cid:durableId="223A4B6D"/>
+  <w16cid:commentId w16cid:paraId="7568C6EF" w16cid:durableId="22436420"/>
   <w16cid:commentId w16cid:paraId="348B81C6" w16cid:durableId="223F3271"/>
+  <w16cid:commentId w16cid:paraId="6270FB91" w16cid:durableId="22437083"/>
   <w16cid:commentId w16cid:paraId="6AA1A40C" w16cid:durableId="223F2DD1"/>
+  <w16cid:commentId w16cid:paraId="610A7BA1" w16cid:durableId="22436CC3"/>
   <w16cid:commentId w16cid:paraId="24E4CC82" w16cid:durableId="223F2DF4"/>
+  <w16cid:commentId w16cid:paraId="3DA3655F" w16cid:durableId="22436D9B"/>
 </w16cid:commentsIds>
 </file>
 
@@ -8300,7 +9048,7 @@
               <w:bCs/>
               <w:noProof/>
             </w:rPr>
-            <w:t>4/13/2020</w:t>
+            <w:t>4/16/2020</w:t>
           </w:r>
           <w:r>
             <w:rPr>
@@ -8343,7 +9091,7 @@
               <w:bCs/>
               <w:noProof/>
             </w:rPr>
-            <w:t>6:07 PM</w:t>
+            <w:t>5:33 PM</w:t>
           </w:r>
           <w:r>
             <w:rPr>
@@ -10041,6 +10789,9 @@
   <w15:person w15:author="Ricardo Pena">
     <w15:presenceInfo w15:providerId="Windows Live" w15:userId="a0bb85c79a8fc963"/>
   </w15:person>
+  <w15:person w15:author="Aaron .">
+    <w15:presenceInfo w15:providerId="Windows Live" w15:userId="79102a4d7133e3ce"/>
+  </w15:person>
   <w15:person w15:author="Alvarado Bianca">
     <w15:presenceInfo w15:providerId="None" w15:userId="Alvarado Bianca"/>
   </w15:person>
@@ -10058,7 +10809,7 @@
     </w:rPrDefault>
     <w:pPrDefault/>
   </w:docDefaults>
-  <w:latentStyles w:defLockedState="0" w:defUIPriority="0" w:defSemiHidden="0" w:defUnhideWhenUsed="0" w:defQFormat="0" w:count="375">
+  <w:latentStyles w:defLockedState="0" w:defUIPriority="0" w:defSemiHidden="0" w:defUnhideWhenUsed="0" w:defQFormat="0" w:count="377">
     <w:lsdException w:name="Normal" w:qFormat="1"/>
     <w:lsdException w:name="heading 1" w:qFormat="1"/>
     <w:lsdException w:name="heading 2" w:qFormat="1"/>
@@ -10077,7 +10828,10 @@
     <w:lsdException w:name="Hyperlink" w:uiPriority="99"/>
     <w:lsdException w:name="Strong" w:qFormat="1"/>
     <w:lsdException w:name="Emphasis" w:qFormat="1"/>
+    <w:lsdException w:name="HTML Typewriter" w:semiHidden="1" w:unhideWhenUsed="1"/>
     <w:lsdException w:name="Normal Table" w:semiHidden="1" w:unhideWhenUsed="1"/>
+    <w:lsdException w:name="Outline List 2" w:semiHidden="1" w:unhideWhenUsed="1"/>
+    <w:lsdException w:name="Outline List 3" w:semiHidden="1" w:unhideWhenUsed="1"/>
     <w:lsdException w:name="Table Simple 1" w:semiHidden="1" w:unhideWhenUsed="1"/>
     <w:lsdException w:name="Table Simple 2" w:semiHidden="1" w:unhideWhenUsed="1"/>
     <w:lsdException w:name="Table Simple 3" w:semiHidden="1" w:unhideWhenUsed="1"/>
@@ -10120,6 +10874,7 @@
     <w:lsdException w:name="Table Web 1" w:semiHidden="1" w:unhideWhenUsed="1"/>
     <w:lsdException w:name="Table Web 2" w:semiHidden="1" w:unhideWhenUsed="1"/>
     <w:lsdException w:name="Table Web 3" w:semiHidden="1" w:unhideWhenUsed="1"/>
+    <w:lsdException w:name="Balloon Text" w:semiHidden="1" w:unhideWhenUsed="1"/>
     <w:lsdException w:name="Table Theme" w:semiHidden="1" w:unhideWhenUsed="1"/>
     <w:lsdException w:name="Placeholder Text" w:semiHidden="1" w:uiPriority="99"/>
     <w:lsdException w:name="No Spacing" w:uiPriority="1" w:qFormat="1"/>
@@ -10340,6 +11095,8 @@
     <w:lsdException w:name="Smart Hyperlink" w:semiHidden="1" w:uiPriority="99" w:unhideWhenUsed="1"/>
     <w:lsdException w:name="Hashtag" w:semiHidden="1" w:uiPriority="99" w:unhideWhenUsed="1"/>
     <w:lsdException w:name="Unresolved Mention" w:semiHidden="1" w:uiPriority="99" w:unhideWhenUsed="1"/>
+    <w:lsdException w:name="Smart Link" w:semiHidden="1" w:uiPriority="99" w:unhideWhenUsed="1"/>
+    <w:lsdException w:name="Smart Link Error" w:semiHidden="1" w:uiPriority="99" w:unhideWhenUsed="1"/>
   </w:latentStyles>
   <w:style w:type="paragraph" w:default="1" w:styleId="Normal">
     <w:name w:val="Normal"/>

--- a/TestPlan/TestPlan_AaronHiman_v1.0.docx
+++ b/TestPlan/TestPlan_AaronHiman_v1.0.docx
@@ -389,21 +389,7 @@
         <w:rPr>
           <w:lang w:val="es-MX"/>
         </w:rPr>
-        <w:t xml:space="preserve"> (</w:t>
-      </w:r>
-      <w:proofErr w:type="spellStart"/>
-      <w:r>
-        <w:rPr>
-          <w:lang w:val="es-MX"/>
-        </w:rPr>
-        <w:t>reviewer</w:t>
-      </w:r>
-      <w:proofErr w:type="spellEnd"/>
-      <w:r>
-        <w:rPr>
-          <w:lang w:val="es-MX"/>
-        </w:rPr>
-        <w:t>)</w:t>
+        <w:t xml:space="preserve"> (reviewer)</w:t>
       </w:r>
       <w:r>
         <w:rPr>
@@ -4697,13 +4683,13 @@
         <w:tblLook w:val="0000" w:firstRow="0" w:lastRow="0" w:firstColumn="0" w:lastColumn="0" w:noHBand="0" w:noVBand="0"/>
       </w:tblPr>
       <w:tblGrid>
-        <w:gridCol w:w="715"/>
-        <w:gridCol w:w="2970"/>
+        <w:gridCol w:w="1408"/>
+        <w:gridCol w:w="2645"/>
         <w:gridCol w:w="814"/>
         <w:gridCol w:w="12"/>
-        <w:gridCol w:w="1154"/>
-        <w:gridCol w:w="1350"/>
-        <w:gridCol w:w="1975"/>
+        <w:gridCol w:w="874"/>
+        <w:gridCol w:w="1590"/>
+        <w:gridCol w:w="1647"/>
       </w:tblGrid>
       <w:tr>
         <w:trPr>
@@ -5017,8 +5003,8 @@
             </w:r>
           </w:p>
           <w:p>
+            <w:commentRangeStart w:id="50"/>
             <w:commentRangeStart w:id="51"/>
-            <w:commentRangeStart w:id="52"/>
             <w:r>
               <w:t xml:space="preserve">No rows should be displayed since </w:t>
             </w:r>
@@ -5027,6 +5013,13 @@
             </w:r>
             <w:r>
               <w:t xml:space="preserve"> is over 12.</w:t>
+            </w:r>
+            <w:commentRangeEnd w:id="50"/>
+            <w:r>
+              <w:rPr>
+                <w:rStyle w:val="CommentReference"/>
+              </w:rPr>
+              <w:commentReference w:id="50"/>
             </w:r>
             <w:commentRangeEnd w:id="51"/>
             <w:r>
@@ -5034,13 +5027,6 @@
                 <w:rStyle w:val="CommentReference"/>
               </w:rPr>
               <w:commentReference w:id="51"/>
-            </w:r>
-            <w:commentRangeEnd w:id="52"/>
-            <w:r>
-              <w:rPr>
-                <w:rStyle w:val="CommentReference"/>
-              </w:rPr>
-              <w:commentReference w:id="52"/>
             </w:r>
           </w:p>
         </w:tc>
@@ -5055,13 +5041,13 @@
           </w:p>
           <w:p/>
           <w:p>
-            <w:bookmarkStart w:id="53" w:name="_Hlk37955694"/>
+            <w:bookmarkStart w:id="52" w:name="_Hlk37955694"/>
+            <w:commentRangeStart w:id="53"/>
             <w:commentRangeStart w:id="54"/>
-            <w:commentRangeStart w:id="55"/>
             <w:r>
               <w:t>The specification states the filters allow a limited amount of regular expression matching described on the help pages.</w:t>
             </w:r>
-            <w:bookmarkEnd w:id="53"/>
+            <w:bookmarkEnd w:id="52"/>
             <w:r>
               <w:t xml:space="preserve"> The example</w:t>
             </w:r>
@@ -5093,6 +5079,13 @@
             </w:r>
             <w:r>
               <w:t>an error.</w:t>
+            </w:r>
+            <w:commentRangeEnd w:id="53"/>
+            <w:r>
+              <w:rPr>
+                <w:rStyle w:val="CommentReference"/>
+              </w:rPr>
+              <w:commentReference w:id="53"/>
             </w:r>
             <w:commentRangeEnd w:id="54"/>
             <w:r>
@@ -5100,13 +5093,6 @@
                 <w:rStyle w:val="CommentReference"/>
               </w:rPr>
               <w:commentReference w:id="54"/>
-            </w:r>
-            <w:commentRangeEnd w:id="55"/>
-            <w:r>
-              <w:rPr>
-                <w:rStyle w:val="CommentReference"/>
-              </w:rPr>
-              <w:commentReference w:id="55"/>
             </w:r>
           </w:p>
         </w:tc>
@@ -5127,10 +5113,17 @@
             <w:tcW w:w="2970" w:type="dxa"/>
           </w:tcPr>
           <w:p>
+            <w:commentRangeStart w:id="55"/>
             <w:commentRangeStart w:id="56"/>
-            <w:commentRangeStart w:id="57"/>
             <w:r>
               <w:t>Recommendation</w:t>
+            </w:r>
+            <w:commentRangeEnd w:id="55"/>
+            <w:r>
+              <w:rPr>
+                <w:rStyle w:val="CommentReference"/>
+              </w:rPr>
+              <w:commentReference w:id="55"/>
             </w:r>
             <w:commentRangeEnd w:id="56"/>
             <w:r>
@@ -5138,13 +5131,6 @@
                 <w:rStyle w:val="CommentReference"/>
               </w:rPr>
               <w:commentReference w:id="56"/>
-            </w:r>
-            <w:commentRangeEnd w:id="57"/>
-            <w:r>
-              <w:rPr>
-                <w:rStyle w:val="CommentReference"/>
-              </w:rPr>
-              <w:commentReference w:id="57"/>
             </w:r>
           </w:p>
         </w:tc>
@@ -5181,10 +5167,17 @@
             </w:tcBorders>
           </w:tcPr>
           <w:p>
+            <w:commentRangeStart w:id="57"/>
             <w:commentRangeStart w:id="58"/>
-            <w:commentRangeStart w:id="59"/>
             <w:r>
               <w:t>Concluding Remarks:</w:t>
+            </w:r>
+            <w:commentRangeEnd w:id="57"/>
+            <w:r>
+              <w:rPr>
+                <w:rStyle w:val="CommentReference"/>
+              </w:rPr>
+              <w:commentReference w:id="57"/>
             </w:r>
             <w:commentRangeEnd w:id="58"/>
             <w:r>
@@ -5192,13 +5185,6 @@
                 <w:rStyle w:val="CommentReference"/>
               </w:rPr>
               <w:commentReference w:id="58"/>
-            </w:r>
-            <w:commentRangeEnd w:id="59"/>
-            <w:r>
-              <w:rPr>
-                <w:rStyle w:val="CommentReference"/>
-              </w:rPr>
-              <w:commentReference w:id="59"/>
             </w:r>
           </w:p>
         </w:tc>
@@ -5213,8 +5199,8 @@
             <w:gridSpan w:val="3"/>
           </w:tcPr>
           <w:p>
+            <w:commentRangeStart w:id="59"/>
             <w:commentRangeStart w:id="60"/>
-            <w:commentRangeStart w:id="61"/>
             <w:r>
               <w:t xml:space="preserve">Testing Team: </w:t>
             </w:r>
@@ -5230,23 +5216,23 @@
             <w:r>
               <w:t>Date Completed:</w:t>
             </w:r>
-            <w:commentRangeEnd w:id="60"/>
+            <w:commentRangeEnd w:id="59"/>
+            <w:r>
+              <w:rPr>
+                <w:rStyle w:val="CommentReference"/>
+              </w:rPr>
+              <w:commentReference w:id="59"/>
+            </w:r>
             <w:r>
               <w:rPr>
                 <w:rStyle w:val="CommentReference"/>
               </w:rPr>
               <w:commentReference w:id="60"/>
             </w:r>
-            <w:r>
-              <w:rPr>
-                <w:rStyle w:val="CommentReference"/>
-              </w:rPr>
-              <w:commentReference w:id="61"/>
-            </w:r>
           </w:p>
         </w:tc>
       </w:tr>
-      <w:commentRangeEnd w:id="61"/>
+      <w:commentRangeEnd w:id="60"/>
     </w:tbl>
     <w:p>
       <w:pPr>
@@ -5273,19 +5259,19 @@
     </w:p>
     <w:p/>
     <w:p>
-      <w:bookmarkStart w:id="62" w:name="_Toc21505006"/>
-      <w:bookmarkStart w:id="63" w:name="_Toc227033594"/>
+      <w:bookmarkStart w:id="61" w:name="_Toc21505006"/>
+      <w:bookmarkStart w:id="62" w:name="_Toc227033594"/>
     </w:p>
     <w:p/>
     <w:p>
       <w:pPr>
         <w:pStyle w:val="Heading2"/>
       </w:pPr>
-      <w:bookmarkStart w:id="64" w:name="_Toc37236636"/>
+      <w:bookmarkStart w:id="63" w:name="_Toc37236636"/>
       <w:r>
         <w:t>Test 2</w:t>
       </w:r>
-      <w:bookmarkEnd w:id="64"/>
+      <w:bookmarkEnd w:id="63"/>
     </w:p>
     <w:p/>
     <w:p>
@@ -5329,12 +5315,12 @@
         <w:tblLook w:val="0000" w:firstRow="0" w:lastRow="0" w:firstColumn="0" w:lastColumn="0" w:noHBand="0" w:noVBand="0"/>
       </w:tblPr>
       <w:tblGrid>
-        <w:gridCol w:w="715"/>
-        <w:gridCol w:w="2561"/>
+        <w:gridCol w:w="704"/>
+        <w:gridCol w:w="2446"/>
         <w:gridCol w:w="1575"/>
         <w:gridCol w:w="653"/>
-        <w:gridCol w:w="1705"/>
-        <w:gridCol w:w="1824"/>
+        <w:gridCol w:w="1994"/>
+        <w:gridCol w:w="1661"/>
       </w:tblGrid>
       <w:tr>
         <w:trPr>
@@ -5496,8 +5482,8 @@
           </w:p>
           <w:p/>
           <w:p>
+            <w:commentRangeStart w:id="64"/>
             <w:commentRangeStart w:id="65"/>
-            <w:commentRangeStart w:id="66"/>
             <w:r>
               <w:t>Enter the following options (one ea</w:t>
             </w:r>
@@ -5512,6 +5498,13 @@
             </w:r>
             <w:r>
               <w:t xml:space="preserve"> OPT01 2 2 2</w:t>
+            </w:r>
+            <w:commentRangeEnd w:id="64"/>
+            <w:r>
+              <w:rPr>
+                <w:rStyle w:val="CommentReference"/>
+              </w:rPr>
+              <w:commentReference w:id="64"/>
             </w:r>
             <w:commentRangeEnd w:id="65"/>
             <w:r>
@@ -5519,13 +5512,6 @@
                 <w:rStyle w:val="CommentReference"/>
               </w:rPr>
               <w:commentReference w:id="65"/>
-            </w:r>
-            <w:commentRangeEnd w:id="66"/>
-            <w:r>
-              <w:rPr>
-                <w:rStyle w:val="CommentReference"/>
-              </w:rPr>
-              <w:commentReference w:id="66"/>
             </w:r>
           </w:p>
         </w:tc>
@@ -5568,10 +5554,17 @@
           </w:p>
           <w:p/>
           <w:p>
+            <w:commentRangeStart w:id="66"/>
             <w:commentRangeStart w:id="67"/>
-            <w:commentRangeStart w:id="68"/>
             <w:r>
               <w:t>To have options that match and do not match to see which rows are selected.</w:t>
+            </w:r>
+            <w:commentRangeEnd w:id="66"/>
+            <w:r>
+              <w:rPr>
+                <w:rStyle w:val="CommentReference"/>
+              </w:rPr>
+              <w:commentReference w:id="66"/>
             </w:r>
             <w:commentRangeEnd w:id="67"/>
             <w:r>
@@ -5579,13 +5572,6 @@
                 <w:rStyle w:val="CommentReference"/>
               </w:rPr>
               <w:commentReference w:id="67"/>
-            </w:r>
-            <w:commentRangeEnd w:id="68"/>
-            <w:r>
-              <w:rPr>
-                <w:rStyle w:val="CommentReference"/>
-              </w:rPr>
-              <w:commentReference w:id="68"/>
             </w:r>
           </w:p>
           <w:p/>
@@ -5596,10 +5582,17 @@
             <w:tcW w:w="1705" w:type="dxa"/>
           </w:tcPr>
           <w:p>
+            <w:commentRangeStart w:id="68"/>
             <w:commentRangeStart w:id="69"/>
-            <w:commentRangeStart w:id="70"/>
             <w:r>
               <w:t>EXEPCTED RESULTS</w:t>
+            </w:r>
+            <w:commentRangeEnd w:id="68"/>
+            <w:r>
+              <w:rPr>
+                <w:rStyle w:val="CommentReference"/>
+              </w:rPr>
+              <w:commentReference w:id="68"/>
             </w:r>
             <w:commentRangeEnd w:id="69"/>
             <w:r>
@@ -5607,13 +5600,6 @@
                 <w:rStyle w:val="CommentReference"/>
               </w:rPr>
               <w:commentReference w:id="69"/>
-            </w:r>
-            <w:commentRangeEnd w:id="70"/>
-            <w:r>
-              <w:rPr>
-                <w:rStyle w:val="CommentReference"/>
-              </w:rPr>
-              <w:commentReference w:id="70"/>
             </w:r>
           </w:p>
           <w:p/>
@@ -5723,12 +5709,12 @@
       <w:pPr>
         <w:pStyle w:val="Heading2"/>
       </w:pPr>
-      <w:bookmarkStart w:id="71" w:name="_Toc37236637"/>
+      <w:bookmarkStart w:id="70" w:name="_Toc37236637"/>
       <w:r>
         <w:lastRenderedPageBreak/>
         <w:t>Test 3</w:t>
       </w:r>
-      <w:bookmarkEnd w:id="71"/>
+      <w:bookmarkEnd w:id="70"/>
     </w:p>
     <w:p/>
     <w:p>
@@ -5772,12 +5758,12 @@
         <w:tblLook w:val="0000" w:firstRow="0" w:lastRow="0" w:firstColumn="0" w:lastColumn="0" w:noHBand="0" w:noVBand="0"/>
       </w:tblPr>
       <w:tblGrid>
-        <w:gridCol w:w="715"/>
-        <w:gridCol w:w="2561"/>
+        <w:gridCol w:w="683"/>
+        <w:gridCol w:w="2856"/>
         <w:gridCol w:w="1575"/>
         <w:gridCol w:w="653"/>
-        <w:gridCol w:w="1705"/>
-        <w:gridCol w:w="1824"/>
+        <w:gridCol w:w="1994"/>
+        <w:gridCol w:w="1350"/>
       </w:tblGrid>
       <w:tr>
         <w:trPr>
@@ -5954,37 +5940,52 @@
           </w:p>
           <w:p/>
           <w:p>
+            <w:commentRangeStart w:id="71"/>
             <w:commentRangeStart w:id="72"/>
+            <w:r>
+              <w:t xml:space="preserve">Enter the following options (one each) in each separate filter box: </w:t>
+            </w:r>
             <w:commentRangeStart w:id="73"/>
-            <w:r>
-              <w:t xml:space="preserve">Enter the following options (one each) in each separate filter box: </w:t>
-            </w:r>
             <w:commentRangeStart w:id="74"/>
-            <w:commentRangeStart w:id="75"/>
             <w:r>
               <w:t>55 OPT02 RESTRICTED 0 DISABLE</w:t>
             </w:r>
+            <w:commentRangeEnd w:id="71"/>
+            <w:r>
+              <w:rPr>
+                <w:rStyle w:val="CommentReference"/>
+              </w:rPr>
+              <w:commentReference w:id="71"/>
+            </w:r>
             <w:commentRangeEnd w:id="72"/>
+            <w:commentRangeEnd w:id="73"/>
             <w:r>
               <w:rPr>
                 <w:rStyle w:val="CommentReference"/>
               </w:rPr>
               <w:commentReference w:id="72"/>
             </w:r>
-            <w:commentRangeEnd w:id="73"/>
-            <w:commentRangeEnd w:id="74"/>
             <w:r>
               <w:rPr>
                 <w:rStyle w:val="CommentReference"/>
               </w:rPr>
               <w:commentReference w:id="73"/>
             </w:r>
+            <w:commentRangeEnd w:id="74"/>
             <w:r>
               <w:rPr>
                 <w:rStyle w:val="CommentReference"/>
               </w:rPr>
               <w:commentReference w:id="74"/>
             </w:r>
+          </w:p>
+          <w:p/>
+          <w:p>
+            <w:commentRangeStart w:id="75"/>
+            <w:commentRangeStart w:id="76"/>
+            <w:r>
+              <w:t>Change the last filter to CORRECT</w:t>
+            </w:r>
             <w:commentRangeEnd w:id="75"/>
             <w:r>
               <w:rPr>
@@ -5992,27 +5993,12 @@
               </w:rPr>
               <w:commentReference w:id="75"/>
             </w:r>
-          </w:p>
-          <w:p/>
-          <w:p>
-            <w:commentRangeStart w:id="76"/>
-            <w:commentRangeStart w:id="77"/>
-            <w:r>
-              <w:t>Change the last filter to CORRECT</w:t>
-            </w:r>
             <w:commentRangeEnd w:id="76"/>
             <w:r>
               <w:rPr>
                 <w:rStyle w:val="CommentReference"/>
               </w:rPr>
               <w:commentReference w:id="76"/>
-            </w:r>
-            <w:commentRangeEnd w:id="77"/>
-            <w:r>
-              <w:rPr>
-                <w:rStyle w:val="CommentReference"/>
-              </w:rPr>
-              <w:commentReference w:id="77"/>
             </w:r>
           </w:p>
         </w:tc>
@@ -6069,10 +6055,17 @@
             <w:tcW w:w="1705" w:type="dxa"/>
           </w:tcPr>
           <w:p>
+            <w:commentRangeStart w:id="77"/>
             <w:commentRangeStart w:id="78"/>
-            <w:commentRangeStart w:id="79"/>
             <w:r>
               <w:t>EXEPCTED RESULTS</w:t>
+            </w:r>
+            <w:commentRangeEnd w:id="77"/>
+            <w:r>
+              <w:rPr>
+                <w:rStyle w:val="CommentReference"/>
+              </w:rPr>
+              <w:commentReference w:id="77"/>
             </w:r>
             <w:commentRangeEnd w:id="78"/>
             <w:r>
@@ -6080,13 +6073,6 @@
                 <w:rStyle w:val="CommentReference"/>
               </w:rPr>
               <w:commentReference w:id="78"/>
-            </w:r>
-            <w:commentRangeEnd w:id="79"/>
-            <w:r>
-              <w:rPr>
-                <w:rStyle w:val="CommentReference"/>
-              </w:rPr>
-              <w:commentReference w:id="79"/>
             </w:r>
           </w:p>
           <w:p/>
@@ -6191,12 +6177,12 @@
       <w:pPr>
         <w:pStyle w:val="Heading2"/>
       </w:pPr>
-      <w:bookmarkStart w:id="80" w:name="_Toc37236638"/>
+      <w:bookmarkStart w:id="79" w:name="_Toc37236638"/>
       <w:r>
         <w:lastRenderedPageBreak/>
         <w:t>Test 4</w:t>
       </w:r>
-      <w:bookmarkEnd w:id="80"/>
+      <w:bookmarkEnd w:id="79"/>
     </w:p>
     <w:p/>
     <w:p>
@@ -6245,11 +6231,11 @@
       </w:tblPr>
       <w:tblGrid>
         <w:gridCol w:w="683"/>
-        <w:gridCol w:w="2596"/>
-        <w:gridCol w:w="1206"/>
-        <w:gridCol w:w="491"/>
-        <w:gridCol w:w="1977"/>
-        <w:gridCol w:w="2080"/>
+        <w:gridCol w:w="2577"/>
+        <w:gridCol w:w="1205"/>
+        <w:gridCol w:w="484"/>
+        <w:gridCol w:w="1994"/>
+        <w:gridCol w:w="2090"/>
       </w:tblGrid>
       <w:tr>
         <w:trPr>
@@ -6418,10 +6404,17 @@
             <w:r>
               <w:t xml:space="preserve">In the second filter (under </w:t>
             </w:r>
+            <w:commentRangeStart w:id="80"/>
             <w:commentRangeStart w:id="81"/>
-            <w:commentRangeStart w:id="82"/>
             <w:r>
               <w:t xml:space="preserve">FIELD_SMALLINT </w:t>
+            </w:r>
+            <w:commentRangeEnd w:id="80"/>
+            <w:r>
+              <w:rPr>
+                <w:rStyle w:val="CommentReference"/>
+              </w:rPr>
+              <w:commentReference w:id="80"/>
             </w:r>
             <w:commentRangeEnd w:id="81"/>
             <w:r>
@@ -6430,6 +6423,15 @@
               </w:rPr>
               <w:commentReference w:id="81"/>
             </w:r>
+            <w:r>
+              <w:t xml:space="preserve">column) enter </w:t>
+            </w:r>
+            <w:commentRangeStart w:id="82"/>
+            <w:commentRangeStart w:id="83"/>
+            <w:commentRangeStart w:id="84"/>
+            <w:r>
+              <w:t>((&lt; 6 &amp;&amp; &gt; 3) &amp;&amp; !5.0)</w:t>
+            </w:r>
             <w:commentRangeEnd w:id="82"/>
             <w:r>
               <w:rPr>
@@ -6437,15 +6439,6 @@
               </w:rPr>
               <w:commentReference w:id="82"/>
             </w:r>
-            <w:r>
-              <w:t xml:space="preserve">column) enter </w:t>
-            </w:r>
-            <w:commentRangeStart w:id="83"/>
-            <w:commentRangeStart w:id="84"/>
-            <w:commentRangeStart w:id="85"/>
-            <w:r>
-              <w:t>((&lt; 6 &amp;&amp; &gt; 3) &amp;&amp; !5.0)</w:t>
-            </w:r>
             <w:commentRangeEnd w:id="83"/>
             <w:r>
               <w:rPr>
@@ -6459,13 +6452,6 @@
                 <w:rStyle w:val="CommentReference"/>
               </w:rPr>
               <w:commentReference w:id="84"/>
-            </w:r>
-            <w:commentRangeEnd w:id="85"/>
-            <w:r>
-              <w:rPr>
-                <w:rStyle w:val="CommentReference"/>
-              </w:rPr>
-              <w:commentReference w:id="85"/>
             </w:r>
             <w:r>
               <w:t xml:space="preserve"> and press enter.</w:t>
@@ -6512,10 +6498,17 @@
             <w:tcW w:w="1980" w:type="dxa"/>
           </w:tcPr>
           <w:p>
+            <w:commentRangeStart w:id="85"/>
             <w:commentRangeStart w:id="86"/>
-            <w:commentRangeStart w:id="87"/>
             <w:r>
               <w:t>EXEPCTED RESULTS</w:t>
+            </w:r>
+            <w:commentRangeEnd w:id="85"/>
+            <w:r>
+              <w:rPr>
+                <w:rStyle w:val="CommentReference"/>
+              </w:rPr>
+              <w:commentReference w:id="85"/>
             </w:r>
             <w:commentRangeEnd w:id="86"/>
             <w:r>
@@ -6523,13 +6516,6 @@
                 <w:rStyle w:val="CommentReference"/>
               </w:rPr>
               <w:commentReference w:id="86"/>
-            </w:r>
-            <w:commentRangeEnd w:id="87"/>
-            <w:r>
-              <w:rPr>
-                <w:rStyle w:val="CommentReference"/>
-              </w:rPr>
-              <w:commentReference w:id="87"/>
             </w:r>
           </w:p>
           <w:p/>
@@ -6558,8 +6544,8 @@
           </w:p>
           <w:p/>
           <w:p>
+            <w:commentRangeStart w:id="87"/>
             <w:commentRangeStart w:id="88"/>
-            <w:commentRangeStart w:id="89"/>
             <w:r>
               <w:t xml:space="preserve">This tests grammar described in the filter help section </w:t>
             </w:r>
@@ -6568,6 +6554,13 @@
             </w:r>
             <w:r>
               <w:t>as well as checking single values are converted to double precision</w:t>
+            </w:r>
+            <w:commentRangeEnd w:id="87"/>
+            <w:r>
+              <w:rPr>
+                <w:rStyle w:val="CommentReference"/>
+              </w:rPr>
+              <w:commentReference w:id="87"/>
             </w:r>
             <w:commentRangeEnd w:id="88"/>
             <w:r>
@@ -6575,13 +6568,6 @@
                 <w:rStyle w:val="CommentReference"/>
               </w:rPr>
               <w:commentReference w:id="88"/>
-            </w:r>
-            <w:commentRangeEnd w:id="89"/>
-            <w:r>
-              <w:rPr>
-                <w:rStyle w:val="CommentReference"/>
-              </w:rPr>
-              <w:commentReference w:id="89"/>
             </w:r>
             <w:r>
               <w:t>.</w:t>
@@ -6655,12 +6641,12 @@
       <w:pPr>
         <w:pStyle w:val="Heading2"/>
       </w:pPr>
-      <w:bookmarkStart w:id="90" w:name="_Toc37236639"/>
+      <w:bookmarkStart w:id="89" w:name="_Toc37236639"/>
       <w:r>
         <w:lastRenderedPageBreak/>
         <w:t>Test 5</w:t>
       </w:r>
-      <w:bookmarkEnd w:id="90"/>
+      <w:bookmarkEnd w:id="89"/>
     </w:p>
     <w:p/>
     <w:p>
@@ -6719,12 +6705,12 @@
         <w:tblLook w:val="0000" w:firstRow="0" w:lastRow="0" w:firstColumn="0" w:lastColumn="0" w:noHBand="0" w:noVBand="0"/>
       </w:tblPr>
       <w:tblGrid>
-        <w:gridCol w:w="683"/>
-        <w:gridCol w:w="2462"/>
+        <w:gridCol w:w="684"/>
+        <w:gridCol w:w="3138"/>
         <w:gridCol w:w="1609"/>
-        <w:gridCol w:w="650"/>
-        <w:gridCol w:w="1755"/>
-        <w:gridCol w:w="1874"/>
+        <w:gridCol w:w="630"/>
+        <w:gridCol w:w="1429"/>
+        <w:gridCol w:w="1543"/>
       </w:tblGrid>
       <w:tr>
         <w:trPr>
@@ -6777,13 +6763,20 @@
             <w:r>
               <w:t xml:space="preserve">Test title:  </w:t>
             </w:r>
+            <w:commentRangeStart w:id="90"/>
             <w:commentRangeStart w:id="91"/>
-            <w:commentRangeStart w:id="92"/>
             <w:r>
               <w:t xml:space="preserve">Search </w:t>
             </w:r>
             <w:r>
               <w:t xml:space="preserve">Match Whole Words </w:t>
+            </w:r>
+            <w:commentRangeEnd w:id="90"/>
+            <w:r>
+              <w:rPr>
+                <w:rStyle w:val="CommentReference"/>
+              </w:rPr>
+              <w:commentReference w:id="90"/>
             </w:r>
             <w:commentRangeEnd w:id="91"/>
             <w:r>
@@ -6791,13 +6784,6 @@
                 <w:rStyle w:val="CommentReference"/>
               </w:rPr>
               <w:commentReference w:id="91"/>
-            </w:r>
-            <w:commentRangeEnd w:id="92"/>
-            <w:r>
-              <w:rPr>
-                <w:rStyle w:val="CommentReference"/>
-              </w:rPr>
-              <w:commentReference w:id="92"/>
             </w:r>
             <w:r>
               <w:t>and Replace</w:t>
@@ -6933,10 +6919,17 @@
             <w:r>
               <w:t xml:space="preserve">Choose, File -&gt; Open and </w:t>
             </w:r>
+            <w:commentRangeStart w:id="92"/>
             <w:commentRangeStart w:id="93"/>
-            <w:commentRangeStart w:id="94"/>
             <w:r>
               <w:t>select TEST_DB.</w:t>
+            </w:r>
+            <w:commentRangeEnd w:id="92"/>
+            <w:r>
+              <w:rPr>
+                <w:rStyle w:val="CommentReference"/>
+              </w:rPr>
+              <w:commentReference w:id="92"/>
             </w:r>
             <w:commentRangeEnd w:id="93"/>
             <w:r>
@@ -6945,6 +6938,18 @@
               </w:rPr>
               <w:commentReference w:id="93"/>
             </w:r>
+          </w:p>
+          <w:p/>
+          <w:p/>
+          <w:p>
+            <w:r>
+              <w:t xml:space="preserve">Double click </w:t>
+            </w:r>
+            <w:commentRangeStart w:id="94"/>
+            <w:commentRangeStart w:id="95"/>
+            <w:r>
+              <w:t>CONSTRAINT_TABLE</w:t>
+            </w:r>
             <w:commentRangeEnd w:id="94"/>
             <w:r>
               <w:rPr>
@@ -6952,31 +6957,12 @@
               </w:rPr>
               <w:commentReference w:id="94"/>
             </w:r>
-          </w:p>
-          <w:p/>
-          <w:p/>
-          <w:p>
-            <w:r>
-              <w:t xml:space="preserve">Double click </w:t>
-            </w:r>
-            <w:commentRangeStart w:id="95"/>
-            <w:commentRangeStart w:id="96"/>
-            <w:r>
-              <w:t>CONSTRAINT_TABLE</w:t>
-            </w:r>
             <w:commentRangeEnd w:id="95"/>
             <w:r>
               <w:rPr>
                 <w:rStyle w:val="CommentReference"/>
               </w:rPr>
               <w:commentReference w:id="95"/>
-            </w:r>
-            <w:commentRangeEnd w:id="96"/>
-            <w:r>
-              <w:rPr>
-                <w:rStyle w:val="CommentReference"/>
-              </w:rPr>
-              <w:commentReference w:id="96"/>
             </w:r>
           </w:p>
           <w:p/>
@@ -7268,14 +7254,14 @@
       <w:pPr>
         <w:pStyle w:val="Heading1"/>
       </w:pPr>
-      <w:bookmarkStart w:id="97" w:name="_Toc37236640"/>
+      <w:bookmarkStart w:id="96" w:name="_Toc37236640"/>
+      <w:bookmarkEnd w:id="61"/>
       <w:bookmarkEnd w:id="62"/>
-      <w:bookmarkEnd w:id="63"/>
       <w:r>
         <w:lastRenderedPageBreak/>
         <w:t>Test Schedule</w:t>
       </w:r>
-      <w:bookmarkEnd w:id="97"/>
+      <w:bookmarkEnd w:id="96"/>
     </w:p>
     <w:p/>
     <w:p>
@@ -7313,23 +7299,23 @@
       <w:pPr>
         <w:pStyle w:val="Heading1"/>
       </w:pPr>
-      <w:bookmarkStart w:id="98" w:name="_Toc37236641"/>
+      <w:bookmarkStart w:id="97" w:name="_Toc37236641"/>
       <w:r>
         <w:lastRenderedPageBreak/>
         <w:t>Other Sections</w:t>
       </w:r>
+      <w:bookmarkEnd w:id="97"/>
+    </w:p>
+    <w:p>
+      <w:pPr>
+        <w:pStyle w:val="Heading2"/>
+      </w:pPr>
+      <w:bookmarkStart w:id="98" w:name="_Toc37236642"/>
+      <w:r>
+        <w:t>Software Requirements</w:t>
+      </w:r>
       <w:bookmarkEnd w:id="98"/>
     </w:p>
-    <w:p>
-      <w:pPr>
-        <w:pStyle w:val="Heading2"/>
-      </w:pPr>
-      <w:bookmarkStart w:id="99" w:name="_Toc37236642"/>
-      <w:r>
-        <w:t>Software Requirements</w:t>
-      </w:r>
-      <w:bookmarkEnd w:id="99"/>
-    </w:p>
     <w:p/>
     <w:p>
       <w:r>
@@ -7360,51 +7346,51 @@
       <w:pPr>
         <w:pStyle w:val="Heading1"/>
       </w:pPr>
-      <w:bookmarkStart w:id="100" w:name="_Toc227033596"/>
-      <w:bookmarkStart w:id="101" w:name="_Toc37236643"/>
+      <w:bookmarkStart w:id="99" w:name="_Toc227033596"/>
+      <w:bookmarkStart w:id="100" w:name="_Toc37236643"/>
       <w:r>
         <w:lastRenderedPageBreak/>
         <w:t>Appendix</w:t>
       </w:r>
+      <w:bookmarkEnd w:id="99"/>
       <w:bookmarkEnd w:id="100"/>
+    </w:p>
+    <w:p/>
+    <w:p>
+      <w:r>
+        <w:t>This section contains images to help navigate the database editing tool.</w:t>
+      </w:r>
+    </w:p>
+    <w:p>
+      <w:pPr>
+        <w:pStyle w:val="Heading2"/>
+      </w:pPr>
+      <w:bookmarkStart w:id="101" w:name="_Toc37236644"/>
+      <w:r>
+        <w:t>Opening Database</w:t>
+      </w:r>
+      <w:r>
+        <w:t xml:space="preserve"> Files</w:t>
+      </w:r>
+      <w:r>
+        <w:t xml:space="preserve"> with File</w:t>
+      </w:r>
+      <w:r>
+        <w:t xml:space="preserve"> </w:t>
+      </w:r>
+      <w:r>
+        <w:t>-&gt;</w:t>
+      </w:r>
+      <w:r>
+        <w:t xml:space="preserve"> </w:t>
+      </w:r>
+      <w:r>
+        <w:t>O</w:t>
+      </w:r>
+      <w:r>
+        <w:t>pen</w:t>
+      </w:r>
       <w:bookmarkEnd w:id="101"/>
-    </w:p>
-    <w:p/>
-    <w:p>
-      <w:r>
-        <w:t>This section contains images to help navigate the database editing tool.</w:t>
-      </w:r>
-    </w:p>
-    <w:p>
-      <w:pPr>
-        <w:pStyle w:val="Heading2"/>
-      </w:pPr>
-      <w:bookmarkStart w:id="102" w:name="_Toc37236644"/>
-      <w:r>
-        <w:t>Opening Database</w:t>
-      </w:r>
-      <w:r>
-        <w:t xml:space="preserve"> Files</w:t>
-      </w:r>
-      <w:r>
-        <w:t xml:space="preserve"> with File</w:t>
-      </w:r>
-      <w:r>
-        <w:t xml:space="preserve"> </w:t>
-      </w:r>
-      <w:r>
-        <w:t>-&gt;</w:t>
-      </w:r>
-      <w:r>
-        <w:t xml:space="preserve"> </w:t>
-      </w:r>
-      <w:r>
-        <w:t>O</w:t>
-      </w:r>
-      <w:r>
-        <w:t>pen</w:t>
-      </w:r>
-      <w:bookmarkEnd w:id="102"/>
     </w:p>
     <w:p>
       <w:r>
@@ -7452,11 +7438,11 @@
       <w:pPr>
         <w:pStyle w:val="Heading2"/>
       </w:pPr>
-      <w:bookmarkStart w:id="103" w:name="_Toc37236645"/>
+      <w:bookmarkStart w:id="102" w:name="_Toc37236645"/>
       <w:r>
         <w:t>Database Edit and Table Edit Windows</w:t>
       </w:r>
-      <w:bookmarkEnd w:id="103"/>
+      <w:bookmarkEnd w:id="102"/>
     </w:p>
     <w:p>
       <w:r>
@@ -7504,12 +7490,12 @@
       <w:pPr>
         <w:pStyle w:val="Heading2"/>
       </w:pPr>
-      <w:bookmarkStart w:id="104" w:name="_Toc37236646"/>
+      <w:bookmarkStart w:id="103" w:name="_Toc37236646"/>
       <w:r>
         <w:lastRenderedPageBreak/>
         <w:t>Filter Search</w:t>
       </w:r>
-      <w:bookmarkEnd w:id="104"/>
+      <w:bookmarkEnd w:id="103"/>
     </w:p>
     <w:p>
       <w:r>
@@ -7562,11 +7548,11 @@
       <w:pPr>
         <w:pStyle w:val="Heading2"/>
       </w:pPr>
-      <w:bookmarkStart w:id="105" w:name="_Toc37236647"/>
+      <w:bookmarkStart w:id="104" w:name="_Toc37236647"/>
       <w:r>
         <w:t>Filter Types</w:t>
       </w:r>
-      <w:bookmarkEnd w:id="105"/>
+      <w:bookmarkEnd w:id="104"/>
     </w:p>
     <w:p>
       <w:r>
@@ -7981,11 +7967,9 @@
       <w:r>
         <w:t>My understanding is that we are writing this as if the program is not yet tested, so I think program result screenshots go too far into the actual testing process.</w:t>
       </w:r>
-      <w:bookmarkStart w:id="50" w:name="_GoBack"/>
-      <w:bookmarkEnd w:id="50"/>
     </w:p>
   </w:comment>
-  <w:comment w:id="51" w:author="Alvarado Bianca" w:date="2020-04-13T19:01:00Z" w:initials="AB">
+  <w:comment w:id="50" w:author="Alvarado Bianca" w:date="2020-04-13T19:01:00Z" w:initials="AB">
     <w:p>
       <w:pPr>
         <w:pStyle w:val="CommentText"/>
@@ -8001,7 +7985,7 @@
       </w:r>
     </w:p>
   </w:comment>
-  <w:comment w:id="52" w:author="Aaron ." w:date="2020-04-16T18:56:00Z" w:initials="A.">
+  <w:comment w:id="51" w:author="Aaron ." w:date="2020-04-16T18:56:00Z" w:initials="A.">
     <w:p>
       <w:pPr>
         <w:pStyle w:val="CommentText"/>
@@ -8023,7 +8007,7 @@
       </w:r>
     </w:p>
   </w:comment>
-  <w:comment w:id="54" w:author="Ricardo Pena" w:date="2020-04-10T01:16:00Z" w:initials="RP">
+  <w:comment w:id="53" w:author="Ricardo Pena" w:date="2020-04-10T01:16:00Z" w:initials="RP">
     <w:p>
       <w:pPr>
         <w:pStyle w:val="CommentText"/>
@@ -8047,7 +8031,7 @@
       </w:r>
     </w:p>
   </w:comment>
-  <w:comment w:id="55" w:author="Aaron ." w:date="2020-04-16T18:55:00Z" w:initials="A.">
+  <w:comment w:id="54" w:author="Aaron ." w:date="2020-04-16T18:55:00Z" w:initials="A.">
     <w:p>
       <w:pPr>
         <w:pStyle w:val="CommentText"/>
@@ -8063,7 +8047,7 @@
       </w:r>
     </w:p>
   </w:comment>
-  <w:comment w:id="56" w:author="Alvarado Bianca" w:date="2020-04-13T18:11:00Z" w:initials="AB">
+  <w:comment w:id="55" w:author="Alvarado Bianca" w:date="2020-04-13T18:11:00Z" w:initials="AB">
     <w:p>
       <w:pPr>
         <w:pStyle w:val="CommentText"/>
@@ -8079,7 +8063,7 @@
       </w:r>
     </w:p>
   </w:comment>
-  <w:comment w:id="57" w:author="Aaron ." w:date="2020-04-16T18:59:00Z" w:initials="A.">
+  <w:comment w:id="56" w:author="Aaron ." w:date="2020-04-16T18:59:00Z" w:initials="A.">
     <w:p>
       <w:pPr>
         <w:pStyle w:val="CommentText"/>
@@ -8095,7 +8079,7 @@
       </w:r>
     </w:p>
   </w:comment>
-  <w:comment w:id="58" w:author="Alvarado Bianca" w:date="2020-04-13T18:18:00Z" w:initials="AB">
+  <w:comment w:id="57" w:author="Alvarado Bianca" w:date="2020-04-13T18:18:00Z" w:initials="AB">
     <w:p>
       <w:pPr>
         <w:pStyle w:val="CommentText"/>
@@ -8111,7 +8095,7 @@
       </w:r>
     </w:p>
   </w:comment>
-  <w:comment w:id="59" w:author="Aaron ." w:date="2020-04-16T18:59:00Z" w:initials="A.">
+  <w:comment w:id="58" w:author="Aaron ." w:date="2020-04-16T18:59:00Z" w:initials="A.">
     <w:p>
       <w:pPr>
         <w:pStyle w:val="CommentText"/>
@@ -8127,7 +8111,7 @@
       </w:r>
     </w:p>
   </w:comment>
-  <w:comment w:id="60" w:author="Alvarado Bianca" w:date="2020-04-13T18:18:00Z" w:initials="AB">
+  <w:comment w:id="59" w:author="Alvarado Bianca" w:date="2020-04-13T18:18:00Z" w:initials="AB">
     <w:p>
       <w:pPr>
         <w:pStyle w:val="CommentText"/>
@@ -8143,7 +8127,7 @@
       </w:r>
     </w:p>
   </w:comment>
-  <w:comment w:id="61" w:author="Aaron ." w:date="2020-04-16T19:04:00Z" w:initials="A.">
+  <w:comment w:id="60" w:author="Aaron ." w:date="2020-04-16T19:04:00Z" w:initials="A.">
     <w:p>
       <w:pPr>
         <w:pStyle w:val="CommentText"/>
@@ -8159,7 +8143,7 @@
       </w:r>
     </w:p>
   </w:comment>
-  <w:comment w:id="65" w:author="Ricardo Pena" w:date="2020-04-10T01:23:00Z" w:initials="RP">
+  <w:comment w:id="64" w:author="Ricardo Pena" w:date="2020-04-10T01:23:00Z" w:initials="RP">
     <w:p>
       <w:pPr>
         <w:pStyle w:val="CommentText"/>
@@ -8184,7 +8168,7 @@
       </w:r>
     </w:p>
   </w:comment>
-  <w:comment w:id="66" w:author="Aaron ." w:date="2020-04-16T22:53:00Z" w:initials="A.">
+  <w:comment w:id="65" w:author="Aaron ." w:date="2020-04-16T22:53:00Z" w:initials="A.">
     <w:p>
       <w:pPr>
         <w:pStyle w:val="CommentText"/>
@@ -8200,7 +8184,7 @@
       </w:r>
     </w:p>
   </w:comment>
-  <w:comment w:id="67" w:author="Alvarado Bianca" w:date="2020-04-13T18:54:00Z" w:initials="AB">
+  <w:comment w:id="66" w:author="Alvarado Bianca" w:date="2020-04-13T18:54:00Z" w:initials="AB">
     <w:p>
       <w:pPr>
         <w:pStyle w:val="CommentText"/>
@@ -8216,7 +8200,7 @@
       </w:r>
     </w:p>
   </w:comment>
-  <w:comment w:id="68" w:author="Aaron ." w:date="2020-04-16T22:55:00Z" w:initials="A.">
+  <w:comment w:id="67" w:author="Aaron ." w:date="2020-04-16T22:55:00Z" w:initials="A.">
     <w:p>
       <w:pPr>
         <w:pStyle w:val="CommentText"/>
@@ -8232,7 +8216,7 @@
       </w:r>
     </w:p>
   </w:comment>
-  <w:comment w:id="69" w:author="Alvarado Bianca" w:date="2020-04-13T18:20:00Z" w:initials="AB">
+  <w:comment w:id="68" w:author="Alvarado Bianca" w:date="2020-04-13T18:20:00Z" w:initials="AB">
     <w:p>
       <w:pPr>
         <w:pStyle w:val="CommentText"/>
@@ -8248,7 +8232,7 @@
       </w:r>
     </w:p>
   </w:comment>
-  <w:comment w:id="70" w:author="Aaron ." w:date="2020-04-16T19:09:00Z" w:initials="A.">
+  <w:comment w:id="69" w:author="Aaron ." w:date="2020-04-16T19:09:00Z" w:initials="A.">
     <w:p>
       <w:pPr>
         <w:pStyle w:val="CommentText"/>
@@ -8281,7 +8265,7 @@
       </w:pPr>
     </w:p>
   </w:comment>
-  <w:comment w:id="72" w:author="Ricardo Pena" w:date="2020-04-10T01:25:00Z" w:initials="RP">
+  <w:comment w:id="71" w:author="Ricardo Pena" w:date="2020-04-10T01:25:00Z" w:initials="RP">
     <w:p>
       <w:pPr>
         <w:pStyle w:val="CommentText"/>
@@ -8297,7 +8281,7 @@
       </w:r>
     </w:p>
   </w:comment>
-  <w:comment w:id="73" w:author="Aaron ." w:date="2020-04-16T23:02:00Z" w:initials="A.">
+  <w:comment w:id="72" w:author="Aaron ." w:date="2020-04-16T23:02:00Z" w:initials="A.">
     <w:p>
       <w:pPr>
         <w:pStyle w:val="CommentText"/>
@@ -8313,7 +8297,7 @@
       </w:r>
     </w:p>
   </w:comment>
-  <w:comment w:id="74" w:author="Alvarado Bianca" w:date="2020-04-13T18:32:00Z" w:initials="AB">
+  <w:comment w:id="73" w:author="Alvarado Bianca" w:date="2020-04-13T18:32:00Z" w:initials="AB">
     <w:p>
       <w:pPr>
         <w:pStyle w:val="CommentText"/>
@@ -8338,7 +8322,7 @@
       </w:r>
     </w:p>
   </w:comment>
-  <w:comment w:id="75" w:author="Aaron ." w:date="2020-04-16T23:02:00Z" w:initials="A.">
+  <w:comment w:id="74" w:author="Aaron ." w:date="2020-04-16T23:02:00Z" w:initials="A.">
     <w:p>
       <w:pPr>
         <w:pStyle w:val="CommentText"/>
@@ -8354,7 +8338,7 @@
       </w:r>
     </w:p>
   </w:comment>
-  <w:comment w:id="76" w:author="Alvarado Bianca" w:date="2020-04-13T18:35:00Z" w:initials="AB">
+  <w:comment w:id="75" w:author="Alvarado Bianca" w:date="2020-04-13T18:35:00Z" w:initials="AB">
     <w:p>
       <w:pPr>
         <w:pStyle w:val="CommentText"/>
@@ -8370,7 +8354,7 @@
       </w:r>
     </w:p>
   </w:comment>
-  <w:comment w:id="77" w:author="Aaron ." w:date="2020-04-16T23:33:00Z" w:initials="A.">
+  <w:comment w:id="76" w:author="Aaron ." w:date="2020-04-16T23:33:00Z" w:initials="A.">
     <w:p>
       <w:pPr>
         <w:pStyle w:val="CommentText"/>
@@ -8386,7 +8370,7 @@
       </w:r>
     </w:p>
   </w:comment>
-  <w:comment w:id="78" w:author="Alvarado Bianca" w:date="2020-04-13T18:29:00Z" w:initials="AB">
+  <w:comment w:id="77" w:author="Alvarado Bianca" w:date="2020-04-13T18:29:00Z" w:initials="AB">
     <w:p>
       <w:pPr>
         <w:pStyle w:val="CommentText"/>
@@ -8402,7 +8386,7 @@
       </w:r>
     </w:p>
   </w:comment>
-  <w:comment w:id="79" w:author="Aaron ." w:date="2020-04-16T22:56:00Z" w:initials="A.">
+  <w:comment w:id="78" w:author="Aaron ." w:date="2020-04-16T22:56:00Z" w:initials="A.">
     <w:p>
       <w:pPr>
         <w:pStyle w:val="CommentText"/>
@@ -8423,7 +8407,7 @@
       </w:pPr>
     </w:p>
   </w:comment>
-  <w:comment w:id="81" w:author="Alvarado Bianca" w:date="2020-04-13T18:37:00Z" w:initials="AB">
+  <w:comment w:id="80" w:author="Alvarado Bianca" w:date="2020-04-13T18:37:00Z" w:initials="AB">
     <w:p>
       <w:pPr>
         <w:pStyle w:val="CommentText"/>
@@ -8439,7 +8423,7 @@
       </w:r>
     </w:p>
   </w:comment>
-  <w:comment w:id="82" w:author="Aaron ." w:date="2020-04-16T23:07:00Z" w:initials="A.">
+  <w:comment w:id="81" w:author="Aaron ." w:date="2020-04-16T23:07:00Z" w:initials="A.">
     <w:p>
       <w:pPr>
         <w:pStyle w:val="CommentText"/>
@@ -8455,7 +8439,7 @@
       </w:r>
     </w:p>
   </w:comment>
-  <w:comment w:id="83" w:author="Ricardo Pena" w:date="2020-04-10T01:30:00Z" w:initials="RP">
+  <w:comment w:id="82" w:author="Ricardo Pena" w:date="2020-04-10T01:30:00Z" w:initials="RP">
     <w:p>
       <w:pPr>
         <w:pStyle w:val="CommentText"/>
@@ -8471,7 +8455,7 @@
       </w:r>
     </w:p>
   </w:comment>
-  <w:comment w:id="84" w:author="Alvarado Bianca" w:date="2020-04-13T18:40:00Z" w:initials="AB">
+  <w:comment w:id="83" w:author="Alvarado Bianca" w:date="2020-04-13T18:40:00Z" w:initials="AB">
     <w:p>
       <w:pPr>
         <w:pStyle w:val="CommentText"/>
@@ -8500,7 +8484,7 @@
       </w:r>
     </w:p>
   </w:comment>
-  <w:comment w:id="85" w:author="Aaron ." w:date="2020-04-16T23:15:00Z" w:initials="A.">
+  <w:comment w:id="84" w:author="Aaron ." w:date="2020-04-16T23:15:00Z" w:initials="A.">
     <w:p>
       <w:pPr>
         <w:pStyle w:val="CommentText"/>
@@ -8516,7 +8500,7 @@
       </w:r>
     </w:p>
   </w:comment>
-  <w:comment w:id="86" w:author="Alvarado Bianca" w:date="2020-04-13T18:30:00Z" w:initials="AB">
+  <w:comment w:id="85" w:author="Alvarado Bianca" w:date="2020-04-13T18:30:00Z" w:initials="AB">
     <w:p>
       <w:pPr>
         <w:pStyle w:val="CommentText"/>
@@ -8537,7 +8521,7 @@
       </w:pPr>
     </w:p>
   </w:comment>
-  <w:comment w:id="87" w:author="Aaron ." w:date="2020-04-16T23:05:00Z" w:initials="A.">
+  <w:comment w:id="86" w:author="Aaron ." w:date="2020-04-16T23:05:00Z" w:initials="A.">
     <w:p>
       <w:pPr>
         <w:pStyle w:val="CommentText"/>
@@ -8570,7 +8554,7 @@
       </w:pPr>
     </w:p>
   </w:comment>
-  <w:comment w:id="88" w:author="Ricardo Pena" w:date="2020-04-10T01:33:00Z" w:initials="RP">
+  <w:comment w:id="87" w:author="Ricardo Pena" w:date="2020-04-10T01:33:00Z" w:initials="RP">
     <w:p>
       <w:pPr>
         <w:pStyle w:val="CommentText"/>
@@ -8586,7 +8570,7 @@
       </w:r>
     </w:p>
   </w:comment>
-  <w:comment w:id="89" w:author="Aaron ." w:date="2020-04-16T23:09:00Z" w:initials="A.">
+  <w:comment w:id="88" w:author="Aaron ." w:date="2020-04-16T23:09:00Z" w:initials="A.">
     <w:p>
       <w:pPr>
         <w:pStyle w:val="CommentText"/>
@@ -8602,7 +8586,7 @@
       </w:r>
     </w:p>
   </w:comment>
-  <w:comment w:id="91" w:author="Alvarado Bianca" w:date="2020-04-13T18:48:00Z" w:initials="AB">
+  <w:comment w:id="90" w:author="Alvarado Bianca" w:date="2020-04-13T18:48:00Z" w:initials="AB">
     <w:p>
       <w:pPr>
         <w:pStyle w:val="CommentText"/>
@@ -8646,7 +8630,7 @@
       </w:r>
     </w:p>
   </w:comment>
-  <w:comment w:id="92" w:author="Aaron ." w:date="2020-04-17T00:02:00Z" w:initials="A.">
+  <w:comment w:id="91" w:author="Aaron ." w:date="2020-04-17T00:02:00Z" w:initials="A.">
     <w:p>
       <w:pPr>
         <w:pStyle w:val="CommentText"/>
@@ -8662,7 +8646,7 @@
       </w:r>
     </w:p>
   </w:comment>
-  <w:comment w:id="93" w:author="Alvarado Bianca" w:date="2020-04-13T18:28:00Z" w:initials="AB">
+  <w:comment w:id="92" w:author="Alvarado Bianca" w:date="2020-04-13T18:28:00Z" w:initials="AB">
     <w:p>
       <w:pPr>
         <w:pStyle w:val="CommentText"/>
@@ -8678,7 +8662,7 @@
       </w:r>
     </w:p>
   </w:comment>
-  <w:comment w:id="94" w:author="Aaron ." w:date="2020-04-16T23:46:00Z" w:initials="A.">
+  <w:comment w:id="93" w:author="Aaron ." w:date="2020-04-16T23:46:00Z" w:initials="A.">
     <w:p>
       <w:pPr>
         <w:pStyle w:val="CommentText"/>
@@ -8694,7 +8678,7 @@
       </w:r>
     </w:p>
   </w:comment>
-  <w:comment w:id="95" w:author="Alvarado Bianca" w:date="2020-04-13T18:29:00Z" w:initials="AB">
+  <w:comment w:id="94" w:author="Alvarado Bianca" w:date="2020-04-13T18:29:00Z" w:initials="AB">
     <w:p>
       <w:pPr>
         <w:pStyle w:val="CommentText"/>
@@ -8710,7 +8694,7 @@
       </w:r>
     </w:p>
   </w:comment>
-  <w:comment w:id="96" w:author="Aaron ." w:date="2020-04-16T23:49:00Z" w:initials="A.">
+  <w:comment w:id="95" w:author="Aaron ." w:date="2020-04-16T23:49:00Z" w:initials="A.">
     <w:p>
       <w:pPr>
         <w:pStyle w:val="CommentText"/>
@@ -8731,14 +8715,14 @@
 
 <file path=word/commentsExtended.xml><?xml version="1.0" encoding="utf-8"?>
 <w15:commentsEx xmlns:wpc="http://schemas.microsoft.com/office/word/2010/wordprocessingCanvas" xmlns:cx="http://schemas.microsoft.com/office/drawing/2014/chartex" xmlns:cx1="http://schemas.microsoft.com/office/drawing/2015/9/8/chartex" xmlns:cx2="http://schemas.microsoft.com/office/drawing/2015/10/21/chartex" xmlns:cx3="http://schemas.microsoft.com/office/drawing/2016/5/9/chartex" xmlns:cx4="http://schemas.microsoft.com/office/drawing/2016/5/10/chartex" xmlns:cx5="http://schemas.microsoft.com/office/drawing/2016/5/11/chartex" xmlns:cx6="http://schemas.microsoft.com/office/drawing/2016/5/12/chartex" xmlns:cx7="http://schemas.microsoft.com/office/drawing/2016/5/13/chartex" xmlns:cx8="http://schemas.microsoft.com/office/drawing/2016/5/14/chartex" xmlns:mc="http://schemas.openxmlformats.org/markup-compatibility/2006" xmlns:aink="http://schemas.microsoft.com/office/drawing/2016/ink" xmlns:am3d="http://schemas.microsoft.com/office/drawing/2017/model3d" xmlns:o="urn:schemas-microsoft-com:office:office" xmlns:r="http://schemas.openxmlformats.org/officeDocument/2006/relationships" xmlns:m="http://schemas.openxmlformats.org/officeDocument/2006/math" xmlns:v="urn:schemas-microsoft-com:vml" xmlns:wp14="http://schemas.microsoft.com/office/word/2010/wordprocessingDrawing" xmlns:wp="http://schemas.openxmlformats.org/drawingml/2006/wordprocessingDrawing" xmlns:w10="urn:schemas-microsoft-com:office:word" xmlns:w="http://schemas.openxmlformats.org/wordprocessingml/2006/main" xmlns:w14="http://schemas.microsoft.com/office/word/2010/wordml" xmlns:w15="http://schemas.microsoft.com/office/word/2012/wordml" xmlns:w16cid="http://schemas.microsoft.com/office/word/2016/wordml/cid" xmlns:w16se="http://schemas.microsoft.com/office/word/2015/wordml/symex" xmlns:wpg="http://schemas.microsoft.com/office/word/2010/wordprocessingGroup" xmlns:wpi="http://schemas.microsoft.com/office/word/2010/wordprocessingInk" xmlns:wne="http://schemas.microsoft.com/office/word/2006/wordml" xmlns:wps="http://schemas.microsoft.com/office/word/2010/wordprocessingShape" mc:Ignorable="w14 w15 w16se w16cid wp14">
-  <w15:commentEx w15:paraId="03A4D687" w15:done="0"/>
-  <w15:commentEx w15:paraId="6ADA06E8" w15:paraIdParent="03A4D687" w15:done="0"/>
+  <w15:commentEx w15:paraId="03A4D687" w15:done="1"/>
+  <w15:commentEx w15:paraId="6ADA06E8" w15:paraIdParent="03A4D687" w15:done="1"/>
   <w15:commentEx w15:paraId="78C93021" w15:done="0"/>
   <w15:commentEx w15:paraId="1450766D" w15:paraIdParent="78C93021" w15:done="0"/>
-  <w15:commentEx w15:paraId="59D842F8" w15:done="0"/>
-  <w15:commentEx w15:paraId="7FEA5372" w15:paraIdParent="59D842F8" w15:done="0"/>
-  <w15:commentEx w15:paraId="1702F9A1" w15:done="0"/>
-  <w15:commentEx w15:paraId="72CE645E" w15:paraIdParent="1702F9A1" w15:done="0"/>
+  <w15:commentEx w15:paraId="59D842F8" w15:done="1"/>
+  <w15:commentEx w15:paraId="7FEA5372" w15:paraIdParent="59D842F8" w15:done="1"/>
+  <w15:commentEx w15:paraId="1702F9A1" w15:done="1"/>
+  <w15:commentEx w15:paraId="72CE645E" w15:paraIdParent="1702F9A1" w15:done="1"/>
   <w15:commentEx w15:paraId="56E1E82D" w15:done="0"/>
   <w15:commentEx w15:paraId="0B7ECFEC" w15:paraIdParent="56E1E82D" w15:done="0"/>
   <w15:commentEx w15:paraId="2D9641A6" w15:done="0"/>
@@ -8746,22 +8730,22 @@
   <w15:commentEx w15:paraId="1B31B461" w15:paraIdParent="2D9641A6" w15:done="0"/>
   <w15:commentEx w15:paraId="5BBBF85A" w15:done="0"/>
   <w15:commentEx w15:paraId="447E9C55" w15:paraIdParent="5BBBF85A" w15:done="0"/>
-  <w15:commentEx w15:paraId="71F2FB16" w15:done="0"/>
-  <w15:commentEx w15:paraId="7349B940" w15:paraIdParent="71F2FB16" w15:done="0"/>
+  <w15:commentEx w15:paraId="71F2FB16" w15:done="1"/>
+  <w15:commentEx w15:paraId="7349B940" w15:paraIdParent="71F2FB16" w15:done="1"/>
   <w15:commentEx w15:paraId="5849753D" w15:done="0"/>
   <w15:commentEx w15:paraId="0E0AB485" w15:paraIdParent="5849753D" w15:done="0"/>
   <w15:commentEx w15:paraId="4BD282BA" w15:done="0"/>
   <w15:commentEx w15:paraId="367DF264" w15:paraIdParent="4BD282BA" w15:done="0"/>
   <w15:commentEx w15:paraId="2247FBF1" w15:done="0"/>
   <w15:commentEx w15:paraId="565C5763" w15:paraIdParent="2247FBF1" w15:done="0"/>
-  <w15:commentEx w15:paraId="10A5DC62" w15:done="0"/>
-  <w15:commentEx w15:paraId="7AFF40EE" w15:paraIdParent="10A5DC62" w15:done="0"/>
+  <w15:commentEx w15:paraId="10A5DC62" w15:done="1"/>
+  <w15:commentEx w15:paraId="7AFF40EE" w15:paraIdParent="10A5DC62" w15:done="1"/>
   <w15:commentEx w15:paraId="2675FF3C" w15:done="0"/>
   <w15:commentEx w15:paraId="375067FC" w15:paraIdParent="2675FF3C" w15:done="0"/>
   <w15:commentEx w15:paraId="433D2A7D" w15:done="0"/>
   <w15:commentEx w15:paraId="6E39AF19" w15:paraIdParent="433D2A7D" w15:done="0"/>
-  <w15:commentEx w15:paraId="7407F0EE" w15:done="0"/>
-  <w15:commentEx w15:paraId="06EDA966" w15:paraIdParent="7407F0EE" w15:done="0"/>
+  <w15:commentEx w15:paraId="7407F0EE" w15:done="1"/>
+  <w15:commentEx w15:paraId="06EDA966" w15:paraIdParent="7407F0EE" w15:done="1"/>
   <w15:commentEx w15:paraId="0B1CDFB0" w15:done="0"/>
   <w15:commentEx w15:paraId="0C515CD3" w15:paraIdParent="0B1CDFB0" w15:done="0"/>
   <w15:commentEx w15:paraId="279FA081" w15:done="0"/>
@@ -8770,13 +8754,13 @@
   <w15:commentEx w15:paraId="03E5052F" w15:paraIdParent="2106C673" w15:done="0"/>
   <w15:commentEx w15:paraId="79BDD466" w15:done="0"/>
   <w15:commentEx w15:paraId="4FE6724E" w15:paraIdParent="79BDD466" w15:done="0"/>
-  <w15:commentEx w15:paraId="507B15CE" w15:done="0"/>
-  <w15:commentEx w15:paraId="1B44648E" w15:paraIdParent="507B15CE" w15:done="0"/>
-  <w15:commentEx w15:paraId="74353B0B" w15:paraIdParent="507B15CE" w15:done="0"/>
+  <w15:commentEx w15:paraId="507B15CE" w15:done="1"/>
+  <w15:commentEx w15:paraId="1B44648E" w15:paraIdParent="507B15CE" w15:done="1"/>
+  <w15:commentEx w15:paraId="74353B0B" w15:paraIdParent="507B15CE" w15:done="1"/>
   <w15:commentEx w15:paraId="350F2E47" w15:done="0"/>
   <w15:commentEx w15:paraId="62111232" w15:paraIdParent="350F2E47" w15:done="0"/>
-  <w15:commentEx w15:paraId="6B86B95D" w15:done="0"/>
-  <w15:commentEx w15:paraId="7568C6EF" w15:paraIdParent="6B86B95D" w15:done="0"/>
+  <w15:commentEx w15:paraId="6B86B95D" w15:done="1"/>
+  <w15:commentEx w15:paraId="7568C6EF" w15:paraIdParent="6B86B95D" w15:done="1"/>
   <w15:commentEx w15:paraId="348B81C6" w15:done="0"/>
   <w15:commentEx w15:paraId="6270FB91" w15:paraIdParent="348B81C6" w15:done="0"/>
   <w15:commentEx w15:paraId="6AA1A40C" w15:done="0"/>
@@ -9048,7 +9032,7 @@
               <w:bCs/>
               <w:noProof/>
             </w:rPr>
-            <w:t>4/16/2020</w:t>
+            <w:t>4/20/2020</w:t>
           </w:r>
           <w:r>
             <w:rPr>
@@ -9091,7 +9075,7 @@
               <w:bCs/>
               <w:noProof/>
             </w:rPr>
-            <w:t>5:33 PM</w:t>
+            <w:t>11:37 PM</w:t>
           </w:r>
           <w:r>
             <w:rPr>
@@ -10809,7 +10793,7 @@
     </w:rPrDefault>
     <w:pPrDefault/>
   </w:docDefaults>
-  <w:latentStyles w:defLockedState="0" w:defUIPriority="0" w:defSemiHidden="0" w:defUnhideWhenUsed="0" w:defQFormat="0" w:count="377">
+  <w:latentStyles w:defLockedState="0" w:defUIPriority="0" w:defSemiHidden="0" w:defUnhideWhenUsed="0" w:defQFormat="0" w:count="376">
     <w:lsdException w:name="Normal" w:qFormat="1"/>
     <w:lsdException w:name="heading 1" w:qFormat="1"/>
     <w:lsdException w:name="heading 2" w:qFormat="1"/>
@@ -11096,7 +11080,6 @@
     <w:lsdException w:name="Hashtag" w:semiHidden="1" w:uiPriority="99" w:unhideWhenUsed="1"/>
     <w:lsdException w:name="Unresolved Mention" w:semiHidden="1" w:uiPriority="99" w:unhideWhenUsed="1"/>
     <w:lsdException w:name="Smart Link" w:semiHidden="1" w:uiPriority="99" w:unhideWhenUsed="1"/>
-    <w:lsdException w:name="Smart Link Error" w:semiHidden="1" w:uiPriority="99" w:unhideWhenUsed="1"/>
   </w:latentStyles>
   <w:style w:type="paragraph" w:default="1" w:styleId="Normal">
     <w:name w:val="Normal"/>
